--- a/Oтчёты/9.Интерфейсы.docx
+++ b/Oтчёты/9.Интерфейсы.docx
@@ -37,7 +37,7 @@
           <w:sz w:val="28"/>
           <w:szCs w:val="28"/>
         </w:rPr>
-        <w:t>.</w:t>
+        <w:tab/>
       </w:r>
       <w:r>
         <w:rPr>
@@ -49,31 +49,7 @@
           <w:sz w:val="28"/>
           <w:szCs w:val="28"/>
         </w:rPr>
-        <w:t xml:space="preserve"> </w:t>
-      </w:r>
-      <w:r>
-        <w:rPr>
-          <w:rFonts w:ascii="Times New Roman" w:hAnsi="Times New Roman"/>
-          <w:b/>
-          <w:bCs/>
-          <w:color w:val="3C4043"/>
-          <w:spacing w:val="3"/>
-          <w:sz w:val="28"/>
-          <w:szCs w:val="28"/>
-        </w:rPr>
-        <w:t>И</w:t>
-      </w:r>
-      <w:r>
-        <w:rPr>
-          <w:rFonts w:ascii="Times New Roman" w:hAnsi="Times New Roman"/>
-          <w:b/>
-          <w:bCs/>
-          <w:color w:val="3C4043"/>
-          <w:spacing w:val="3"/>
-          <w:sz w:val="28"/>
-          <w:szCs w:val="28"/>
-        </w:rPr>
-        <w:t>нтерфейсы</w:t>
+        <w:t>Интерфейсы</w:t>
       </w:r>
     </w:p>
     <w:p>
@@ -117,134 +93,13 @@
           <w:sz w:val="28"/>
           <w:szCs w:val="28"/>
         </w:rPr>
-        <w:t xml:space="preserve">Интерфейсы </w:t>
-      </w:r>
-      <w:proofErr w:type="spellStart"/>
-      <w:r>
-        <w:rPr>
-          <w:rFonts w:ascii="Times New Roman" w:hAnsi="Times New Roman"/>
-          <w:sz w:val="28"/>
-          <w:szCs w:val="28"/>
-        </w:rPr>
-        <w:t>Ix</w:t>
-      </w:r>
-      <w:proofErr w:type="spellEnd"/>
-      <w:r>
-        <w:rPr>
-          <w:rFonts w:ascii="Times New Roman" w:hAnsi="Times New Roman"/>
-          <w:sz w:val="28"/>
-          <w:szCs w:val="28"/>
-        </w:rPr>
-        <w:t xml:space="preserve">, </w:t>
-      </w:r>
-      <w:proofErr w:type="spellStart"/>
-      <w:r>
-        <w:rPr>
-          <w:rFonts w:ascii="Times New Roman" w:hAnsi="Times New Roman"/>
-          <w:sz w:val="28"/>
-          <w:szCs w:val="28"/>
-        </w:rPr>
-        <w:t>Iy</w:t>
-      </w:r>
-      <w:proofErr w:type="spellEnd"/>
-      <w:r>
-        <w:rPr>
-          <w:rFonts w:ascii="Times New Roman" w:hAnsi="Times New Roman"/>
-          <w:sz w:val="28"/>
-          <w:szCs w:val="28"/>
-        </w:rPr>
-        <w:t xml:space="preserve">, </w:t>
-      </w:r>
-      <w:proofErr w:type="spellStart"/>
-      <w:r>
-        <w:rPr>
-          <w:rFonts w:ascii="Times New Roman" w:hAnsi="Times New Roman"/>
-          <w:sz w:val="28"/>
-          <w:szCs w:val="28"/>
-        </w:rPr>
-        <w:t>Iz</w:t>
-      </w:r>
-      <w:proofErr w:type="spellEnd"/>
-      <w:r>
-        <w:rPr>
-          <w:rFonts w:ascii="Times New Roman" w:hAnsi="Times New Roman"/>
-          <w:sz w:val="28"/>
-          <w:szCs w:val="28"/>
-        </w:rPr>
-        <w:t>, содержат объявления методов с одной и той же</w:t>
-      </w:r>
-      <w:r>
-        <w:rPr>
-          <w:rFonts w:ascii="Times New Roman" w:hAnsi="Times New Roman"/>
-          <w:sz w:val="28"/>
-          <w:szCs w:val="28"/>
-        </w:rPr>
-        <w:t xml:space="preserve"> </w:t>
-      </w:r>
-      <w:r>
-        <w:rPr>
-          <w:rFonts w:ascii="Times New Roman" w:hAnsi="Times New Roman"/>
-          <w:sz w:val="28"/>
-          <w:szCs w:val="28"/>
-        </w:rPr>
-        <w:t>сигнатурой следующим образом</w:t>
-      </w:r>
-      <w:r>
-        <w:rPr>
-          <w:rFonts w:ascii="Times New Roman" w:hAnsi="Times New Roman"/>
-          <w:sz w:val="28"/>
-          <w:szCs w:val="28"/>
-        </w:rPr>
-        <w:t xml:space="preserve"> </w:t>
-      </w:r>
-      <w:r>
-        <w:rPr>
-          <w:rFonts w:ascii="Times New Roman" w:hAnsi="Times New Roman"/>
-          <w:sz w:val="28"/>
-          <w:szCs w:val="28"/>
-        </w:rPr>
-        <w:t xml:space="preserve">Эти интерфейсы наследуются в классе </w:t>
-      </w:r>
-      <w:proofErr w:type="spellStart"/>
-      <w:r>
-        <w:rPr>
-          <w:rFonts w:ascii="Times New Roman" w:hAnsi="Times New Roman"/>
-          <w:sz w:val="28"/>
-          <w:szCs w:val="28"/>
-        </w:rPr>
-        <w:t>TestClass</w:t>
-      </w:r>
-      <w:proofErr w:type="spellEnd"/>
-      <w:r>
-        <w:rPr>
-          <w:rFonts w:ascii="Times New Roman" w:hAnsi="Times New Roman"/>
-          <w:sz w:val="28"/>
-          <w:szCs w:val="28"/>
-        </w:rPr>
-        <w:t>, содержащий член w</w:t>
-      </w:r>
-      <w:r>
-        <w:rPr>
-          <w:rFonts w:ascii="Times New Roman" w:hAnsi="Times New Roman"/>
-          <w:sz w:val="28"/>
-          <w:szCs w:val="28"/>
-        </w:rPr>
-        <w:t xml:space="preserve"> </w:t>
-      </w:r>
-      <w:r>
-        <w:rPr>
-          <w:rFonts w:ascii="Times New Roman" w:hAnsi="Times New Roman"/>
-          <w:sz w:val="28"/>
-          <w:szCs w:val="28"/>
-        </w:rPr>
-        <w:t>типа параметр и реализуются так, как задано в варианте. В каждом методе</w:t>
-      </w:r>
-      <w:r>
-        <w:rPr>
-          <w:rFonts w:ascii="Times New Roman" w:hAnsi="Times New Roman"/>
-          <w:sz w:val="28"/>
-          <w:szCs w:val="28"/>
-          <w:lang w:val="en-US"/>
+        <w:t>Интерфейсы Ix, Iy, Iz, содержат объявления методов с одной и той же сигнатурой следующим образом Эти интерфейсы наследуются в классе TestClass, содержащий член w типа параметр и реализуются так, как задано в варианте. В каждом методе</w:t>
+      </w:r>
+      <w:r>
+        <w:rPr>
+          <w:rFonts w:ascii="Times New Roman" w:hAnsi="Times New Roman"/>
+          <w:sz w:val="28"/>
+          <w:szCs w:val="28"/>
         </w:rPr>
         <w:t xml:space="preserve"> </w:t>
       </w:r>
@@ -314,18 +169,8 @@
           <w:sz w:val="28"/>
           <w:szCs w:val="28"/>
         </w:rPr>
-        <w:t xml:space="preserve"> явной реализации интерфейса </w:t>
-      </w:r>
-      <w:proofErr w:type="spellStart"/>
-      <w:r>
-        <w:rPr>
-          <w:rFonts w:ascii="Times New Roman" w:hAnsi="Times New Roman"/>
-          <w:sz w:val="28"/>
-          <w:szCs w:val="28"/>
-        </w:rPr>
-        <w:t>Iz</w:t>
-      </w:r>
-      <w:proofErr w:type="spellEnd"/>
+        <w:t> явной реализации интерфейса Iz</w:t>
+      </w:r>
     </w:p>
     <w:p>
       <w:pPr>
@@ -364,43 +209,7 @@
           <w:sz w:val="28"/>
           <w:szCs w:val="28"/>
         </w:rPr>
-        <w:t xml:space="preserve"> неявная неоднозначная реализация методов интерфейсов </w:t>
-      </w:r>
-      <w:proofErr w:type="spellStart"/>
-      <w:r>
-        <w:rPr>
-          <w:rFonts w:ascii="Times New Roman" w:hAnsi="Times New Roman"/>
-          <w:sz w:val="28"/>
-          <w:szCs w:val="28"/>
-        </w:rPr>
-        <w:t>Iy</w:t>
-      </w:r>
-      <w:proofErr w:type="spellEnd"/>
-      <w:r>
-        <w:rPr>
-          <w:rFonts w:ascii="Times New Roman" w:hAnsi="Times New Roman"/>
-          <w:sz w:val="28"/>
-          <w:szCs w:val="28"/>
-        </w:rPr>
-        <w:t xml:space="preserve"> и </w:t>
-      </w:r>
-      <w:proofErr w:type="spellStart"/>
-      <w:r>
-        <w:rPr>
-          <w:rFonts w:ascii="Times New Roman" w:hAnsi="Times New Roman"/>
-          <w:sz w:val="28"/>
-          <w:szCs w:val="28"/>
-        </w:rPr>
-        <w:t>Iz</w:t>
-      </w:r>
-      <w:proofErr w:type="spellEnd"/>
-      <w:r>
-        <w:rPr>
-          <w:rFonts w:ascii="Times New Roman" w:hAnsi="Times New Roman"/>
-          <w:sz w:val="28"/>
-          <w:szCs w:val="28"/>
-        </w:rPr>
-        <w:t>,</w:t>
+        <w:t> неявная неоднозначная реализация методов интерфейсов Iy и Iz,</w:t>
       </w:r>
     </w:p>
     <w:p>
@@ -469,7 +278,6 @@
           <w:lang w:val="ru-BY"/>
         </w:rPr>
       </w:pPr>
-      <w:proofErr w:type="spellStart"/>
       <w:r>
         <w:rPr>
           <w:rFonts w:ascii="Times New Roman" w:hAnsi="Times New Roman"/>
@@ -480,7 +288,6 @@
         </w:rPr>
         <w:t>static</w:t>
       </w:r>
-      <w:proofErr w:type="spellEnd"/>
       <w:r>
         <w:rPr>
           <w:rFonts w:ascii="Times New Roman" w:hAnsi="Times New Roman"/>
@@ -491,7 +298,6 @@
         </w:rPr>
         <w:t xml:space="preserve"> </w:t>
       </w:r>
-      <w:proofErr w:type="spellStart"/>
       <w:r>
         <w:rPr>
           <w:rFonts w:ascii="Times New Roman" w:hAnsi="Times New Roman"/>
@@ -502,40 +308,16 @@
         </w:rPr>
         <w:t>void</w:t>
       </w:r>
-      <w:proofErr w:type="spellEnd"/>
-      <w:r>
-        <w:rPr>
-          <w:rFonts w:ascii="Times New Roman" w:hAnsi="Times New Roman"/>
-          <w:color w:val="000000"/>
-          <w:sz w:val="28"/>
-          <w:szCs w:val="28"/>
-          <w:lang w:val="ru-BY"/>
-        </w:rPr>
-        <w:t xml:space="preserve"> </w:t>
-      </w:r>
-      <w:proofErr w:type="spellStart"/>
-      <w:r>
-        <w:rPr>
-          <w:rFonts w:ascii="Times New Roman" w:hAnsi="Times New Roman"/>
-          <w:color w:val="000000"/>
-          <w:sz w:val="28"/>
-          <w:szCs w:val="28"/>
-          <w:lang w:val="ru-BY"/>
-        </w:rPr>
-        <w:t>Main</w:t>
-      </w:r>
-      <w:proofErr w:type="spellEnd"/>
-      <w:r>
-        <w:rPr>
-          <w:rFonts w:ascii="Times New Roman" w:hAnsi="Times New Roman"/>
-          <w:color w:val="000000"/>
-          <w:sz w:val="28"/>
-          <w:szCs w:val="28"/>
-          <w:lang w:val="ru-BY"/>
-        </w:rPr>
-        <w:t>(</w:t>
-      </w:r>
-      <w:proofErr w:type="spellStart"/>
+      <w:r>
+        <w:rPr>
+          <w:rFonts w:ascii="Times New Roman" w:hAnsi="Times New Roman"/>
+          <w:color w:val="000000"/>
+          <w:sz w:val="28"/>
+          <w:szCs w:val="28"/>
+          <w:lang w:val="ru-BY"/>
+        </w:rPr>
+        <w:t xml:space="preserve"> Main(</w:t>
+      </w:r>
       <w:r>
         <w:rPr>
           <w:rFonts w:ascii="Times New Roman" w:hAnsi="Times New Roman"/>
@@ -546,38 +328,15 @@
         </w:rPr>
         <w:t>string</w:t>
       </w:r>
-      <w:proofErr w:type="spellEnd"/>
-      <w:r>
-        <w:rPr>
-          <w:rFonts w:ascii="Times New Roman" w:hAnsi="Times New Roman"/>
-          <w:color w:val="000000"/>
-          <w:sz w:val="28"/>
-          <w:szCs w:val="28"/>
-          <w:lang w:val="ru-BY"/>
-        </w:rPr>
-        <w:t xml:space="preserve">[] </w:t>
-      </w:r>
-      <w:proofErr w:type="spellStart"/>
-      <w:r>
-        <w:rPr>
-          <w:rFonts w:ascii="Times New Roman" w:hAnsi="Times New Roman"/>
-          <w:color w:val="000000"/>
-          <w:sz w:val="28"/>
-          <w:szCs w:val="28"/>
-          <w:lang w:val="ru-BY"/>
-        </w:rPr>
-        <w:t>args</w:t>
-      </w:r>
-      <w:proofErr w:type="spellEnd"/>
-      <w:r>
-        <w:rPr>
-          <w:rFonts w:ascii="Times New Roman" w:hAnsi="Times New Roman"/>
-          <w:color w:val="000000"/>
-          <w:sz w:val="28"/>
-          <w:szCs w:val="28"/>
-          <w:lang w:val="ru-BY"/>
-        </w:rPr>
-        <w:t>)</w:t>
+      <w:r>
+        <w:rPr>
+          <w:rFonts w:ascii="Times New Roman" w:hAnsi="Times New Roman"/>
+          <w:color w:val="000000"/>
+          <w:sz w:val="28"/>
+          <w:szCs w:val="28"/>
+          <w:lang w:val="ru-BY"/>
+        </w:rPr>
+        <w:t>[] args)</w:t>
       </w:r>
     </w:p>
     <w:p>
@@ -627,53 +386,8 @@
           <w:szCs w:val="28"/>
           <w:lang w:val="ru-BY"/>
         </w:rPr>
-        <w:t xml:space="preserve">            </w:t>
-      </w:r>
-      <w:proofErr w:type="spellStart"/>
-      <w:r>
-        <w:rPr>
-          <w:rFonts w:ascii="Times New Roman" w:hAnsi="Times New Roman"/>
-          <w:color w:val="000000"/>
-          <w:sz w:val="28"/>
-          <w:szCs w:val="28"/>
-          <w:lang w:val="ru-BY"/>
-        </w:rPr>
-        <w:t>TestClass</w:t>
-      </w:r>
-      <w:proofErr w:type="spellEnd"/>
-      <w:r>
-        <w:rPr>
-          <w:rFonts w:ascii="Times New Roman" w:hAnsi="Times New Roman"/>
-          <w:color w:val="000000"/>
-          <w:sz w:val="28"/>
-          <w:szCs w:val="28"/>
-          <w:lang w:val="ru-BY"/>
-        </w:rPr>
-        <w:t xml:space="preserve"> </w:t>
-      </w:r>
-      <w:proofErr w:type="spellStart"/>
-      <w:r>
-        <w:rPr>
-          <w:rFonts w:ascii="Times New Roman" w:hAnsi="Times New Roman"/>
-          <w:color w:val="000000"/>
-          <w:sz w:val="28"/>
-          <w:szCs w:val="28"/>
-          <w:lang w:val="ru-BY"/>
-        </w:rPr>
-        <w:t>ts</w:t>
-      </w:r>
-      <w:proofErr w:type="spellEnd"/>
-      <w:r>
-        <w:rPr>
-          <w:rFonts w:ascii="Times New Roman" w:hAnsi="Times New Roman"/>
-          <w:color w:val="000000"/>
-          <w:sz w:val="28"/>
-          <w:szCs w:val="28"/>
-          <w:lang w:val="ru-BY"/>
-        </w:rPr>
-        <w:t xml:space="preserve"> = </w:t>
-      </w:r>
-      <w:proofErr w:type="spellStart"/>
+        <w:t xml:space="preserve">            TestClass ts = </w:t>
+      </w:r>
       <w:r>
         <w:rPr>
           <w:rFonts w:ascii="Times New Roman" w:hAnsi="Times New Roman"/>
@@ -684,38 +398,15 @@
         </w:rPr>
         <w:t>new</w:t>
       </w:r>
-      <w:proofErr w:type="spellEnd"/>
-      <w:r>
-        <w:rPr>
-          <w:rFonts w:ascii="Times New Roman" w:hAnsi="Times New Roman"/>
-          <w:color w:val="000000"/>
-          <w:sz w:val="28"/>
-          <w:szCs w:val="28"/>
-          <w:lang w:val="ru-BY"/>
-        </w:rPr>
-        <w:t xml:space="preserve"> </w:t>
-      </w:r>
-      <w:proofErr w:type="spellStart"/>
-      <w:r>
-        <w:rPr>
-          <w:rFonts w:ascii="Times New Roman" w:hAnsi="Times New Roman"/>
-          <w:color w:val="000000"/>
-          <w:sz w:val="28"/>
-          <w:szCs w:val="28"/>
-          <w:lang w:val="ru-BY"/>
-        </w:rPr>
-        <w:t>TestClass</w:t>
-      </w:r>
-      <w:proofErr w:type="spellEnd"/>
-      <w:r>
-        <w:rPr>
-          <w:rFonts w:ascii="Times New Roman" w:hAnsi="Times New Roman"/>
-          <w:color w:val="000000"/>
-          <w:sz w:val="28"/>
-          <w:szCs w:val="28"/>
-          <w:lang w:val="ru-BY"/>
-        </w:rPr>
-        <w:t>();</w:t>
+      <w:r>
+        <w:rPr>
+          <w:rFonts w:ascii="Times New Roman" w:hAnsi="Times New Roman"/>
+          <w:color w:val="000000"/>
+          <w:sz w:val="28"/>
+          <w:szCs w:val="28"/>
+          <w:lang w:val="ru-BY"/>
+        </w:rPr>
+        <w:t xml:space="preserve"> TestClass();</w:t>
       </w:r>
     </w:p>
     <w:p>
@@ -755,29 +446,7 @@
           <w:szCs w:val="28"/>
           <w:lang w:val="ru-BY"/>
         </w:rPr>
-        <w:t xml:space="preserve">            </w:t>
-      </w:r>
-      <w:proofErr w:type="spellStart"/>
-      <w:r>
-        <w:rPr>
-          <w:rFonts w:ascii="Times New Roman" w:hAnsi="Times New Roman"/>
-          <w:color w:val="000000"/>
-          <w:sz w:val="28"/>
-          <w:szCs w:val="28"/>
-          <w:lang w:val="ru-BY"/>
-        </w:rPr>
-        <w:t>Console.WriteLine</w:t>
-      </w:r>
-      <w:proofErr w:type="spellEnd"/>
-      <w:r>
-        <w:rPr>
-          <w:rFonts w:ascii="Times New Roman" w:hAnsi="Times New Roman"/>
-          <w:color w:val="000000"/>
-          <w:sz w:val="28"/>
-          <w:szCs w:val="28"/>
-          <w:lang w:val="ru-BY"/>
-        </w:rPr>
-        <w:t>(</w:t>
+        <w:t xml:space="preserve">            Console.WriteLine(</w:t>
       </w:r>
       <w:r>
         <w:rPr>
@@ -902,29 +571,7 @@
           <w:szCs w:val="28"/>
           <w:lang w:val="ru-BY"/>
         </w:rPr>
-        <w:t xml:space="preserve">            </w:t>
-      </w:r>
-      <w:proofErr w:type="spellStart"/>
-      <w:r>
-        <w:rPr>
-          <w:rFonts w:ascii="Times New Roman" w:hAnsi="Times New Roman"/>
-          <w:color w:val="000000"/>
-          <w:sz w:val="28"/>
-          <w:szCs w:val="28"/>
-          <w:lang w:val="ru-BY"/>
-        </w:rPr>
-        <w:t>Console.WriteLine</w:t>
-      </w:r>
-      <w:proofErr w:type="spellEnd"/>
-      <w:r>
-        <w:rPr>
-          <w:rFonts w:ascii="Times New Roman" w:hAnsi="Times New Roman"/>
-          <w:color w:val="000000"/>
-          <w:sz w:val="28"/>
-          <w:szCs w:val="28"/>
-          <w:lang w:val="ru-BY"/>
-        </w:rPr>
-        <w:t>(</w:t>
+        <w:t xml:space="preserve">            Console.WriteLine(</w:t>
       </w:r>
       <w:r>
         <w:rPr>
@@ -1009,29 +656,7 @@
           <w:szCs w:val="28"/>
           <w:lang w:val="ru-BY"/>
         </w:rPr>
-        <w:t xml:space="preserve">            </w:t>
-      </w:r>
-      <w:proofErr w:type="spellStart"/>
-      <w:r>
-        <w:rPr>
-          <w:rFonts w:ascii="Times New Roman" w:hAnsi="Times New Roman"/>
-          <w:color w:val="000000"/>
-          <w:sz w:val="28"/>
-          <w:szCs w:val="28"/>
-          <w:lang w:val="ru-BY"/>
-        </w:rPr>
-        <w:t>Console.WriteLine</w:t>
-      </w:r>
-      <w:proofErr w:type="spellEnd"/>
-      <w:r>
-        <w:rPr>
-          <w:rFonts w:ascii="Times New Roman" w:hAnsi="Times New Roman"/>
-          <w:color w:val="000000"/>
-          <w:sz w:val="28"/>
-          <w:szCs w:val="28"/>
-          <w:lang w:val="ru-BY"/>
-        </w:rPr>
-        <w:t>(</w:t>
+        <w:t xml:space="preserve">            Console.WriteLine(</w:t>
       </w:r>
       <w:r>
         <w:rPr>
@@ -1051,51 +676,7 @@
           <w:szCs w:val="28"/>
           <w:lang w:val="ru-BY"/>
         </w:rPr>
-        <w:t>{((</w:t>
-      </w:r>
-      <w:proofErr w:type="spellStart"/>
-      <w:r>
-        <w:rPr>
-          <w:rFonts w:ascii="Times New Roman" w:hAnsi="Times New Roman"/>
-          <w:color w:val="000000"/>
-          <w:sz w:val="28"/>
-          <w:szCs w:val="28"/>
-          <w:lang w:val="ru-BY"/>
-        </w:rPr>
-        <w:t>Iz</w:t>
-      </w:r>
-      <w:proofErr w:type="spellEnd"/>
-      <w:r>
-        <w:rPr>
-          <w:rFonts w:ascii="Times New Roman" w:hAnsi="Times New Roman"/>
-          <w:color w:val="000000"/>
-          <w:sz w:val="28"/>
-          <w:szCs w:val="28"/>
-          <w:lang w:val="ru-BY"/>
-        </w:rPr>
-        <w:t>)</w:t>
-      </w:r>
-      <w:proofErr w:type="spellStart"/>
-      <w:r>
-        <w:rPr>
-          <w:rFonts w:ascii="Times New Roman" w:hAnsi="Times New Roman"/>
-          <w:color w:val="000000"/>
-          <w:sz w:val="28"/>
-          <w:szCs w:val="28"/>
-          <w:lang w:val="ru-BY"/>
-        </w:rPr>
-        <w:t>ts</w:t>
-      </w:r>
-      <w:proofErr w:type="spellEnd"/>
-      <w:r>
-        <w:rPr>
-          <w:rFonts w:ascii="Times New Roman" w:hAnsi="Times New Roman"/>
-          <w:color w:val="000000"/>
-          <w:sz w:val="28"/>
-          <w:szCs w:val="28"/>
-          <w:lang w:val="ru-BY"/>
-        </w:rPr>
-        <w:t>).F0(10)}</w:t>
+        <w:t>{((Iz)ts).F0(10)}</w:t>
       </w:r>
       <w:r>
         <w:rPr>
@@ -1115,51 +696,7 @@
           <w:szCs w:val="28"/>
           <w:lang w:val="ru-BY"/>
         </w:rPr>
-        <w:t>{((</w:t>
-      </w:r>
-      <w:proofErr w:type="spellStart"/>
-      <w:r>
-        <w:rPr>
-          <w:rFonts w:ascii="Times New Roman" w:hAnsi="Times New Roman"/>
-          <w:color w:val="000000"/>
-          <w:sz w:val="28"/>
-          <w:szCs w:val="28"/>
-          <w:lang w:val="ru-BY"/>
-        </w:rPr>
-        <w:t>Iz</w:t>
-      </w:r>
-      <w:proofErr w:type="spellEnd"/>
-      <w:r>
-        <w:rPr>
-          <w:rFonts w:ascii="Times New Roman" w:hAnsi="Times New Roman"/>
-          <w:color w:val="000000"/>
-          <w:sz w:val="28"/>
-          <w:szCs w:val="28"/>
-          <w:lang w:val="ru-BY"/>
-        </w:rPr>
-        <w:t>)</w:t>
-      </w:r>
-      <w:proofErr w:type="spellStart"/>
-      <w:r>
-        <w:rPr>
-          <w:rFonts w:ascii="Times New Roman" w:hAnsi="Times New Roman"/>
-          <w:color w:val="000000"/>
-          <w:sz w:val="28"/>
-          <w:szCs w:val="28"/>
-          <w:lang w:val="ru-BY"/>
-        </w:rPr>
-        <w:t>ts</w:t>
-      </w:r>
-      <w:proofErr w:type="spellEnd"/>
-      <w:r>
-        <w:rPr>
-          <w:rFonts w:ascii="Times New Roman" w:hAnsi="Times New Roman"/>
-          <w:color w:val="000000"/>
-          <w:sz w:val="28"/>
-          <w:szCs w:val="28"/>
-          <w:lang w:val="ru-BY"/>
-        </w:rPr>
-        <w:t>).F1()}</w:t>
+        <w:t>{((Iz)ts).F1()}</w:t>
       </w:r>
       <w:r>
         <w:rPr>
@@ -1220,7 +757,6 @@
           <w:lang w:val="ru-BY"/>
         </w:rPr>
       </w:pPr>
-      <w:proofErr w:type="spellStart"/>
       <w:r>
         <w:rPr>
           <w:rFonts w:ascii="Times New Roman" w:hAnsi="Times New Roman"/>
@@ -1231,7 +767,6 @@
         </w:rPr>
         <w:t>interface</w:t>
       </w:r>
-      <w:proofErr w:type="spellEnd"/>
       <w:r>
         <w:rPr>
           <w:rFonts w:ascii="Times New Roman" w:hAnsi="Times New Roman"/>
@@ -1242,7 +777,6 @@
         </w:rPr>
         <w:t xml:space="preserve"> </w:t>
       </w:r>
-      <w:proofErr w:type="spellStart"/>
       <w:r>
         <w:rPr>
           <w:rFonts w:ascii="Times New Roman" w:hAnsi="Times New Roman"/>
@@ -1253,7 +787,6 @@
         </w:rPr>
         <w:t>Ix</w:t>
       </w:r>
-      <w:proofErr w:type="spellEnd"/>
     </w:p>
     <w:p>
       <w:pPr>
@@ -1304,7 +837,6 @@
         </w:rPr>
         <w:t xml:space="preserve">        </w:t>
       </w:r>
-      <w:proofErr w:type="spellStart"/>
       <w:r>
         <w:rPr>
           <w:rFonts w:ascii="Times New Roman" w:hAnsi="Times New Roman"/>
@@ -1315,7 +847,6 @@
         </w:rPr>
         <w:t>double</w:t>
       </w:r>
-      <w:proofErr w:type="spellEnd"/>
       <w:r>
         <w:rPr>
           <w:rFonts w:ascii="Times New Roman" w:hAnsi="Times New Roman"/>
@@ -1326,7 +857,6 @@
         </w:rPr>
         <w:t xml:space="preserve"> IxF0(</w:t>
       </w:r>
-      <w:proofErr w:type="spellStart"/>
       <w:r>
         <w:rPr>
           <w:rFonts w:ascii="Times New Roman" w:hAnsi="Times New Roman"/>
@@ -1337,38 +867,15 @@
         </w:rPr>
         <w:t>double</w:t>
       </w:r>
-      <w:proofErr w:type="spellEnd"/>
-      <w:r>
-        <w:rPr>
-          <w:rFonts w:ascii="Times New Roman" w:hAnsi="Times New Roman"/>
-          <w:color w:val="000000"/>
-          <w:sz w:val="28"/>
-          <w:szCs w:val="28"/>
-          <w:lang w:val="ru-BY"/>
-        </w:rPr>
-        <w:t xml:space="preserve"> </w:t>
-      </w:r>
-      <w:proofErr w:type="spellStart"/>
-      <w:r>
-        <w:rPr>
-          <w:rFonts w:ascii="Times New Roman" w:hAnsi="Times New Roman"/>
-          <w:color w:val="000000"/>
-          <w:sz w:val="28"/>
-          <w:szCs w:val="28"/>
-          <w:lang w:val="ru-BY"/>
-        </w:rPr>
-        <w:t>key</w:t>
-      </w:r>
-      <w:proofErr w:type="spellEnd"/>
-      <w:r>
-        <w:rPr>
-          <w:rFonts w:ascii="Times New Roman" w:hAnsi="Times New Roman"/>
-          <w:color w:val="000000"/>
-          <w:sz w:val="28"/>
-          <w:szCs w:val="28"/>
-          <w:lang w:val="ru-BY"/>
-        </w:rPr>
-        <w:t>);</w:t>
+      <w:r>
+        <w:rPr>
+          <w:rFonts w:ascii="Times New Roman" w:hAnsi="Times New Roman"/>
+          <w:color w:val="000000"/>
+          <w:sz w:val="28"/>
+          <w:szCs w:val="28"/>
+          <w:lang w:val="ru-BY"/>
+        </w:rPr>
+        <w:t xml:space="preserve"> key);</w:t>
       </w:r>
     </w:p>
     <w:p>
@@ -1395,7 +902,6 @@
         </w:rPr>
         <w:t xml:space="preserve">        </w:t>
       </w:r>
-      <w:proofErr w:type="spellStart"/>
       <w:r>
         <w:rPr>
           <w:rFonts w:ascii="Times New Roman" w:hAnsi="Times New Roman"/>
@@ -1406,7 +912,6 @@
         </w:rPr>
         <w:t>double</w:t>
       </w:r>
-      <w:proofErr w:type="spellEnd"/>
       <w:r>
         <w:rPr>
           <w:rFonts w:ascii="Times New Roman" w:hAnsi="Times New Roman"/>
@@ -1482,7 +987,6 @@
         </w:rPr>
         <w:t xml:space="preserve">    </w:t>
       </w:r>
-      <w:proofErr w:type="spellStart"/>
       <w:r>
         <w:rPr>
           <w:rFonts w:ascii="Times New Roman" w:hAnsi="Times New Roman"/>
@@ -1493,7 +997,6 @@
         </w:rPr>
         <w:t>interface</w:t>
       </w:r>
-      <w:proofErr w:type="spellEnd"/>
       <w:r>
         <w:rPr>
           <w:rFonts w:ascii="Times New Roman" w:hAnsi="Times New Roman"/>
@@ -1504,7 +1007,6 @@
         </w:rPr>
         <w:t xml:space="preserve"> </w:t>
       </w:r>
-      <w:proofErr w:type="spellStart"/>
       <w:r>
         <w:rPr>
           <w:rFonts w:ascii="Times New Roman" w:hAnsi="Times New Roman"/>
@@ -1515,7 +1017,6 @@
         </w:rPr>
         <w:t>Iy</w:t>
       </w:r>
-      <w:proofErr w:type="spellEnd"/>
     </w:p>
     <w:p>
       <w:pPr>
@@ -1566,7 +1067,6 @@
         </w:rPr>
         <w:t xml:space="preserve">        </w:t>
       </w:r>
-      <w:proofErr w:type="spellStart"/>
       <w:r>
         <w:rPr>
           <w:rFonts w:ascii="Times New Roman" w:hAnsi="Times New Roman"/>
@@ -1577,7 +1077,6 @@
         </w:rPr>
         <w:t>double</w:t>
       </w:r>
-      <w:proofErr w:type="spellEnd"/>
       <w:r>
         <w:rPr>
           <w:rFonts w:ascii="Times New Roman" w:hAnsi="Times New Roman"/>
@@ -1588,7 +1087,6 @@
         </w:rPr>
         <w:t xml:space="preserve"> F0(</w:t>
       </w:r>
-      <w:proofErr w:type="spellStart"/>
       <w:r>
         <w:rPr>
           <w:rFonts w:ascii="Times New Roman" w:hAnsi="Times New Roman"/>
@@ -1599,38 +1097,15 @@
         </w:rPr>
         <w:t>double</w:t>
       </w:r>
-      <w:proofErr w:type="spellEnd"/>
-      <w:r>
-        <w:rPr>
-          <w:rFonts w:ascii="Times New Roman" w:hAnsi="Times New Roman"/>
-          <w:color w:val="000000"/>
-          <w:sz w:val="28"/>
-          <w:szCs w:val="28"/>
-          <w:lang w:val="ru-BY"/>
-        </w:rPr>
-        <w:t xml:space="preserve"> </w:t>
-      </w:r>
-      <w:proofErr w:type="spellStart"/>
-      <w:r>
-        <w:rPr>
-          <w:rFonts w:ascii="Times New Roman" w:hAnsi="Times New Roman"/>
-          <w:color w:val="000000"/>
-          <w:sz w:val="28"/>
-          <w:szCs w:val="28"/>
-          <w:lang w:val="ru-BY"/>
-        </w:rPr>
-        <w:t>key</w:t>
-      </w:r>
-      <w:proofErr w:type="spellEnd"/>
-      <w:r>
-        <w:rPr>
-          <w:rFonts w:ascii="Times New Roman" w:hAnsi="Times New Roman"/>
-          <w:color w:val="000000"/>
-          <w:sz w:val="28"/>
-          <w:szCs w:val="28"/>
-          <w:lang w:val="ru-BY"/>
-        </w:rPr>
-        <w:t>);</w:t>
+      <w:r>
+        <w:rPr>
+          <w:rFonts w:ascii="Times New Roman" w:hAnsi="Times New Roman"/>
+          <w:color w:val="000000"/>
+          <w:sz w:val="28"/>
+          <w:szCs w:val="28"/>
+          <w:lang w:val="ru-BY"/>
+        </w:rPr>
+        <w:t xml:space="preserve"> key);</w:t>
       </w:r>
     </w:p>
     <w:p>
@@ -1657,7 +1132,6 @@
         </w:rPr>
         <w:t xml:space="preserve">        </w:t>
       </w:r>
-      <w:proofErr w:type="spellStart"/>
       <w:r>
         <w:rPr>
           <w:rFonts w:ascii="Times New Roman" w:hAnsi="Times New Roman"/>
@@ -1668,7 +1142,6 @@
         </w:rPr>
         <w:t>double</w:t>
       </w:r>
-      <w:proofErr w:type="spellEnd"/>
       <w:r>
         <w:rPr>
           <w:rFonts w:ascii="Times New Roman" w:hAnsi="Times New Roman"/>
@@ -1729,7 +1202,6 @@
         </w:rPr>
         <w:t xml:space="preserve">    </w:t>
       </w:r>
-      <w:proofErr w:type="spellStart"/>
       <w:r>
         <w:rPr>
           <w:rFonts w:ascii="Times New Roman" w:hAnsi="Times New Roman"/>
@@ -1740,7 +1212,6 @@
         </w:rPr>
         <w:t>interface</w:t>
       </w:r>
-      <w:proofErr w:type="spellEnd"/>
       <w:r>
         <w:rPr>
           <w:rFonts w:ascii="Times New Roman" w:hAnsi="Times New Roman"/>
@@ -1751,7 +1222,6 @@
         </w:rPr>
         <w:t xml:space="preserve"> </w:t>
       </w:r>
-      <w:proofErr w:type="spellStart"/>
       <w:r>
         <w:rPr>
           <w:rFonts w:ascii="Times New Roman" w:hAnsi="Times New Roman"/>
@@ -1762,7 +1232,6 @@
         </w:rPr>
         <w:t>Iz</w:t>
       </w:r>
-      <w:proofErr w:type="spellEnd"/>
     </w:p>
     <w:p>
       <w:pPr>
@@ -1813,7 +1282,6 @@
         </w:rPr>
         <w:t xml:space="preserve">        </w:t>
       </w:r>
-      <w:proofErr w:type="spellStart"/>
       <w:r>
         <w:rPr>
           <w:rFonts w:ascii="Times New Roman" w:hAnsi="Times New Roman"/>
@@ -1824,7 +1292,6 @@
         </w:rPr>
         <w:t>double</w:t>
       </w:r>
-      <w:proofErr w:type="spellEnd"/>
       <w:r>
         <w:rPr>
           <w:rFonts w:ascii="Times New Roman" w:hAnsi="Times New Roman"/>
@@ -1835,7 +1302,6 @@
         </w:rPr>
         <w:t xml:space="preserve"> F0(</w:t>
       </w:r>
-      <w:proofErr w:type="spellStart"/>
       <w:r>
         <w:rPr>
           <w:rFonts w:ascii="Times New Roman" w:hAnsi="Times New Roman"/>
@@ -1846,38 +1312,15 @@
         </w:rPr>
         <w:t>double</w:t>
       </w:r>
-      <w:proofErr w:type="spellEnd"/>
-      <w:r>
-        <w:rPr>
-          <w:rFonts w:ascii="Times New Roman" w:hAnsi="Times New Roman"/>
-          <w:color w:val="000000"/>
-          <w:sz w:val="28"/>
-          <w:szCs w:val="28"/>
-          <w:lang w:val="ru-BY"/>
-        </w:rPr>
-        <w:t xml:space="preserve"> </w:t>
-      </w:r>
-      <w:proofErr w:type="spellStart"/>
-      <w:r>
-        <w:rPr>
-          <w:rFonts w:ascii="Times New Roman" w:hAnsi="Times New Roman"/>
-          <w:color w:val="000000"/>
-          <w:sz w:val="28"/>
-          <w:szCs w:val="28"/>
-          <w:lang w:val="ru-BY"/>
-        </w:rPr>
-        <w:t>key</w:t>
-      </w:r>
-      <w:proofErr w:type="spellEnd"/>
-      <w:r>
-        <w:rPr>
-          <w:rFonts w:ascii="Times New Roman" w:hAnsi="Times New Roman"/>
-          <w:color w:val="000000"/>
-          <w:sz w:val="28"/>
-          <w:szCs w:val="28"/>
-          <w:lang w:val="ru-BY"/>
-        </w:rPr>
-        <w:t>);</w:t>
+      <w:r>
+        <w:rPr>
+          <w:rFonts w:ascii="Times New Roman" w:hAnsi="Times New Roman"/>
+          <w:color w:val="000000"/>
+          <w:sz w:val="28"/>
+          <w:szCs w:val="28"/>
+          <w:lang w:val="ru-BY"/>
+        </w:rPr>
+        <w:t xml:space="preserve"> key);</w:t>
       </w:r>
     </w:p>
     <w:p>
@@ -1904,7 +1347,6 @@
         </w:rPr>
         <w:t xml:space="preserve">        </w:t>
       </w:r>
-      <w:proofErr w:type="spellStart"/>
       <w:r>
         <w:rPr>
           <w:rFonts w:ascii="Times New Roman" w:hAnsi="Times New Roman"/>
@@ -1915,7 +1357,6 @@
         </w:rPr>
         <w:t>double</w:t>
       </w:r>
-      <w:proofErr w:type="spellEnd"/>
       <w:r>
         <w:rPr>
           <w:rFonts w:ascii="Times New Roman" w:hAnsi="Times New Roman"/>
@@ -1987,7 +1428,6 @@
           <w:lang w:val="ru-BY"/>
         </w:rPr>
       </w:pPr>
-      <w:proofErr w:type="spellStart"/>
       <w:r>
         <w:rPr>
           <w:rFonts w:ascii="Times New Roman" w:hAnsi="Times New Roman"/>
@@ -1999,7 +1439,6 @@
         <w:lastRenderedPageBreak/>
         <w:t>class</w:t>
       </w:r>
-      <w:proofErr w:type="spellEnd"/>
       <w:r>
         <w:rPr>
           <w:rFonts w:ascii="Times New Roman" w:hAnsi="Times New Roman"/>
@@ -2010,7 +1449,6 @@
         </w:rPr>
         <w:t xml:space="preserve"> </w:t>
       </w:r>
-      <w:proofErr w:type="spellStart"/>
       <w:r>
         <w:rPr>
           <w:rFonts w:ascii="Times New Roman" w:hAnsi="Times New Roman"/>
@@ -2031,7 +1469,6 @@
         </w:rPr>
         <w:t>:Ix,Iy,Iz</w:t>
       </w:r>
-      <w:proofErr w:type="spellEnd"/>
     </w:p>
     <w:p>
       <w:pPr>
@@ -2082,7 +1519,6 @@
         </w:rPr>
         <w:t xml:space="preserve">        </w:t>
       </w:r>
-      <w:proofErr w:type="spellStart"/>
       <w:r>
         <w:rPr>
           <w:rFonts w:ascii="Times New Roman" w:hAnsi="Times New Roman"/>
@@ -2093,7 +1529,6 @@
         </w:rPr>
         <w:t>public</w:t>
       </w:r>
-      <w:proofErr w:type="spellEnd"/>
       <w:r>
         <w:rPr>
           <w:rFonts w:ascii="Times New Roman" w:hAnsi="Times New Roman"/>
@@ -2104,7 +1539,6 @@
         </w:rPr>
         <w:t xml:space="preserve"> </w:t>
       </w:r>
-      <w:proofErr w:type="spellStart"/>
       <w:r>
         <w:rPr>
           <w:rFonts w:ascii="Times New Roman" w:hAnsi="Times New Roman"/>
@@ -2115,38 +1549,15 @@
         </w:rPr>
         <w:t>double</w:t>
       </w:r>
-      <w:proofErr w:type="spellEnd"/>
-      <w:r>
-        <w:rPr>
-          <w:rFonts w:ascii="Times New Roman" w:hAnsi="Times New Roman"/>
-          <w:color w:val="000000"/>
-          <w:sz w:val="28"/>
-          <w:szCs w:val="28"/>
-          <w:lang w:val="ru-BY"/>
-        </w:rPr>
-        <w:t xml:space="preserve"> </w:t>
-      </w:r>
-      <w:proofErr w:type="spellStart"/>
-      <w:r>
-        <w:rPr>
-          <w:rFonts w:ascii="Times New Roman" w:hAnsi="Times New Roman"/>
-          <w:color w:val="000000"/>
-          <w:sz w:val="28"/>
-          <w:szCs w:val="28"/>
-          <w:lang w:val="ru-BY"/>
-        </w:rPr>
-        <w:t>val</w:t>
-      </w:r>
-      <w:proofErr w:type="spellEnd"/>
-      <w:r>
-        <w:rPr>
-          <w:rFonts w:ascii="Times New Roman" w:hAnsi="Times New Roman"/>
-          <w:color w:val="000000"/>
-          <w:sz w:val="28"/>
-          <w:szCs w:val="28"/>
-          <w:lang w:val="ru-BY"/>
-        </w:rPr>
-        <w:t>;</w:t>
+      <w:r>
+        <w:rPr>
+          <w:rFonts w:ascii="Times New Roman" w:hAnsi="Times New Roman"/>
+          <w:color w:val="000000"/>
+          <w:sz w:val="28"/>
+          <w:szCs w:val="28"/>
+          <w:lang w:val="ru-BY"/>
+        </w:rPr>
+        <w:t xml:space="preserve"> val;</w:t>
       </w:r>
     </w:p>
     <w:p>
@@ -2188,7 +1599,6 @@
         </w:rPr>
         <w:t xml:space="preserve">        </w:t>
       </w:r>
-      <w:proofErr w:type="spellStart"/>
       <w:r>
         <w:rPr>
           <w:rFonts w:ascii="Times New Roman" w:hAnsi="Times New Roman"/>
@@ -2199,7 +1609,6 @@
         </w:rPr>
         <w:t>public</w:t>
       </w:r>
-      <w:proofErr w:type="spellEnd"/>
       <w:r>
         <w:rPr>
           <w:rFonts w:ascii="Times New Roman" w:hAnsi="Times New Roman"/>
@@ -2210,7 +1619,6 @@
         </w:rPr>
         <w:t xml:space="preserve"> </w:t>
       </w:r>
-      <w:proofErr w:type="spellStart"/>
       <w:r>
         <w:rPr>
           <w:rFonts w:ascii="Times New Roman" w:hAnsi="Times New Roman"/>
@@ -2221,7 +1629,6 @@
         </w:rPr>
         <w:t>double</w:t>
       </w:r>
-      <w:proofErr w:type="spellEnd"/>
       <w:r>
         <w:rPr>
           <w:rFonts w:ascii="Times New Roman" w:hAnsi="Times New Roman"/>
@@ -2232,7 +1639,6 @@
         </w:rPr>
         <w:t xml:space="preserve"> IxF0(</w:t>
       </w:r>
-      <w:proofErr w:type="spellStart"/>
       <w:r>
         <w:rPr>
           <w:rFonts w:ascii="Times New Roman" w:hAnsi="Times New Roman"/>
@@ -2243,38 +1649,15 @@
         </w:rPr>
         <w:t>double</w:t>
       </w:r>
-      <w:proofErr w:type="spellEnd"/>
-      <w:r>
-        <w:rPr>
-          <w:rFonts w:ascii="Times New Roman" w:hAnsi="Times New Roman"/>
-          <w:color w:val="000000"/>
-          <w:sz w:val="28"/>
-          <w:szCs w:val="28"/>
-          <w:lang w:val="ru-BY"/>
-        </w:rPr>
-        <w:t xml:space="preserve"> </w:t>
-      </w:r>
-      <w:proofErr w:type="spellStart"/>
-      <w:r>
-        <w:rPr>
-          <w:rFonts w:ascii="Times New Roman" w:hAnsi="Times New Roman"/>
-          <w:color w:val="000000"/>
-          <w:sz w:val="28"/>
-          <w:szCs w:val="28"/>
-          <w:lang w:val="ru-BY"/>
-        </w:rPr>
-        <w:t>key</w:t>
-      </w:r>
-      <w:proofErr w:type="spellEnd"/>
-      <w:r>
-        <w:rPr>
-          <w:rFonts w:ascii="Times New Roman" w:hAnsi="Times New Roman"/>
-          <w:color w:val="000000"/>
-          <w:sz w:val="28"/>
-          <w:szCs w:val="28"/>
-          <w:lang w:val="ru-BY"/>
-        </w:rPr>
-        <w:t>)</w:t>
+      <w:r>
+        <w:rPr>
+          <w:rFonts w:ascii="Times New Roman" w:hAnsi="Times New Roman"/>
+          <w:color w:val="000000"/>
+          <w:sz w:val="28"/>
+          <w:szCs w:val="28"/>
+          <w:lang w:val="ru-BY"/>
+        </w:rPr>
+        <w:t xml:space="preserve"> key)</w:t>
       </w:r>
     </w:p>
     <w:p>
@@ -2324,51 +1707,7 @@
           <w:szCs w:val="28"/>
           <w:lang w:val="ru-BY"/>
         </w:rPr>
-        <w:t xml:space="preserve">            </w:t>
-      </w:r>
-      <w:proofErr w:type="spellStart"/>
-      <w:r>
-        <w:rPr>
-          <w:rFonts w:ascii="Times New Roman" w:hAnsi="Times New Roman"/>
-          <w:color w:val="000000"/>
-          <w:sz w:val="28"/>
-          <w:szCs w:val="28"/>
-          <w:lang w:val="ru-BY"/>
-        </w:rPr>
-        <w:t>val</w:t>
-      </w:r>
-      <w:proofErr w:type="spellEnd"/>
-      <w:r>
-        <w:rPr>
-          <w:rFonts w:ascii="Times New Roman" w:hAnsi="Times New Roman"/>
-          <w:color w:val="000000"/>
-          <w:sz w:val="28"/>
-          <w:szCs w:val="28"/>
-          <w:lang w:val="ru-BY"/>
-        </w:rPr>
-        <w:t xml:space="preserve"> = </w:t>
-      </w:r>
-      <w:proofErr w:type="spellStart"/>
-      <w:r>
-        <w:rPr>
-          <w:rFonts w:ascii="Times New Roman" w:hAnsi="Times New Roman"/>
-          <w:color w:val="000000"/>
-          <w:sz w:val="28"/>
-          <w:szCs w:val="28"/>
-          <w:lang w:val="ru-BY"/>
-        </w:rPr>
-        <w:t>key</w:t>
-      </w:r>
-      <w:proofErr w:type="spellEnd"/>
-      <w:r>
-        <w:rPr>
-          <w:rFonts w:ascii="Times New Roman" w:hAnsi="Times New Roman"/>
-          <w:color w:val="000000"/>
-          <w:sz w:val="28"/>
-          <w:szCs w:val="28"/>
-          <w:lang w:val="ru-BY"/>
-        </w:rPr>
-        <w:t>;</w:t>
+        <w:t xml:space="preserve">            val = key;</w:t>
       </w:r>
     </w:p>
     <w:p>
@@ -2395,7 +1734,6 @@
         </w:rPr>
         <w:t xml:space="preserve">            </w:t>
       </w:r>
-      <w:proofErr w:type="spellStart"/>
       <w:r>
         <w:rPr>
           <w:rFonts w:ascii="Times New Roman" w:hAnsi="Times New Roman"/>
@@ -2406,60 +1744,15 @@
         </w:rPr>
         <w:t>return</w:t>
       </w:r>
-      <w:proofErr w:type="spellEnd"/>
-      <w:r>
-        <w:rPr>
-          <w:rFonts w:ascii="Times New Roman" w:hAnsi="Times New Roman"/>
-          <w:color w:val="000000"/>
-          <w:sz w:val="28"/>
-          <w:szCs w:val="28"/>
-          <w:lang w:val="ru-BY"/>
-        </w:rPr>
-        <w:t xml:space="preserve"> </w:t>
-      </w:r>
-      <w:proofErr w:type="spellStart"/>
-      <w:r>
-        <w:rPr>
-          <w:rFonts w:ascii="Times New Roman" w:hAnsi="Times New Roman"/>
-          <w:color w:val="000000"/>
-          <w:sz w:val="28"/>
-          <w:szCs w:val="28"/>
-          <w:lang w:val="ru-BY"/>
-        </w:rPr>
-        <w:t>Math.Log</w:t>
-      </w:r>
-      <w:proofErr w:type="spellEnd"/>
-      <w:r>
-        <w:rPr>
-          <w:rFonts w:ascii="Times New Roman" w:hAnsi="Times New Roman"/>
-          <w:color w:val="000000"/>
-          <w:sz w:val="28"/>
-          <w:szCs w:val="28"/>
-          <w:lang w:val="ru-BY"/>
-        </w:rPr>
-        <w:t>(</w:t>
-      </w:r>
-      <w:proofErr w:type="spellStart"/>
-      <w:r>
-        <w:rPr>
-          <w:rFonts w:ascii="Times New Roman" w:hAnsi="Times New Roman"/>
-          <w:color w:val="000000"/>
-          <w:sz w:val="28"/>
-          <w:szCs w:val="28"/>
-          <w:lang w:val="ru-BY"/>
-        </w:rPr>
-        <w:t>val</w:t>
-      </w:r>
-      <w:proofErr w:type="spellEnd"/>
-      <w:r>
-        <w:rPr>
-          <w:rFonts w:ascii="Times New Roman" w:hAnsi="Times New Roman"/>
-          <w:color w:val="000000"/>
-          <w:sz w:val="28"/>
-          <w:szCs w:val="28"/>
-          <w:lang w:val="ru-BY"/>
-        </w:rPr>
-        <w:t>);</w:t>
+      <w:r>
+        <w:rPr>
+          <w:rFonts w:ascii="Times New Roman" w:hAnsi="Times New Roman"/>
+          <w:color w:val="000000"/>
+          <w:sz w:val="28"/>
+          <w:szCs w:val="28"/>
+          <w:lang w:val="ru-BY"/>
+        </w:rPr>
+        <w:t xml:space="preserve"> Math.Log(val);</w:t>
       </w:r>
     </w:p>
     <w:p>
@@ -2526,7 +1819,6 @@
         </w:rPr>
         <w:t xml:space="preserve">        </w:t>
       </w:r>
-      <w:proofErr w:type="spellStart"/>
       <w:r>
         <w:rPr>
           <w:rFonts w:ascii="Times New Roman" w:hAnsi="Times New Roman"/>
@@ -2537,7 +1829,6 @@
         </w:rPr>
         <w:t>public</w:t>
       </w:r>
-      <w:proofErr w:type="spellEnd"/>
       <w:r>
         <w:rPr>
           <w:rFonts w:ascii="Times New Roman" w:hAnsi="Times New Roman"/>
@@ -2548,7 +1839,6 @@
         </w:rPr>
         <w:t xml:space="preserve"> </w:t>
       </w:r>
-      <w:proofErr w:type="spellStart"/>
       <w:r>
         <w:rPr>
           <w:rFonts w:ascii="Times New Roman" w:hAnsi="Times New Roman"/>
@@ -2559,7 +1849,6 @@
         </w:rPr>
         <w:t>double</w:t>
       </w:r>
-      <w:proofErr w:type="spellEnd"/>
       <w:r>
         <w:rPr>
           <w:rFonts w:ascii="Times New Roman" w:hAnsi="Times New Roman"/>
@@ -2620,7 +1909,6 @@
         </w:rPr>
         <w:t xml:space="preserve">            </w:t>
       </w:r>
-      <w:proofErr w:type="spellStart"/>
       <w:r>
         <w:rPr>
           <w:rFonts w:ascii="Times New Roman" w:hAnsi="Times New Roman"/>
@@ -2631,60 +1919,15 @@
         </w:rPr>
         <w:t>return</w:t>
       </w:r>
-      <w:proofErr w:type="spellEnd"/>
-      <w:r>
-        <w:rPr>
-          <w:rFonts w:ascii="Times New Roman" w:hAnsi="Times New Roman"/>
-          <w:color w:val="000000"/>
-          <w:sz w:val="28"/>
-          <w:szCs w:val="28"/>
-          <w:lang w:val="ru-BY"/>
-        </w:rPr>
-        <w:t xml:space="preserve"> </w:t>
-      </w:r>
-      <w:proofErr w:type="spellStart"/>
-      <w:r>
-        <w:rPr>
-          <w:rFonts w:ascii="Times New Roman" w:hAnsi="Times New Roman"/>
-          <w:color w:val="000000"/>
-          <w:sz w:val="28"/>
-          <w:szCs w:val="28"/>
-          <w:lang w:val="ru-BY"/>
-        </w:rPr>
-        <w:t>Math.Log</w:t>
-      </w:r>
-      <w:proofErr w:type="spellEnd"/>
-      <w:r>
-        <w:rPr>
-          <w:rFonts w:ascii="Times New Roman" w:hAnsi="Times New Roman"/>
-          <w:color w:val="000000"/>
-          <w:sz w:val="28"/>
-          <w:szCs w:val="28"/>
-          <w:lang w:val="ru-BY"/>
-        </w:rPr>
-        <w:t>(</w:t>
-      </w:r>
-      <w:proofErr w:type="spellStart"/>
-      <w:r>
-        <w:rPr>
-          <w:rFonts w:ascii="Times New Roman" w:hAnsi="Times New Roman"/>
-          <w:color w:val="000000"/>
-          <w:sz w:val="28"/>
-          <w:szCs w:val="28"/>
-          <w:lang w:val="ru-BY"/>
-        </w:rPr>
-        <w:t>val</w:t>
-      </w:r>
-      <w:proofErr w:type="spellEnd"/>
-      <w:r>
-        <w:rPr>
-          <w:rFonts w:ascii="Times New Roman" w:hAnsi="Times New Roman"/>
-          <w:color w:val="000000"/>
-          <w:sz w:val="28"/>
-          <w:szCs w:val="28"/>
-          <w:lang w:val="ru-BY"/>
-        </w:rPr>
-        <w:t>);</w:t>
+      <w:r>
+        <w:rPr>
+          <w:rFonts w:ascii="Times New Roman" w:hAnsi="Times New Roman"/>
+          <w:color w:val="000000"/>
+          <w:sz w:val="28"/>
+          <w:szCs w:val="28"/>
+          <w:lang w:val="ru-BY"/>
+        </w:rPr>
+        <w:t xml:space="preserve"> Math.Log(val);</w:t>
       </w:r>
     </w:p>
     <w:p>
@@ -2751,7 +1994,6 @@
         </w:rPr>
         <w:t xml:space="preserve">        </w:t>
       </w:r>
-      <w:proofErr w:type="spellStart"/>
       <w:r>
         <w:rPr>
           <w:rFonts w:ascii="Times New Roman" w:hAnsi="Times New Roman"/>
@@ -2762,7 +2004,6 @@
         </w:rPr>
         <w:t>public</w:t>
       </w:r>
-      <w:proofErr w:type="spellEnd"/>
       <w:r>
         <w:rPr>
           <w:rFonts w:ascii="Times New Roman" w:hAnsi="Times New Roman"/>
@@ -2773,7 +2014,6 @@
         </w:rPr>
         <w:t xml:space="preserve"> </w:t>
       </w:r>
-      <w:proofErr w:type="spellStart"/>
       <w:r>
         <w:rPr>
           <w:rFonts w:ascii="Times New Roman" w:hAnsi="Times New Roman"/>
@@ -2784,7 +2024,6 @@
         </w:rPr>
         <w:t>double</w:t>
       </w:r>
-      <w:proofErr w:type="spellEnd"/>
       <w:r>
         <w:rPr>
           <w:rFonts w:ascii="Times New Roman" w:hAnsi="Times New Roman"/>
@@ -2795,7 +2034,6 @@
         </w:rPr>
         <w:t xml:space="preserve"> F0(</w:t>
       </w:r>
-      <w:proofErr w:type="spellStart"/>
       <w:r>
         <w:rPr>
           <w:rFonts w:ascii="Times New Roman" w:hAnsi="Times New Roman"/>
@@ -2806,38 +2044,15 @@
         </w:rPr>
         <w:t>double</w:t>
       </w:r>
-      <w:proofErr w:type="spellEnd"/>
-      <w:r>
-        <w:rPr>
-          <w:rFonts w:ascii="Times New Roman" w:hAnsi="Times New Roman"/>
-          <w:color w:val="000000"/>
-          <w:sz w:val="28"/>
-          <w:szCs w:val="28"/>
-          <w:lang w:val="ru-BY"/>
-        </w:rPr>
-        <w:t xml:space="preserve"> </w:t>
-      </w:r>
-      <w:proofErr w:type="spellStart"/>
-      <w:r>
-        <w:rPr>
-          <w:rFonts w:ascii="Times New Roman" w:hAnsi="Times New Roman"/>
-          <w:color w:val="000000"/>
-          <w:sz w:val="28"/>
-          <w:szCs w:val="28"/>
-          <w:lang w:val="ru-BY"/>
-        </w:rPr>
-        <w:t>key</w:t>
-      </w:r>
-      <w:proofErr w:type="spellEnd"/>
-      <w:r>
-        <w:rPr>
-          <w:rFonts w:ascii="Times New Roman" w:hAnsi="Times New Roman"/>
-          <w:color w:val="000000"/>
-          <w:sz w:val="28"/>
-          <w:szCs w:val="28"/>
-          <w:lang w:val="ru-BY"/>
-        </w:rPr>
-        <w:t>)</w:t>
+      <w:r>
+        <w:rPr>
+          <w:rFonts w:ascii="Times New Roman" w:hAnsi="Times New Roman"/>
+          <w:color w:val="000000"/>
+          <w:sz w:val="28"/>
+          <w:szCs w:val="28"/>
+          <w:lang w:val="ru-BY"/>
+        </w:rPr>
+        <w:t xml:space="preserve"> key)</w:t>
       </w:r>
     </w:p>
     <w:p>
@@ -2887,51 +2102,7 @@
           <w:szCs w:val="28"/>
           <w:lang w:val="ru-BY"/>
         </w:rPr>
-        <w:t xml:space="preserve">            </w:t>
-      </w:r>
-      <w:proofErr w:type="spellStart"/>
-      <w:r>
-        <w:rPr>
-          <w:rFonts w:ascii="Times New Roman" w:hAnsi="Times New Roman"/>
-          <w:color w:val="000000"/>
-          <w:sz w:val="28"/>
-          <w:szCs w:val="28"/>
-          <w:lang w:val="ru-BY"/>
-        </w:rPr>
-        <w:t>val</w:t>
-      </w:r>
-      <w:proofErr w:type="spellEnd"/>
-      <w:r>
-        <w:rPr>
-          <w:rFonts w:ascii="Times New Roman" w:hAnsi="Times New Roman"/>
-          <w:color w:val="000000"/>
-          <w:sz w:val="28"/>
-          <w:szCs w:val="28"/>
-          <w:lang w:val="ru-BY"/>
-        </w:rPr>
-        <w:t xml:space="preserve"> = </w:t>
-      </w:r>
-      <w:proofErr w:type="spellStart"/>
-      <w:r>
-        <w:rPr>
-          <w:rFonts w:ascii="Times New Roman" w:hAnsi="Times New Roman"/>
-          <w:color w:val="000000"/>
-          <w:sz w:val="28"/>
-          <w:szCs w:val="28"/>
-          <w:lang w:val="ru-BY"/>
-        </w:rPr>
-        <w:t>key</w:t>
-      </w:r>
-      <w:proofErr w:type="spellEnd"/>
-      <w:r>
-        <w:rPr>
-          <w:rFonts w:ascii="Times New Roman" w:hAnsi="Times New Roman"/>
-          <w:color w:val="000000"/>
-          <w:sz w:val="28"/>
-          <w:szCs w:val="28"/>
-          <w:lang w:val="ru-BY"/>
-        </w:rPr>
-        <w:t>;</w:t>
+        <w:t xml:space="preserve">            val = key;</w:t>
       </w:r>
     </w:p>
     <w:p>
@@ -2958,7 +2129,6 @@
         </w:rPr>
         <w:t xml:space="preserve">            </w:t>
       </w:r>
-      <w:proofErr w:type="spellStart"/>
       <w:r>
         <w:rPr>
           <w:rFonts w:ascii="Times New Roman" w:hAnsi="Times New Roman"/>
@@ -2969,38 +2139,15 @@
         </w:rPr>
         <w:t>return</w:t>
       </w:r>
-      <w:proofErr w:type="spellEnd"/>
-      <w:r>
-        <w:rPr>
-          <w:rFonts w:ascii="Times New Roman" w:hAnsi="Times New Roman"/>
-          <w:color w:val="000000"/>
-          <w:sz w:val="28"/>
-          <w:szCs w:val="28"/>
-          <w:lang w:val="ru-BY"/>
-        </w:rPr>
-        <w:t xml:space="preserve"> 2 / </w:t>
-      </w:r>
-      <w:proofErr w:type="spellStart"/>
-      <w:r>
-        <w:rPr>
-          <w:rFonts w:ascii="Times New Roman" w:hAnsi="Times New Roman"/>
-          <w:color w:val="000000"/>
-          <w:sz w:val="28"/>
-          <w:szCs w:val="28"/>
-          <w:lang w:val="ru-BY"/>
-        </w:rPr>
-        <w:t>val</w:t>
-      </w:r>
-      <w:proofErr w:type="spellEnd"/>
-      <w:r>
-        <w:rPr>
-          <w:rFonts w:ascii="Times New Roman" w:hAnsi="Times New Roman"/>
-          <w:color w:val="000000"/>
-          <w:sz w:val="28"/>
-          <w:szCs w:val="28"/>
-          <w:lang w:val="ru-BY"/>
-        </w:rPr>
-        <w:t>;</w:t>
+      <w:r>
+        <w:rPr>
+          <w:rFonts w:ascii="Times New Roman" w:hAnsi="Times New Roman"/>
+          <w:color w:val="000000"/>
+          <w:sz w:val="28"/>
+          <w:szCs w:val="28"/>
+          <w:lang w:val="ru-BY"/>
+        </w:rPr>
+        <w:t xml:space="preserve"> 2 / val;</w:t>
       </w:r>
     </w:p>
     <w:p>
@@ -3067,7 +2214,6 @@
         </w:rPr>
         <w:t xml:space="preserve">        </w:t>
       </w:r>
-      <w:proofErr w:type="spellStart"/>
       <w:r>
         <w:rPr>
           <w:rFonts w:ascii="Times New Roman" w:hAnsi="Times New Roman"/>
@@ -3078,7 +2224,6 @@
         </w:rPr>
         <w:t>public</w:t>
       </w:r>
-      <w:proofErr w:type="spellEnd"/>
       <w:r>
         <w:rPr>
           <w:rFonts w:ascii="Times New Roman" w:hAnsi="Times New Roman"/>
@@ -3089,7 +2234,6 @@
         </w:rPr>
         <w:t xml:space="preserve"> </w:t>
       </w:r>
-      <w:proofErr w:type="spellStart"/>
       <w:r>
         <w:rPr>
           <w:rFonts w:ascii="Times New Roman" w:hAnsi="Times New Roman"/>
@@ -3100,7 +2244,6 @@
         </w:rPr>
         <w:t>double</w:t>
       </w:r>
-      <w:proofErr w:type="spellEnd"/>
       <w:r>
         <w:rPr>
           <w:rFonts w:ascii="Times New Roman" w:hAnsi="Times New Roman"/>
@@ -3161,7 +2304,6 @@
         </w:rPr>
         <w:t xml:space="preserve">            </w:t>
       </w:r>
-      <w:proofErr w:type="spellStart"/>
       <w:r>
         <w:rPr>
           <w:rFonts w:ascii="Times New Roman" w:hAnsi="Times New Roman"/>
@@ -3172,38 +2314,15 @@
         </w:rPr>
         <w:t>return</w:t>
       </w:r>
-      <w:proofErr w:type="spellEnd"/>
-      <w:r>
-        <w:rPr>
-          <w:rFonts w:ascii="Times New Roman" w:hAnsi="Times New Roman"/>
-          <w:color w:val="000000"/>
-          <w:sz w:val="28"/>
-          <w:szCs w:val="28"/>
-          <w:lang w:val="ru-BY"/>
-        </w:rPr>
-        <w:t xml:space="preserve"> 2 /</w:t>
-      </w:r>
-      <w:proofErr w:type="spellStart"/>
-      <w:r>
-        <w:rPr>
-          <w:rFonts w:ascii="Times New Roman" w:hAnsi="Times New Roman"/>
-          <w:color w:val="000000"/>
-          <w:sz w:val="28"/>
-          <w:szCs w:val="28"/>
-          <w:lang w:val="ru-BY"/>
-        </w:rPr>
-        <w:t>val</w:t>
-      </w:r>
-      <w:proofErr w:type="spellEnd"/>
-      <w:r>
-        <w:rPr>
-          <w:rFonts w:ascii="Times New Roman" w:hAnsi="Times New Roman"/>
-          <w:color w:val="000000"/>
-          <w:sz w:val="28"/>
-          <w:szCs w:val="28"/>
-          <w:lang w:val="ru-BY"/>
-        </w:rPr>
-        <w:t>;</w:t>
+      <w:r>
+        <w:rPr>
+          <w:rFonts w:ascii="Times New Roman" w:hAnsi="Times New Roman"/>
+          <w:color w:val="000000"/>
+          <w:sz w:val="28"/>
+          <w:szCs w:val="28"/>
+          <w:lang w:val="ru-BY"/>
+        </w:rPr>
+        <w:t xml:space="preserve"> 2 /val;</w:t>
       </w:r>
     </w:p>
     <w:p>
@@ -3256,7 +2375,6 @@
           <w:lang w:val="ru-BY"/>
         </w:rPr>
       </w:pPr>
-      <w:proofErr w:type="spellStart"/>
       <w:r>
         <w:rPr>
           <w:rFonts w:ascii="Times New Roman" w:hAnsi="Times New Roman"/>
@@ -3267,7 +2385,6 @@
         </w:rPr>
         <w:t>double</w:t>
       </w:r>
-      <w:proofErr w:type="spellEnd"/>
       <w:r>
         <w:rPr>
           <w:rFonts w:ascii="Times New Roman" w:hAnsi="Times New Roman"/>
@@ -3278,7 +2395,6 @@
         </w:rPr>
         <w:t xml:space="preserve"> Iz.F0(</w:t>
       </w:r>
-      <w:proofErr w:type="spellStart"/>
       <w:r>
         <w:rPr>
           <w:rFonts w:ascii="Times New Roman" w:hAnsi="Times New Roman"/>
@@ -3289,38 +2405,15 @@
         </w:rPr>
         <w:t>double</w:t>
       </w:r>
-      <w:proofErr w:type="spellEnd"/>
-      <w:r>
-        <w:rPr>
-          <w:rFonts w:ascii="Times New Roman" w:hAnsi="Times New Roman"/>
-          <w:color w:val="000000"/>
-          <w:sz w:val="28"/>
-          <w:szCs w:val="28"/>
-          <w:lang w:val="ru-BY"/>
-        </w:rPr>
-        <w:t xml:space="preserve"> </w:t>
-      </w:r>
-      <w:proofErr w:type="spellStart"/>
-      <w:r>
-        <w:rPr>
-          <w:rFonts w:ascii="Times New Roman" w:hAnsi="Times New Roman"/>
-          <w:color w:val="000000"/>
-          <w:sz w:val="28"/>
-          <w:szCs w:val="28"/>
-          <w:lang w:val="ru-BY"/>
-        </w:rPr>
-        <w:t>key</w:t>
-      </w:r>
-      <w:proofErr w:type="spellEnd"/>
-      <w:r>
-        <w:rPr>
-          <w:rFonts w:ascii="Times New Roman" w:hAnsi="Times New Roman"/>
-          <w:color w:val="000000"/>
-          <w:sz w:val="28"/>
-          <w:szCs w:val="28"/>
-          <w:lang w:val="ru-BY"/>
-        </w:rPr>
-        <w:t>)</w:t>
+      <w:r>
+        <w:rPr>
+          <w:rFonts w:ascii="Times New Roman" w:hAnsi="Times New Roman"/>
+          <w:color w:val="000000"/>
+          <w:sz w:val="28"/>
+          <w:szCs w:val="28"/>
+          <w:lang w:val="ru-BY"/>
+        </w:rPr>
+        <w:t xml:space="preserve"> key)</w:t>
       </w:r>
     </w:p>
     <w:p>
@@ -3370,51 +2463,7 @@
           <w:szCs w:val="28"/>
           <w:lang w:val="ru-BY"/>
         </w:rPr>
-        <w:t xml:space="preserve">            </w:t>
-      </w:r>
-      <w:proofErr w:type="spellStart"/>
-      <w:r>
-        <w:rPr>
-          <w:rFonts w:ascii="Times New Roman" w:hAnsi="Times New Roman"/>
-          <w:color w:val="000000"/>
-          <w:sz w:val="28"/>
-          <w:szCs w:val="28"/>
-          <w:lang w:val="ru-BY"/>
-        </w:rPr>
-        <w:t>val</w:t>
-      </w:r>
-      <w:proofErr w:type="spellEnd"/>
-      <w:r>
-        <w:rPr>
-          <w:rFonts w:ascii="Times New Roman" w:hAnsi="Times New Roman"/>
-          <w:color w:val="000000"/>
-          <w:sz w:val="28"/>
-          <w:szCs w:val="28"/>
-          <w:lang w:val="ru-BY"/>
-        </w:rPr>
-        <w:t xml:space="preserve"> = </w:t>
-      </w:r>
-      <w:proofErr w:type="spellStart"/>
-      <w:r>
-        <w:rPr>
-          <w:rFonts w:ascii="Times New Roman" w:hAnsi="Times New Roman"/>
-          <w:color w:val="000000"/>
-          <w:sz w:val="28"/>
-          <w:szCs w:val="28"/>
-          <w:lang w:val="ru-BY"/>
-        </w:rPr>
-        <w:t>key</w:t>
-      </w:r>
-      <w:proofErr w:type="spellEnd"/>
-      <w:r>
-        <w:rPr>
-          <w:rFonts w:ascii="Times New Roman" w:hAnsi="Times New Roman"/>
-          <w:color w:val="000000"/>
-          <w:sz w:val="28"/>
-          <w:szCs w:val="28"/>
-          <w:lang w:val="ru-BY"/>
-        </w:rPr>
-        <w:t>;</w:t>
+        <w:t xml:space="preserve">            val = key;</w:t>
       </w:r>
     </w:p>
     <w:p>
@@ -3441,7 +2490,6 @@
         </w:rPr>
         <w:t xml:space="preserve">            </w:t>
       </w:r>
-      <w:proofErr w:type="spellStart"/>
       <w:r>
         <w:rPr>
           <w:rFonts w:ascii="Times New Roman" w:hAnsi="Times New Roman"/>
@@ -3452,60 +2500,15 @@
         </w:rPr>
         <w:t>return</w:t>
       </w:r>
-      <w:proofErr w:type="spellEnd"/>
-      <w:r>
-        <w:rPr>
-          <w:rFonts w:ascii="Times New Roman" w:hAnsi="Times New Roman"/>
-          <w:color w:val="000000"/>
-          <w:sz w:val="28"/>
-          <w:szCs w:val="28"/>
-          <w:lang w:val="ru-BY"/>
-        </w:rPr>
-        <w:t xml:space="preserve"> </w:t>
-      </w:r>
-      <w:proofErr w:type="spellStart"/>
-      <w:r>
-        <w:rPr>
-          <w:rFonts w:ascii="Times New Roman" w:hAnsi="Times New Roman"/>
-          <w:color w:val="000000"/>
-          <w:sz w:val="28"/>
-          <w:szCs w:val="28"/>
-          <w:lang w:val="ru-BY"/>
-        </w:rPr>
-        <w:t>Math.Pow</w:t>
-      </w:r>
-      <w:proofErr w:type="spellEnd"/>
-      <w:r>
-        <w:rPr>
-          <w:rFonts w:ascii="Times New Roman" w:hAnsi="Times New Roman"/>
-          <w:color w:val="000000"/>
-          <w:sz w:val="28"/>
-          <w:szCs w:val="28"/>
-          <w:lang w:val="ru-BY"/>
-        </w:rPr>
-        <w:t>(</w:t>
-      </w:r>
-      <w:proofErr w:type="spellStart"/>
-      <w:r>
-        <w:rPr>
-          <w:rFonts w:ascii="Times New Roman" w:hAnsi="Times New Roman"/>
-          <w:color w:val="000000"/>
-          <w:sz w:val="28"/>
-          <w:szCs w:val="28"/>
-          <w:lang w:val="ru-BY"/>
-        </w:rPr>
-        <w:t>val</w:t>
-      </w:r>
-      <w:proofErr w:type="spellEnd"/>
-      <w:r>
-        <w:rPr>
-          <w:rFonts w:ascii="Times New Roman" w:hAnsi="Times New Roman"/>
-          <w:color w:val="000000"/>
-          <w:sz w:val="28"/>
-          <w:szCs w:val="28"/>
-          <w:lang w:val="ru-BY"/>
-        </w:rPr>
-        <w:t>, 3); ;</w:t>
+      <w:r>
+        <w:rPr>
+          <w:rFonts w:ascii="Times New Roman" w:hAnsi="Times New Roman"/>
+          <w:color w:val="000000"/>
+          <w:sz w:val="28"/>
+          <w:szCs w:val="28"/>
+          <w:lang w:val="ru-BY"/>
+        </w:rPr>
+        <w:t xml:space="preserve"> Math.Pow(val, 3); ;</w:t>
       </w:r>
     </w:p>
     <w:p>
@@ -3597,7 +2600,6 @@
         </w:rPr>
         <w:t xml:space="preserve">        </w:t>
       </w:r>
-      <w:proofErr w:type="spellStart"/>
       <w:r>
         <w:rPr>
           <w:rFonts w:ascii="Times New Roman" w:hAnsi="Times New Roman"/>
@@ -3608,7 +2610,6 @@
         </w:rPr>
         <w:t>double</w:t>
       </w:r>
-      <w:proofErr w:type="spellEnd"/>
       <w:r>
         <w:rPr>
           <w:rFonts w:ascii="Times New Roman" w:hAnsi="Times New Roman"/>
@@ -3669,7 +2670,6 @@
         </w:rPr>
         <w:t xml:space="preserve">            </w:t>
       </w:r>
-      <w:proofErr w:type="spellStart"/>
       <w:r>
         <w:rPr>
           <w:rFonts w:ascii="Times New Roman" w:hAnsi="Times New Roman"/>
@@ -3680,60 +2680,15 @@
         </w:rPr>
         <w:t>return</w:t>
       </w:r>
-      <w:proofErr w:type="spellEnd"/>
-      <w:r>
-        <w:rPr>
-          <w:rFonts w:ascii="Times New Roman" w:hAnsi="Times New Roman"/>
-          <w:color w:val="000000"/>
-          <w:sz w:val="28"/>
-          <w:szCs w:val="28"/>
-          <w:lang w:val="ru-BY"/>
-        </w:rPr>
-        <w:t xml:space="preserve"> </w:t>
-      </w:r>
-      <w:proofErr w:type="spellStart"/>
-      <w:r>
-        <w:rPr>
-          <w:rFonts w:ascii="Times New Roman" w:hAnsi="Times New Roman"/>
-          <w:color w:val="000000"/>
-          <w:sz w:val="28"/>
-          <w:szCs w:val="28"/>
-          <w:lang w:val="ru-BY"/>
-        </w:rPr>
-        <w:t>Math.Pow</w:t>
-      </w:r>
-      <w:proofErr w:type="spellEnd"/>
-      <w:r>
-        <w:rPr>
-          <w:rFonts w:ascii="Times New Roman" w:hAnsi="Times New Roman"/>
-          <w:color w:val="000000"/>
-          <w:sz w:val="28"/>
-          <w:szCs w:val="28"/>
-          <w:lang w:val="ru-BY"/>
-        </w:rPr>
-        <w:t>(</w:t>
-      </w:r>
-      <w:proofErr w:type="spellStart"/>
-      <w:r>
-        <w:rPr>
-          <w:rFonts w:ascii="Times New Roman" w:hAnsi="Times New Roman"/>
-          <w:color w:val="000000"/>
-          <w:sz w:val="28"/>
-          <w:szCs w:val="28"/>
-          <w:lang w:val="ru-BY"/>
-        </w:rPr>
-        <w:t>val</w:t>
-      </w:r>
-      <w:proofErr w:type="spellEnd"/>
-      <w:r>
-        <w:rPr>
-          <w:rFonts w:ascii="Times New Roman" w:hAnsi="Times New Roman"/>
-          <w:color w:val="000000"/>
-          <w:sz w:val="28"/>
-          <w:szCs w:val="28"/>
-          <w:lang w:val="ru-BY"/>
-        </w:rPr>
-        <w:t>, 3);</w:t>
+      <w:r>
+        <w:rPr>
+          <w:rFonts w:ascii="Times New Roman" w:hAnsi="Times New Roman"/>
+          <w:color w:val="000000"/>
+          <w:sz w:val="28"/>
+          <w:szCs w:val="28"/>
+          <w:lang w:val="ru-BY"/>
+        </w:rPr>
+        <w:t xml:space="preserve"> Math.Pow(val, 3);</w:t>
       </w:r>
     </w:p>
     <w:p>
@@ -3982,13 +2937,15 @@
           <w:rFonts w:ascii="Times New Roman" w:hAnsi="Times New Roman"/>
           <w:sz w:val="28"/>
           <w:szCs w:val="28"/>
-        </w:rPr>
-      </w:pPr>
-      <w:r>
-        <w:rPr>
-          <w:rFonts w:ascii="Times New Roman" w:hAnsi="Times New Roman"/>
-          <w:sz w:val="28"/>
-          <w:szCs w:val="28"/>
+          <w:lang w:val="en-US"/>
+        </w:rPr>
+      </w:pPr>
+      <w:r>
+        <w:rPr>
+          <w:rFonts w:ascii="Times New Roman" w:hAnsi="Times New Roman"/>
+          <w:sz w:val="28"/>
+          <w:szCs w:val="28"/>
+          <w:lang w:val="en-US"/>
         </w:rPr>
         <w:br w:type="page"/>
       </w:r>
@@ -4027,6 +2984,7 @@
       <w:r>
         <w:rPr>
           <w:rFonts w:ascii="Times New Roman" w:hAnsi="Times New Roman"/>
+          <w:noProof/>
           <w:sz w:val="28"/>
           <w:szCs w:val="28"/>
           <w:lang w:val="en-US"/>
@@ -4190,23 +3148,13 @@
         </w:rPr>
         <w:t xml:space="preserve"> </w:t>
       </w:r>
-      <w:proofErr w:type="spellStart"/>
-      <w:r>
-        <w:rPr>
-          <w:rFonts w:ascii="Times New Roman" w:hAnsi="Times New Roman"/>
-          <w:sz w:val="28"/>
-          <w:szCs w:val="28"/>
-        </w:rPr>
-        <w:t>IComparable</w:t>
-      </w:r>
-      <w:proofErr w:type="spellEnd"/>
-      <w:r>
-        <w:rPr>
-          <w:rFonts w:ascii="Times New Roman" w:hAnsi="Times New Roman"/>
-          <w:sz w:val="28"/>
-          <w:szCs w:val="28"/>
-        </w:rPr>
-        <w:t xml:space="preserve"> и перегрузить операции отношения для реализации значимой</w:t>
+      <w:r>
+        <w:rPr>
+          <w:rFonts w:ascii="Times New Roman" w:hAnsi="Times New Roman"/>
+          <w:sz w:val="28"/>
+          <w:szCs w:val="28"/>
+        </w:rPr>
+        <w:t>IComparable и перегрузить операции отношения для реализации значимой</w:t>
       </w:r>
       <w:r>
         <w:rPr>
@@ -4506,7 +3454,6 @@
           <w:lang w:val="ru-BY"/>
         </w:rPr>
       </w:pPr>
-      <w:proofErr w:type="spellStart"/>
       <w:r>
         <w:rPr>
           <w:rFonts w:ascii="Times New Roman" w:hAnsi="Times New Roman"/>
@@ -4517,7 +3464,6 @@
         </w:rPr>
         <w:t>namespace</w:t>
       </w:r>
-      <w:proofErr w:type="spellEnd"/>
       <w:r>
         <w:rPr>
           <w:rFonts w:ascii="Times New Roman" w:hAnsi="Times New Roman"/>
@@ -4578,7 +3524,6 @@
         </w:rPr>
         <w:t xml:space="preserve">    </w:t>
       </w:r>
-      <w:proofErr w:type="spellStart"/>
       <w:r>
         <w:rPr>
           <w:rFonts w:ascii="Times New Roman" w:hAnsi="Times New Roman"/>
@@ -4589,7 +3534,6 @@
         </w:rPr>
         <w:t>internal</w:t>
       </w:r>
-      <w:proofErr w:type="spellEnd"/>
       <w:r>
         <w:rPr>
           <w:rFonts w:ascii="Times New Roman" w:hAnsi="Times New Roman"/>
@@ -4600,7 +3544,6 @@
         </w:rPr>
         <w:t xml:space="preserve"> </w:t>
       </w:r>
-      <w:proofErr w:type="spellStart"/>
       <w:r>
         <w:rPr>
           <w:rFonts w:ascii="Times New Roman" w:hAnsi="Times New Roman"/>
@@ -4611,7 +3554,6 @@
         </w:rPr>
         <w:t>class</w:t>
       </w:r>
-      <w:proofErr w:type="spellEnd"/>
       <w:r>
         <w:rPr>
           <w:rFonts w:ascii="Times New Roman" w:hAnsi="Times New Roman"/>
@@ -4682,7 +3624,6 @@
         </w:rPr>
         <w:t xml:space="preserve">        </w:t>
       </w:r>
-      <w:proofErr w:type="spellStart"/>
       <w:r>
         <w:rPr>
           <w:rFonts w:ascii="Times New Roman" w:hAnsi="Times New Roman"/>
@@ -4693,7 +3634,6 @@
         </w:rPr>
         <w:t>static</w:t>
       </w:r>
-      <w:proofErr w:type="spellEnd"/>
       <w:r>
         <w:rPr>
           <w:rFonts w:ascii="Times New Roman" w:hAnsi="Times New Roman"/>
@@ -4704,7 +3644,6 @@
         </w:rPr>
         <w:t xml:space="preserve"> </w:t>
       </w:r>
-      <w:proofErr w:type="spellStart"/>
       <w:r>
         <w:rPr>
           <w:rFonts w:ascii="Times New Roman" w:hAnsi="Times New Roman"/>
@@ -4715,40 +3654,16 @@
         </w:rPr>
         <w:t>void</w:t>
       </w:r>
-      <w:proofErr w:type="spellEnd"/>
-      <w:r>
-        <w:rPr>
-          <w:rFonts w:ascii="Times New Roman" w:hAnsi="Times New Roman"/>
-          <w:color w:val="000000"/>
-          <w:sz w:val="28"/>
-          <w:szCs w:val="28"/>
-          <w:lang w:val="ru-BY"/>
-        </w:rPr>
-        <w:t xml:space="preserve"> </w:t>
-      </w:r>
-      <w:proofErr w:type="spellStart"/>
-      <w:r>
-        <w:rPr>
-          <w:rFonts w:ascii="Times New Roman" w:hAnsi="Times New Roman"/>
-          <w:color w:val="000000"/>
-          <w:sz w:val="28"/>
-          <w:szCs w:val="28"/>
-          <w:lang w:val="ru-BY"/>
-        </w:rPr>
-        <w:t>Main</w:t>
-      </w:r>
-      <w:proofErr w:type="spellEnd"/>
-      <w:r>
-        <w:rPr>
-          <w:rFonts w:ascii="Times New Roman" w:hAnsi="Times New Roman"/>
-          <w:color w:val="000000"/>
-          <w:sz w:val="28"/>
-          <w:szCs w:val="28"/>
-          <w:lang w:val="ru-BY"/>
-        </w:rPr>
-        <w:t>(</w:t>
-      </w:r>
-      <w:proofErr w:type="spellStart"/>
+      <w:r>
+        <w:rPr>
+          <w:rFonts w:ascii="Times New Roman" w:hAnsi="Times New Roman"/>
+          <w:color w:val="000000"/>
+          <w:sz w:val="28"/>
+          <w:szCs w:val="28"/>
+          <w:lang w:val="ru-BY"/>
+        </w:rPr>
+        <w:t xml:space="preserve"> Main(</w:t>
+      </w:r>
       <w:r>
         <w:rPr>
           <w:rFonts w:ascii="Times New Roman" w:hAnsi="Times New Roman"/>
@@ -4759,38 +3674,15 @@
         </w:rPr>
         <w:t>string</w:t>
       </w:r>
-      <w:proofErr w:type="spellEnd"/>
-      <w:r>
-        <w:rPr>
-          <w:rFonts w:ascii="Times New Roman" w:hAnsi="Times New Roman"/>
-          <w:color w:val="000000"/>
-          <w:sz w:val="28"/>
-          <w:szCs w:val="28"/>
-          <w:lang w:val="ru-BY"/>
-        </w:rPr>
-        <w:t xml:space="preserve">[] </w:t>
-      </w:r>
-      <w:proofErr w:type="spellStart"/>
-      <w:r>
-        <w:rPr>
-          <w:rFonts w:ascii="Times New Roman" w:hAnsi="Times New Roman"/>
-          <w:color w:val="000000"/>
-          <w:sz w:val="28"/>
-          <w:szCs w:val="28"/>
-          <w:lang w:val="ru-BY"/>
-        </w:rPr>
-        <w:t>args</w:t>
-      </w:r>
-      <w:proofErr w:type="spellEnd"/>
-      <w:r>
-        <w:rPr>
-          <w:rFonts w:ascii="Times New Roman" w:hAnsi="Times New Roman"/>
-          <w:color w:val="000000"/>
-          <w:sz w:val="28"/>
-          <w:szCs w:val="28"/>
-          <w:lang w:val="ru-BY"/>
-        </w:rPr>
-        <w:t>)</w:t>
+      <w:r>
+        <w:rPr>
+          <w:rFonts w:ascii="Times New Roman" w:hAnsi="Times New Roman"/>
+          <w:color w:val="000000"/>
+          <w:sz w:val="28"/>
+          <w:szCs w:val="28"/>
+          <w:lang w:val="ru-BY"/>
+        </w:rPr>
+        <w:t>[] args)</w:t>
       </w:r>
     </w:p>
     <w:p>
@@ -4840,53 +3732,8 @@
           <w:szCs w:val="28"/>
           <w:lang w:val="ru-BY"/>
         </w:rPr>
-        <w:t xml:space="preserve">            </w:t>
-      </w:r>
-      <w:proofErr w:type="spellStart"/>
-      <w:r>
-        <w:rPr>
-          <w:rFonts w:ascii="Times New Roman" w:hAnsi="Times New Roman"/>
-          <w:color w:val="000000"/>
-          <w:sz w:val="28"/>
-          <w:szCs w:val="28"/>
-          <w:lang w:val="ru-BY"/>
-        </w:rPr>
-        <w:t>Warehouse</w:t>
-      </w:r>
-      <w:proofErr w:type="spellEnd"/>
-      <w:r>
-        <w:rPr>
-          <w:rFonts w:ascii="Times New Roman" w:hAnsi="Times New Roman"/>
-          <w:color w:val="000000"/>
-          <w:sz w:val="28"/>
-          <w:szCs w:val="28"/>
-          <w:lang w:val="ru-BY"/>
-        </w:rPr>
-        <w:t xml:space="preserve"> </w:t>
-      </w:r>
-      <w:proofErr w:type="spellStart"/>
-      <w:r>
-        <w:rPr>
-          <w:rFonts w:ascii="Times New Roman" w:hAnsi="Times New Roman"/>
-          <w:color w:val="000000"/>
-          <w:sz w:val="28"/>
-          <w:szCs w:val="28"/>
-          <w:lang w:val="ru-BY"/>
-        </w:rPr>
-        <w:t>warehouse</w:t>
-      </w:r>
-      <w:proofErr w:type="spellEnd"/>
-      <w:r>
-        <w:rPr>
-          <w:rFonts w:ascii="Times New Roman" w:hAnsi="Times New Roman"/>
-          <w:color w:val="000000"/>
-          <w:sz w:val="28"/>
-          <w:szCs w:val="28"/>
-          <w:lang w:val="ru-BY"/>
-        </w:rPr>
-        <w:t xml:space="preserve"> = </w:t>
-      </w:r>
-      <w:proofErr w:type="spellStart"/>
+        <w:t xml:space="preserve">            Warehouse warehouse = </w:t>
+      </w:r>
       <w:r>
         <w:rPr>
           <w:rFonts w:ascii="Times New Roman" w:hAnsi="Times New Roman"/>
@@ -4897,38 +3744,15 @@
         </w:rPr>
         <w:t>new</w:t>
       </w:r>
-      <w:proofErr w:type="spellEnd"/>
-      <w:r>
-        <w:rPr>
-          <w:rFonts w:ascii="Times New Roman" w:hAnsi="Times New Roman"/>
-          <w:color w:val="000000"/>
-          <w:sz w:val="28"/>
-          <w:szCs w:val="28"/>
-          <w:lang w:val="ru-BY"/>
-        </w:rPr>
-        <w:t xml:space="preserve"> </w:t>
-      </w:r>
-      <w:proofErr w:type="spellStart"/>
-      <w:r>
-        <w:rPr>
-          <w:rFonts w:ascii="Times New Roman" w:hAnsi="Times New Roman"/>
-          <w:color w:val="000000"/>
-          <w:sz w:val="28"/>
-          <w:szCs w:val="28"/>
-          <w:lang w:val="ru-BY"/>
-        </w:rPr>
-        <w:t>Warehouse</w:t>
-      </w:r>
-      <w:proofErr w:type="spellEnd"/>
-      <w:r>
-        <w:rPr>
-          <w:rFonts w:ascii="Times New Roman" w:hAnsi="Times New Roman"/>
-          <w:color w:val="000000"/>
-          <w:sz w:val="28"/>
-          <w:szCs w:val="28"/>
-          <w:lang w:val="ru-BY"/>
-        </w:rPr>
-        <w:t>();</w:t>
+      <w:r>
+        <w:rPr>
+          <w:rFonts w:ascii="Times New Roman" w:hAnsi="Times New Roman"/>
+          <w:color w:val="000000"/>
+          <w:sz w:val="28"/>
+          <w:szCs w:val="28"/>
+          <w:lang w:val="ru-BY"/>
+        </w:rPr>
+        <w:t xml:space="preserve"> Warehouse();</w:t>
       </w:r>
     </w:p>
     <w:p>
@@ -4970,7 +3794,6 @@
         </w:rPr>
         <w:t xml:space="preserve">            Product product1 = </w:t>
       </w:r>
-      <w:proofErr w:type="spellStart"/>
       <w:r>
         <w:rPr>
           <w:rFonts w:ascii="Times New Roman" w:hAnsi="Times New Roman"/>
@@ -4981,7 +3804,6 @@
         </w:rPr>
         <w:t>new</w:t>
       </w:r>
-      <w:proofErr w:type="spellEnd"/>
       <w:r>
         <w:rPr>
           <w:rFonts w:ascii="Times New Roman" w:hAnsi="Times New Roman"/>
@@ -5057,7 +3879,6 @@
         </w:rPr>
         <w:t xml:space="preserve">            Product product2 = </w:t>
       </w:r>
-      <w:proofErr w:type="spellStart"/>
       <w:r>
         <w:rPr>
           <w:rFonts w:ascii="Times New Roman" w:hAnsi="Times New Roman"/>
@@ -5068,7 +3889,6 @@
         </w:rPr>
         <w:t>new</w:t>
       </w:r>
-      <w:proofErr w:type="spellEnd"/>
       <w:r>
         <w:rPr>
           <w:rFonts w:ascii="Times New Roman" w:hAnsi="Times New Roman"/>
@@ -5144,7 +3964,6 @@
         </w:rPr>
         <w:t xml:space="preserve">            Product product3 = </w:t>
       </w:r>
-      <w:proofErr w:type="spellStart"/>
       <w:r>
         <w:rPr>
           <w:rFonts w:ascii="Times New Roman" w:hAnsi="Times New Roman"/>
@@ -5155,7 +3974,6 @@
         </w:rPr>
         <w:t>new</w:t>
       </w:r>
-      <w:proofErr w:type="spellEnd"/>
       <w:r>
         <w:rPr>
           <w:rFonts w:ascii="Times New Roman" w:hAnsi="Times New Roman"/>
@@ -5231,7 +4049,6 @@
         </w:rPr>
         <w:t xml:space="preserve">            Product product4 = </w:t>
       </w:r>
-      <w:proofErr w:type="spellStart"/>
       <w:r>
         <w:rPr>
           <w:rFonts w:ascii="Times New Roman" w:hAnsi="Times New Roman"/>
@@ -5242,7 +4059,6 @@
         </w:rPr>
         <w:t>new</w:t>
       </w:r>
-      <w:proofErr w:type="spellEnd"/>
       <w:r>
         <w:rPr>
           <w:rFonts w:ascii="Times New Roman" w:hAnsi="Times New Roman"/>
@@ -5261,29 +4077,7 @@
           <w:szCs w:val="28"/>
           <w:lang w:val="ru-BY"/>
         </w:rPr>
-        <w:t>"</w:t>
-      </w:r>
-      <w:proofErr w:type="spellStart"/>
-      <w:r>
-        <w:rPr>
-          <w:rFonts w:ascii="Times New Roman" w:hAnsi="Times New Roman"/>
-          <w:color w:val="A31515"/>
-          <w:sz w:val="28"/>
-          <w:szCs w:val="28"/>
-          <w:lang w:val="ru-BY"/>
-        </w:rPr>
-        <w:t>Кросовки</w:t>
-      </w:r>
-      <w:proofErr w:type="spellEnd"/>
-      <w:r>
-        <w:rPr>
-          <w:rFonts w:ascii="Times New Roman" w:hAnsi="Times New Roman"/>
-          <w:color w:val="A31515"/>
-          <w:sz w:val="28"/>
-          <w:szCs w:val="28"/>
-          <w:lang w:val="ru-BY"/>
-        </w:rPr>
-        <w:t>"</w:t>
+        <w:t>"Кросовки"</w:t>
       </w:r>
       <w:r>
         <w:rPr>
@@ -5368,29 +4162,7 @@
           <w:szCs w:val="28"/>
           <w:lang w:val="ru-BY"/>
         </w:rPr>
-        <w:t xml:space="preserve">            </w:t>
-      </w:r>
-      <w:proofErr w:type="spellStart"/>
-      <w:r>
-        <w:rPr>
-          <w:rFonts w:ascii="Times New Roman" w:hAnsi="Times New Roman"/>
-          <w:color w:val="000000"/>
-          <w:sz w:val="28"/>
-          <w:szCs w:val="28"/>
-          <w:lang w:val="ru-BY"/>
-        </w:rPr>
-        <w:t>warehouse.Add</w:t>
-      </w:r>
-      <w:proofErr w:type="spellEnd"/>
-      <w:r>
-        <w:rPr>
-          <w:rFonts w:ascii="Times New Roman" w:hAnsi="Times New Roman"/>
-          <w:color w:val="000000"/>
-          <w:sz w:val="28"/>
-          <w:szCs w:val="28"/>
-          <w:lang w:val="ru-BY"/>
-        </w:rPr>
-        <w:t>(product1);</w:t>
+        <w:t xml:space="preserve">            warehouse.Add(product1);</w:t>
       </w:r>
     </w:p>
     <w:p>
@@ -5415,29 +4187,7 @@
           <w:szCs w:val="28"/>
           <w:lang w:val="ru-BY"/>
         </w:rPr>
-        <w:t xml:space="preserve">            </w:t>
-      </w:r>
-      <w:proofErr w:type="spellStart"/>
-      <w:r>
-        <w:rPr>
-          <w:rFonts w:ascii="Times New Roman" w:hAnsi="Times New Roman"/>
-          <w:color w:val="000000"/>
-          <w:sz w:val="28"/>
-          <w:szCs w:val="28"/>
-          <w:lang w:val="ru-BY"/>
-        </w:rPr>
-        <w:t>warehouse.Add</w:t>
-      </w:r>
-      <w:proofErr w:type="spellEnd"/>
-      <w:r>
-        <w:rPr>
-          <w:rFonts w:ascii="Times New Roman" w:hAnsi="Times New Roman"/>
-          <w:color w:val="000000"/>
-          <w:sz w:val="28"/>
-          <w:szCs w:val="28"/>
-          <w:lang w:val="ru-BY"/>
-        </w:rPr>
-        <w:t>(product2);</w:t>
+        <w:t xml:space="preserve">            warehouse.Add(product2);</w:t>
       </w:r>
     </w:p>
     <w:p>
@@ -5462,29 +4212,7 @@
           <w:szCs w:val="28"/>
           <w:lang w:val="ru-BY"/>
         </w:rPr>
-        <w:t xml:space="preserve">            </w:t>
-      </w:r>
-      <w:proofErr w:type="spellStart"/>
-      <w:r>
-        <w:rPr>
-          <w:rFonts w:ascii="Times New Roman" w:hAnsi="Times New Roman"/>
-          <w:color w:val="000000"/>
-          <w:sz w:val="28"/>
-          <w:szCs w:val="28"/>
-          <w:lang w:val="ru-BY"/>
-        </w:rPr>
-        <w:t>warehouse.Add</w:t>
-      </w:r>
-      <w:proofErr w:type="spellEnd"/>
-      <w:r>
-        <w:rPr>
-          <w:rFonts w:ascii="Times New Roman" w:hAnsi="Times New Roman"/>
-          <w:color w:val="000000"/>
-          <w:sz w:val="28"/>
-          <w:szCs w:val="28"/>
-          <w:lang w:val="ru-BY"/>
-        </w:rPr>
-        <w:t>(product3);</w:t>
+        <w:t xml:space="preserve">            warehouse.Add(product3);</w:t>
       </w:r>
     </w:p>
     <w:p>
@@ -5509,29 +4237,7 @@
           <w:szCs w:val="28"/>
           <w:lang w:val="ru-BY"/>
         </w:rPr>
-        <w:t xml:space="preserve">            </w:t>
-      </w:r>
-      <w:proofErr w:type="spellStart"/>
-      <w:r>
-        <w:rPr>
-          <w:rFonts w:ascii="Times New Roman" w:hAnsi="Times New Roman"/>
-          <w:color w:val="000000"/>
-          <w:sz w:val="28"/>
-          <w:szCs w:val="28"/>
-          <w:lang w:val="ru-BY"/>
-        </w:rPr>
-        <w:t>warehouse.Add</w:t>
-      </w:r>
-      <w:proofErr w:type="spellEnd"/>
-      <w:r>
-        <w:rPr>
-          <w:rFonts w:ascii="Times New Roman" w:hAnsi="Times New Roman"/>
-          <w:color w:val="000000"/>
-          <w:sz w:val="28"/>
-          <w:szCs w:val="28"/>
-          <w:lang w:val="ru-BY"/>
-        </w:rPr>
-        <w:t>(product4);</w:t>
+        <w:t xml:space="preserve">            warehouse.Add(product4);</w:t>
       </w:r>
     </w:p>
     <w:p>
@@ -5571,29 +4277,7 @@
           <w:szCs w:val="28"/>
           <w:lang w:val="ru-BY"/>
         </w:rPr>
-        <w:t xml:space="preserve">            </w:t>
-      </w:r>
-      <w:proofErr w:type="spellStart"/>
-      <w:r>
-        <w:rPr>
-          <w:rFonts w:ascii="Times New Roman" w:hAnsi="Times New Roman"/>
-          <w:color w:val="000000"/>
-          <w:sz w:val="28"/>
-          <w:szCs w:val="28"/>
-          <w:lang w:val="ru-BY"/>
-        </w:rPr>
-        <w:t>Console.WriteLine</w:t>
-      </w:r>
-      <w:proofErr w:type="spellEnd"/>
-      <w:r>
-        <w:rPr>
-          <w:rFonts w:ascii="Times New Roman" w:hAnsi="Times New Roman"/>
-          <w:color w:val="000000"/>
-          <w:sz w:val="28"/>
-          <w:szCs w:val="28"/>
-          <w:lang w:val="ru-BY"/>
-        </w:rPr>
-        <w:t>(</w:t>
+        <w:t xml:space="preserve">            Console.WriteLine(</w:t>
       </w:r>
       <w:r>
         <w:rPr>
@@ -5640,7 +4324,6 @@
         </w:rPr>
         <w:t xml:space="preserve">            </w:t>
       </w:r>
-      <w:proofErr w:type="spellStart"/>
       <w:r>
         <w:rPr>
           <w:rFonts w:ascii="Times New Roman" w:hAnsi="Times New Roman"/>
@@ -5651,40 +4334,16 @@
         </w:rPr>
         <w:t>int</w:t>
       </w:r>
-      <w:proofErr w:type="spellEnd"/>
-      <w:r>
-        <w:rPr>
-          <w:rFonts w:ascii="Times New Roman" w:hAnsi="Times New Roman"/>
-          <w:color w:val="000000"/>
-          <w:sz w:val="28"/>
-          <w:szCs w:val="28"/>
-          <w:lang w:val="ru-BY"/>
-        </w:rPr>
-        <w:t xml:space="preserve"> </w:t>
-      </w:r>
-      <w:proofErr w:type="spellStart"/>
-      <w:r>
-        <w:rPr>
-          <w:rFonts w:ascii="Times New Roman" w:hAnsi="Times New Roman"/>
-          <w:color w:val="000000"/>
-          <w:sz w:val="28"/>
-          <w:szCs w:val="28"/>
-          <w:lang w:val="ru-BY"/>
-        </w:rPr>
-        <w:t>number</w:t>
-      </w:r>
-      <w:proofErr w:type="spellEnd"/>
-      <w:r>
-        <w:rPr>
-          <w:rFonts w:ascii="Times New Roman" w:hAnsi="Times New Roman"/>
-          <w:color w:val="000000"/>
-          <w:sz w:val="28"/>
-          <w:szCs w:val="28"/>
-          <w:lang w:val="ru-BY"/>
-        </w:rPr>
-        <w:t xml:space="preserve"> = </w:t>
-      </w:r>
-      <w:proofErr w:type="spellStart"/>
+      <w:r>
+        <w:rPr>
+          <w:rFonts w:ascii="Times New Roman" w:hAnsi="Times New Roman"/>
+          <w:color w:val="000000"/>
+          <w:sz w:val="28"/>
+          <w:szCs w:val="28"/>
+          <w:lang w:val="ru-BY"/>
+        </w:rPr>
+        <w:t xml:space="preserve"> number = </w:t>
+      </w:r>
       <w:r>
         <w:rPr>
           <w:rFonts w:ascii="Times New Roman" w:hAnsi="Times New Roman"/>
@@ -5703,40 +4362,7 @@
           <w:szCs w:val="28"/>
           <w:lang w:val="ru-BY"/>
         </w:rPr>
-        <w:t>.Parse</w:t>
-      </w:r>
-      <w:proofErr w:type="spellEnd"/>
-      <w:r>
-        <w:rPr>
-          <w:rFonts w:ascii="Times New Roman" w:hAnsi="Times New Roman"/>
-          <w:color w:val="000000"/>
-          <w:sz w:val="28"/>
-          <w:szCs w:val="28"/>
-          <w:lang w:val="ru-BY"/>
-        </w:rPr>
-        <w:t>(</w:t>
-      </w:r>
-      <w:proofErr w:type="spellStart"/>
-      <w:r>
-        <w:rPr>
-          <w:rFonts w:ascii="Times New Roman" w:hAnsi="Times New Roman"/>
-          <w:color w:val="000000"/>
-          <w:sz w:val="28"/>
-          <w:szCs w:val="28"/>
-          <w:lang w:val="ru-BY"/>
-        </w:rPr>
-        <w:t>Console.ReadLine</w:t>
-      </w:r>
-      <w:proofErr w:type="spellEnd"/>
-      <w:r>
-        <w:rPr>
-          <w:rFonts w:ascii="Times New Roman" w:hAnsi="Times New Roman"/>
-          <w:color w:val="000000"/>
-          <w:sz w:val="28"/>
-          <w:szCs w:val="28"/>
-          <w:lang w:val="ru-BY"/>
-        </w:rPr>
-        <w:t>());</w:t>
+        <w:t>.Parse(Console.ReadLine());</w:t>
       </w:r>
     </w:p>
     <w:p>
@@ -5763,7 +4389,6 @@
         </w:rPr>
         <w:t xml:space="preserve">            </w:t>
       </w:r>
-      <w:proofErr w:type="spellStart"/>
       <w:r>
         <w:rPr>
           <w:rFonts w:ascii="Times New Roman" w:hAnsi="Times New Roman"/>
@@ -5774,38 +4399,15 @@
         </w:rPr>
         <w:t>switch</w:t>
       </w:r>
-      <w:proofErr w:type="spellEnd"/>
-      <w:r>
-        <w:rPr>
-          <w:rFonts w:ascii="Times New Roman" w:hAnsi="Times New Roman"/>
-          <w:color w:val="000000"/>
-          <w:sz w:val="28"/>
-          <w:szCs w:val="28"/>
-          <w:lang w:val="ru-BY"/>
-        </w:rPr>
-        <w:t xml:space="preserve"> (</w:t>
-      </w:r>
-      <w:proofErr w:type="spellStart"/>
-      <w:r>
-        <w:rPr>
-          <w:rFonts w:ascii="Times New Roman" w:hAnsi="Times New Roman"/>
-          <w:color w:val="000000"/>
-          <w:sz w:val="28"/>
-          <w:szCs w:val="28"/>
-          <w:lang w:val="ru-BY"/>
-        </w:rPr>
-        <w:t>number</w:t>
-      </w:r>
-      <w:proofErr w:type="spellEnd"/>
-      <w:r>
-        <w:rPr>
-          <w:rFonts w:ascii="Times New Roman" w:hAnsi="Times New Roman"/>
-          <w:color w:val="000000"/>
-          <w:sz w:val="28"/>
-          <w:szCs w:val="28"/>
-          <w:lang w:val="ru-BY"/>
-        </w:rPr>
-        <w:t>)</w:t>
+      <w:r>
+        <w:rPr>
+          <w:rFonts w:ascii="Times New Roman" w:hAnsi="Times New Roman"/>
+          <w:color w:val="000000"/>
+          <w:sz w:val="28"/>
+          <w:szCs w:val="28"/>
+          <w:lang w:val="ru-BY"/>
+        </w:rPr>
+        <w:t xml:space="preserve"> (number)</w:t>
       </w:r>
     </w:p>
     <w:p>
@@ -5857,7 +4459,6 @@
         </w:rPr>
         <w:t xml:space="preserve">                </w:t>
       </w:r>
-      <w:proofErr w:type="spellStart"/>
       <w:r>
         <w:rPr>
           <w:rFonts w:ascii="Times New Roman" w:hAnsi="Times New Roman"/>
@@ -5868,7 +4469,6 @@
         </w:rPr>
         <w:t>case</w:t>
       </w:r>
-      <w:proofErr w:type="spellEnd"/>
       <w:r>
         <w:rPr>
           <w:rFonts w:ascii="Times New Roman" w:hAnsi="Times New Roman"/>
@@ -5902,29 +4502,7 @@
           <w:szCs w:val="28"/>
           <w:lang w:val="ru-BY"/>
         </w:rPr>
-        <w:t xml:space="preserve">                    </w:t>
-      </w:r>
-      <w:proofErr w:type="spellStart"/>
-      <w:r>
-        <w:rPr>
-          <w:rFonts w:ascii="Times New Roman" w:hAnsi="Times New Roman"/>
-          <w:color w:val="000000"/>
-          <w:sz w:val="28"/>
-          <w:szCs w:val="28"/>
-          <w:lang w:val="ru-BY"/>
-        </w:rPr>
-        <w:t>warehouse.SortByName</w:t>
-      </w:r>
-      <w:proofErr w:type="spellEnd"/>
-      <w:r>
-        <w:rPr>
-          <w:rFonts w:ascii="Times New Roman" w:hAnsi="Times New Roman"/>
-          <w:color w:val="000000"/>
-          <w:sz w:val="28"/>
-          <w:szCs w:val="28"/>
-          <w:lang w:val="ru-BY"/>
-        </w:rPr>
-        <w:t xml:space="preserve">(); </w:t>
+        <w:t xml:space="preserve">                    warehouse.SortByName(); </w:t>
       </w:r>
       <w:r>
         <w:rPr>
@@ -5961,7 +4539,6 @@
         </w:rPr>
         <w:t xml:space="preserve">                    </w:t>
       </w:r>
-      <w:proofErr w:type="spellStart"/>
       <w:r>
         <w:rPr>
           <w:rFonts w:ascii="Times New Roman" w:hAnsi="Times New Roman"/>
@@ -5972,7 +4549,6 @@
         </w:rPr>
         <w:t>break</w:t>
       </w:r>
-      <w:proofErr w:type="spellEnd"/>
       <w:r>
         <w:rPr>
           <w:rFonts w:ascii="Times New Roman" w:hAnsi="Times New Roman"/>
@@ -6008,7 +4584,6 @@
         </w:rPr>
         <w:t xml:space="preserve">                </w:t>
       </w:r>
-      <w:proofErr w:type="spellStart"/>
       <w:r>
         <w:rPr>
           <w:rFonts w:ascii="Times New Roman" w:hAnsi="Times New Roman"/>
@@ -6019,7 +4594,6 @@
         </w:rPr>
         <w:t>case</w:t>
       </w:r>
-      <w:proofErr w:type="spellEnd"/>
       <w:r>
         <w:rPr>
           <w:rFonts w:ascii="Times New Roman" w:hAnsi="Times New Roman"/>
@@ -6053,29 +4627,7 @@
           <w:szCs w:val="28"/>
           <w:lang w:val="ru-BY"/>
         </w:rPr>
-        <w:t xml:space="preserve">                    </w:t>
-      </w:r>
-      <w:proofErr w:type="spellStart"/>
-      <w:r>
-        <w:rPr>
-          <w:rFonts w:ascii="Times New Roman" w:hAnsi="Times New Roman"/>
-          <w:color w:val="000000"/>
-          <w:sz w:val="28"/>
-          <w:szCs w:val="28"/>
-          <w:lang w:val="ru-BY"/>
-        </w:rPr>
-        <w:t>warehouse.SortByStore</w:t>
-      </w:r>
-      <w:proofErr w:type="spellEnd"/>
-      <w:r>
-        <w:rPr>
-          <w:rFonts w:ascii="Times New Roman" w:hAnsi="Times New Roman"/>
-          <w:color w:val="000000"/>
-          <w:sz w:val="28"/>
-          <w:szCs w:val="28"/>
-          <w:lang w:val="ru-BY"/>
-        </w:rPr>
-        <w:t xml:space="preserve">(); </w:t>
+        <w:t xml:space="preserve">                    warehouse.SortByStore(); </w:t>
       </w:r>
       <w:r>
         <w:rPr>
@@ -6112,7 +4664,6 @@
         </w:rPr>
         <w:t xml:space="preserve">                    </w:t>
       </w:r>
-      <w:proofErr w:type="spellStart"/>
       <w:r>
         <w:rPr>
           <w:rFonts w:ascii="Times New Roman" w:hAnsi="Times New Roman"/>
@@ -6123,7 +4674,6 @@
         </w:rPr>
         <w:t>break</w:t>
       </w:r>
-      <w:proofErr w:type="spellEnd"/>
       <w:r>
         <w:rPr>
           <w:rFonts w:ascii="Times New Roman" w:hAnsi="Times New Roman"/>
@@ -6159,7 +4709,6 @@
         </w:rPr>
         <w:t xml:space="preserve">                </w:t>
       </w:r>
-      <w:proofErr w:type="spellStart"/>
       <w:r>
         <w:rPr>
           <w:rFonts w:ascii="Times New Roman" w:hAnsi="Times New Roman"/>
@@ -6170,7 +4719,6 @@
         </w:rPr>
         <w:t>case</w:t>
       </w:r>
-      <w:proofErr w:type="spellEnd"/>
       <w:r>
         <w:rPr>
           <w:rFonts w:ascii="Times New Roman" w:hAnsi="Times New Roman"/>
@@ -6204,29 +4752,7 @@
           <w:szCs w:val="28"/>
           <w:lang w:val="ru-BY"/>
         </w:rPr>
-        <w:t xml:space="preserve">                    </w:t>
-      </w:r>
-      <w:proofErr w:type="spellStart"/>
-      <w:r>
-        <w:rPr>
-          <w:rFonts w:ascii="Times New Roman" w:hAnsi="Times New Roman"/>
-          <w:color w:val="000000"/>
-          <w:sz w:val="28"/>
-          <w:szCs w:val="28"/>
-          <w:lang w:val="ru-BY"/>
-        </w:rPr>
-        <w:t>warehouse.SortByPrice</w:t>
-      </w:r>
-      <w:proofErr w:type="spellEnd"/>
-      <w:r>
-        <w:rPr>
-          <w:rFonts w:ascii="Times New Roman" w:hAnsi="Times New Roman"/>
-          <w:color w:val="000000"/>
-          <w:sz w:val="28"/>
-          <w:szCs w:val="28"/>
-          <w:lang w:val="ru-BY"/>
-        </w:rPr>
-        <w:t xml:space="preserve">(); </w:t>
+        <w:t xml:space="preserve">                    warehouse.SortByPrice(); </w:t>
       </w:r>
       <w:r>
         <w:rPr>
@@ -6263,7 +4789,6 @@
         </w:rPr>
         <w:t xml:space="preserve">                    </w:t>
       </w:r>
-      <w:proofErr w:type="spellStart"/>
       <w:r>
         <w:rPr>
           <w:rFonts w:ascii="Times New Roman" w:hAnsi="Times New Roman"/>
@@ -6274,7 +4799,6 @@
         </w:rPr>
         <w:t>break</w:t>
       </w:r>
-      <w:proofErr w:type="spellEnd"/>
       <w:r>
         <w:rPr>
           <w:rFonts w:ascii="Times New Roman" w:hAnsi="Times New Roman"/>
@@ -6335,7 +4859,6 @@
         </w:rPr>
         <w:t xml:space="preserve">            </w:t>
       </w:r>
-      <w:proofErr w:type="spellStart"/>
       <w:r>
         <w:rPr>
           <w:rFonts w:ascii="Times New Roman" w:hAnsi="Times New Roman"/>
@@ -6346,40 +4869,16 @@
         </w:rPr>
         <w:t>foreach</w:t>
       </w:r>
-      <w:proofErr w:type="spellEnd"/>
-      <w:r>
-        <w:rPr>
-          <w:rFonts w:ascii="Times New Roman" w:hAnsi="Times New Roman"/>
-          <w:color w:val="000000"/>
-          <w:sz w:val="28"/>
-          <w:szCs w:val="28"/>
-          <w:lang w:val="ru-BY"/>
-        </w:rPr>
-        <w:t xml:space="preserve"> (Product </w:t>
-      </w:r>
-      <w:proofErr w:type="spellStart"/>
-      <w:r>
-        <w:rPr>
-          <w:rFonts w:ascii="Times New Roman" w:hAnsi="Times New Roman"/>
-          <w:color w:val="000000"/>
-          <w:sz w:val="28"/>
-          <w:szCs w:val="28"/>
-          <w:lang w:val="ru-BY"/>
-        </w:rPr>
-        <w:t>product</w:t>
-      </w:r>
-      <w:proofErr w:type="spellEnd"/>
-      <w:r>
-        <w:rPr>
-          <w:rFonts w:ascii="Times New Roman" w:hAnsi="Times New Roman"/>
-          <w:color w:val="000000"/>
-          <w:sz w:val="28"/>
-          <w:szCs w:val="28"/>
-          <w:lang w:val="ru-BY"/>
-        </w:rPr>
-        <w:t xml:space="preserve"> </w:t>
-      </w:r>
-      <w:proofErr w:type="spellStart"/>
+      <w:r>
+        <w:rPr>
+          <w:rFonts w:ascii="Times New Roman" w:hAnsi="Times New Roman"/>
+          <w:color w:val="000000"/>
+          <w:sz w:val="28"/>
+          <w:szCs w:val="28"/>
+          <w:lang w:val="ru-BY"/>
+        </w:rPr>
+        <w:t xml:space="preserve"> (Product product </w:t>
+      </w:r>
       <w:r>
         <w:rPr>
           <w:rFonts w:ascii="Times New Roman" w:hAnsi="Times New Roman"/>
@@ -6390,38 +4889,15 @@
         </w:rPr>
         <w:t>in</w:t>
       </w:r>
-      <w:proofErr w:type="spellEnd"/>
-      <w:r>
-        <w:rPr>
-          <w:rFonts w:ascii="Times New Roman" w:hAnsi="Times New Roman"/>
-          <w:color w:val="000000"/>
-          <w:sz w:val="28"/>
-          <w:szCs w:val="28"/>
-          <w:lang w:val="ru-BY"/>
-        </w:rPr>
-        <w:t xml:space="preserve"> </w:t>
-      </w:r>
-      <w:proofErr w:type="spellStart"/>
-      <w:r>
-        <w:rPr>
-          <w:rFonts w:ascii="Times New Roman" w:hAnsi="Times New Roman"/>
-          <w:color w:val="000000"/>
-          <w:sz w:val="28"/>
-          <w:szCs w:val="28"/>
-          <w:lang w:val="ru-BY"/>
-        </w:rPr>
-        <w:t>warehouse.GetAll</w:t>
-      </w:r>
-      <w:proofErr w:type="spellEnd"/>
-      <w:r>
-        <w:rPr>
-          <w:rFonts w:ascii="Times New Roman" w:hAnsi="Times New Roman"/>
-          <w:color w:val="000000"/>
-          <w:sz w:val="28"/>
-          <w:szCs w:val="28"/>
-          <w:lang w:val="ru-BY"/>
-        </w:rPr>
-        <w:t>())</w:t>
+      <w:r>
+        <w:rPr>
+          <w:rFonts w:ascii="Times New Roman" w:hAnsi="Times New Roman"/>
+          <w:color w:val="000000"/>
+          <w:sz w:val="28"/>
+          <w:szCs w:val="28"/>
+          <w:lang w:val="ru-BY"/>
+        </w:rPr>
+        <w:t xml:space="preserve"> warehouse.GetAll())</w:t>
       </w:r>
     </w:p>
     <w:p>
@@ -6471,51 +4947,7 @@
           <w:szCs w:val="28"/>
           <w:lang w:val="ru-BY"/>
         </w:rPr>
-        <w:t xml:space="preserve">                </w:t>
-      </w:r>
-      <w:proofErr w:type="spellStart"/>
-      <w:r>
-        <w:rPr>
-          <w:rFonts w:ascii="Times New Roman" w:hAnsi="Times New Roman"/>
-          <w:color w:val="000000"/>
-          <w:sz w:val="28"/>
-          <w:szCs w:val="28"/>
-          <w:lang w:val="ru-BY"/>
-        </w:rPr>
-        <w:t>Console.WriteLine</w:t>
-      </w:r>
-      <w:proofErr w:type="spellEnd"/>
-      <w:r>
-        <w:rPr>
-          <w:rFonts w:ascii="Times New Roman" w:hAnsi="Times New Roman"/>
-          <w:color w:val="000000"/>
-          <w:sz w:val="28"/>
-          <w:szCs w:val="28"/>
-          <w:lang w:val="ru-BY"/>
-        </w:rPr>
-        <w:t>(</w:t>
-      </w:r>
-      <w:proofErr w:type="spellStart"/>
-      <w:r>
-        <w:rPr>
-          <w:rFonts w:ascii="Times New Roman" w:hAnsi="Times New Roman"/>
-          <w:color w:val="000000"/>
-          <w:sz w:val="28"/>
-          <w:szCs w:val="28"/>
-          <w:lang w:val="ru-BY"/>
-        </w:rPr>
-        <w:t>product</w:t>
-      </w:r>
-      <w:proofErr w:type="spellEnd"/>
-      <w:r>
-        <w:rPr>
-          <w:rFonts w:ascii="Times New Roman" w:hAnsi="Times New Roman"/>
-          <w:color w:val="000000"/>
-          <w:sz w:val="28"/>
-          <w:szCs w:val="28"/>
-          <w:lang w:val="ru-BY"/>
-        </w:rPr>
-        <w:t>);</w:t>
+        <w:t xml:space="preserve">                Console.WriteLine(product);</w:t>
       </w:r>
     </w:p>
     <w:p>
@@ -6580,29 +5012,7 @@
           <w:szCs w:val="28"/>
           <w:lang w:val="ru-BY"/>
         </w:rPr>
-        <w:t xml:space="preserve">            </w:t>
-      </w:r>
-      <w:proofErr w:type="spellStart"/>
-      <w:r>
-        <w:rPr>
-          <w:rFonts w:ascii="Times New Roman" w:hAnsi="Times New Roman"/>
-          <w:color w:val="000000"/>
-          <w:sz w:val="28"/>
-          <w:szCs w:val="28"/>
-          <w:lang w:val="ru-BY"/>
-        </w:rPr>
-        <w:t>Console.WriteLine</w:t>
-      </w:r>
-      <w:proofErr w:type="spellEnd"/>
-      <w:r>
-        <w:rPr>
-          <w:rFonts w:ascii="Times New Roman" w:hAnsi="Times New Roman"/>
-          <w:color w:val="000000"/>
-          <w:sz w:val="28"/>
-          <w:szCs w:val="28"/>
-          <w:lang w:val="ru-BY"/>
-        </w:rPr>
-        <w:t>(</w:t>
+        <w:t xml:space="preserve">            Console.WriteLine(</w:t>
       </w:r>
       <w:r>
         <w:rPr>
@@ -6662,29 +5072,7 @@
           <w:szCs w:val="28"/>
           <w:lang w:val="ru-BY"/>
         </w:rPr>
-        <w:t xml:space="preserve">            </w:t>
-      </w:r>
-      <w:proofErr w:type="spellStart"/>
-      <w:r>
-        <w:rPr>
-          <w:rFonts w:ascii="Times New Roman" w:hAnsi="Times New Roman"/>
-          <w:color w:val="000000"/>
-          <w:sz w:val="28"/>
-          <w:szCs w:val="28"/>
-          <w:lang w:val="ru-BY"/>
-        </w:rPr>
-        <w:t>Console.WriteLine</w:t>
-      </w:r>
-      <w:proofErr w:type="spellEnd"/>
-      <w:r>
-        <w:rPr>
-          <w:rFonts w:ascii="Times New Roman" w:hAnsi="Times New Roman"/>
-          <w:color w:val="000000"/>
-          <w:sz w:val="28"/>
-          <w:szCs w:val="28"/>
-          <w:lang w:val="ru-BY"/>
-        </w:rPr>
-        <w:t>(</w:t>
+        <w:t xml:space="preserve">            Console.WriteLine(</w:t>
       </w:r>
       <w:r>
         <w:rPr>
@@ -6731,7 +5119,6 @@
         </w:rPr>
         <w:t xml:space="preserve">            </w:t>
       </w:r>
-      <w:proofErr w:type="spellStart"/>
       <w:r>
         <w:rPr>
           <w:rFonts w:ascii="Times New Roman" w:hAnsi="Times New Roman"/>
@@ -6742,40 +5129,16 @@
         </w:rPr>
         <w:t>int</w:t>
       </w:r>
-      <w:proofErr w:type="spellEnd"/>
-      <w:r>
-        <w:rPr>
-          <w:rFonts w:ascii="Times New Roman" w:hAnsi="Times New Roman"/>
-          <w:color w:val="000000"/>
-          <w:sz w:val="28"/>
-          <w:szCs w:val="28"/>
-          <w:lang w:val="ru-BY"/>
-        </w:rPr>
-        <w:t xml:space="preserve"> </w:t>
-      </w:r>
-      <w:proofErr w:type="spellStart"/>
-      <w:r>
-        <w:rPr>
-          <w:rFonts w:ascii="Times New Roman" w:hAnsi="Times New Roman"/>
-          <w:color w:val="000000"/>
-          <w:sz w:val="28"/>
-          <w:szCs w:val="28"/>
-          <w:lang w:val="ru-BY"/>
-        </w:rPr>
-        <w:t>index</w:t>
-      </w:r>
-      <w:proofErr w:type="spellEnd"/>
-      <w:r>
-        <w:rPr>
-          <w:rFonts w:ascii="Times New Roman" w:hAnsi="Times New Roman"/>
-          <w:color w:val="000000"/>
-          <w:sz w:val="28"/>
-          <w:szCs w:val="28"/>
-          <w:lang w:val="ru-BY"/>
-        </w:rPr>
-        <w:t xml:space="preserve"> = </w:t>
-      </w:r>
-      <w:proofErr w:type="spellStart"/>
+      <w:r>
+        <w:rPr>
+          <w:rFonts w:ascii="Times New Roman" w:hAnsi="Times New Roman"/>
+          <w:color w:val="000000"/>
+          <w:sz w:val="28"/>
+          <w:szCs w:val="28"/>
+          <w:lang w:val="ru-BY"/>
+        </w:rPr>
+        <w:t xml:space="preserve"> index = </w:t>
+      </w:r>
       <w:r>
         <w:rPr>
           <w:rFonts w:ascii="Times New Roman" w:hAnsi="Times New Roman"/>
@@ -6794,40 +5157,7 @@
           <w:szCs w:val="28"/>
           <w:lang w:val="ru-BY"/>
         </w:rPr>
-        <w:t>.Parse</w:t>
-      </w:r>
-      <w:proofErr w:type="spellEnd"/>
-      <w:r>
-        <w:rPr>
-          <w:rFonts w:ascii="Times New Roman" w:hAnsi="Times New Roman"/>
-          <w:color w:val="000000"/>
-          <w:sz w:val="28"/>
-          <w:szCs w:val="28"/>
-          <w:lang w:val="ru-BY"/>
-        </w:rPr>
-        <w:t>(</w:t>
-      </w:r>
-      <w:proofErr w:type="spellStart"/>
-      <w:r>
-        <w:rPr>
-          <w:rFonts w:ascii="Times New Roman" w:hAnsi="Times New Roman"/>
-          <w:color w:val="000000"/>
-          <w:sz w:val="28"/>
-          <w:szCs w:val="28"/>
-          <w:lang w:val="ru-BY"/>
-        </w:rPr>
-        <w:t>Console.ReadLine</w:t>
-      </w:r>
-      <w:proofErr w:type="spellEnd"/>
-      <w:r>
-        <w:rPr>
-          <w:rFonts w:ascii="Times New Roman" w:hAnsi="Times New Roman"/>
-          <w:color w:val="000000"/>
-          <w:sz w:val="28"/>
-          <w:szCs w:val="28"/>
-          <w:lang w:val="ru-BY"/>
-        </w:rPr>
-        <w:t>());</w:t>
+        <w:t>.Parse(Console.ReadLine());</w:t>
       </w:r>
     </w:p>
     <w:p>
@@ -6867,51 +5197,7 @@
           <w:szCs w:val="28"/>
           <w:lang w:val="ru-BY"/>
         </w:rPr>
-        <w:t xml:space="preserve">            </w:t>
-      </w:r>
-      <w:proofErr w:type="spellStart"/>
-      <w:r>
-        <w:rPr>
-          <w:rFonts w:ascii="Times New Roman" w:hAnsi="Times New Roman"/>
-          <w:color w:val="000000"/>
-          <w:sz w:val="28"/>
-          <w:szCs w:val="28"/>
-          <w:lang w:val="ru-BY"/>
-        </w:rPr>
-        <w:t>warehouse.Display</w:t>
-      </w:r>
-      <w:proofErr w:type="spellEnd"/>
-      <w:r>
-        <w:rPr>
-          <w:rFonts w:ascii="Times New Roman" w:hAnsi="Times New Roman"/>
-          <w:color w:val="000000"/>
-          <w:sz w:val="28"/>
-          <w:szCs w:val="28"/>
-          <w:lang w:val="ru-BY"/>
-        </w:rPr>
-        <w:t>(</w:t>
-      </w:r>
-      <w:proofErr w:type="spellStart"/>
-      <w:r>
-        <w:rPr>
-          <w:rFonts w:ascii="Times New Roman" w:hAnsi="Times New Roman"/>
-          <w:color w:val="000000"/>
-          <w:sz w:val="28"/>
-          <w:szCs w:val="28"/>
-          <w:lang w:val="ru-BY"/>
-        </w:rPr>
-        <w:t>index</w:t>
-      </w:r>
-      <w:proofErr w:type="spellEnd"/>
-      <w:r>
-        <w:rPr>
-          <w:rFonts w:ascii="Times New Roman" w:hAnsi="Times New Roman"/>
-          <w:color w:val="000000"/>
-          <w:sz w:val="28"/>
-          <w:szCs w:val="28"/>
-          <w:lang w:val="ru-BY"/>
-        </w:rPr>
-        <w:t xml:space="preserve"> - 1); </w:t>
+        <w:t xml:space="preserve">            warehouse.Display(index - 1); </w:t>
       </w:r>
       <w:r>
         <w:rPr>
@@ -6981,6 +5267,7 @@
           <w:rFonts w:ascii="Times New Roman" w:hAnsi="Times New Roman"/>
           <w:sz w:val="28"/>
           <w:szCs w:val="28"/>
+          <w:lang w:val="en-US"/>
         </w:rPr>
       </w:pPr>
       <w:r>
@@ -6998,6 +5285,7 @@
           <w:rFonts w:ascii="Times New Roman" w:hAnsi="Times New Roman"/>
           <w:sz w:val="28"/>
           <w:szCs w:val="28"/>
+          <w:lang w:val="en-US"/>
         </w:rPr>
         <w:t xml:space="preserve"> </w:t>
       </w:r>
@@ -7016,7 +5304,6 @@
           <w:lang w:val="ru-BY"/>
         </w:rPr>
       </w:pPr>
-      <w:proofErr w:type="spellStart"/>
       <w:r>
         <w:rPr>
           <w:rFonts w:ascii="Times New Roman" w:hAnsi="Times New Roman"/>
@@ -7027,7 +5314,6 @@
         </w:rPr>
         <w:t>internal</w:t>
       </w:r>
-      <w:proofErr w:type="spellEnd"/>
       <w:r>
         <w:rPr>
           <w:rFonts w:ascii="Times New Roman" w:hAnsi="Times New Roman"/>
@@ -7038,7 +5324,6 @@
         </w:rPr>
         <w:t xml:space="preserve"> </w:t>
       </w:r>
-      <w:proofErr w:type="spellStart"/>
       <w:r>
         <w:rPr>
           <w:rFonts w:ascii="Times New Roman" w:hAnsi="Times New Roman"/>
@@ -7049,7 +5334,6 @@
         </w:rPr>
         <w:t>class</w:t>
       </w:r>
-      <w:proofErr w:type="spellEnd"/>
       <w:r>
         <w:rPr>
           <w:rFonts w:ascii="Times New Roman" w:hAnsi="Times New Roman"/>
@@ -7080,27 +5364,27 @@
         </w:rPr>
         <w:t xml:space="preserve">: </w:t>
       </w:r>
-      <w:proofErr w:type="spellStart"/>
-      <w:r>
-        <w:rPr>
-          <w:rFonts w:ascii="Times New Roman" w:hAnsi="Times New Roman"/>
-          <w:color w:val="000000"/>
-          <w:sz w:val="28"/>
-          <w:szCs w:val="28"/>
-          <w:lang w:val="ru-BY"/>
-        </w:rPr>
-        <w:t>IComparable</w:t>
-      </w:r>
-      <w:proofErr w:type="spellEnd"/>
-      <w:r>
-        <w:rPr>
-          <w:rFonts w:ascii="Times New Roman" w:hAnsi="Times New Roman"/>
-          <w:color w:val="000000"/>
-          <w:sz w:val="28"/>
-          <w:szCs w:val="28"/>
-          <w:lang w:val="ru-BY"/>
-        </w:rPr>
-        <w:t>&lt;Product&gt;</w:t>
+      <w:proofErr w:type="gramStart"/>
+      <w:r>
+        <w:rPr>
+          <w:rFonts w:ascii="Times New Roman" w:hAnsi="Times New Roman"/>
+          <w:color w:val="000000"/>
+          <w:sz w:val="28"/>
+          <w:szCs w:val="28"/>
+          <w:lang w:val="ru-BY"/>
+        </w:rPr>
+        <w:t>IComparable&lt;</w:t>
+      </w:r>
+      <w:proofErr w:type="gramEnd"/>
+      <w:r>
+        <w:rPr>
+          <w:rFonts w:ascii="Times New Roman" w:hAnsi="Times New Roman"/>
+          <w:color w:val="000000"/>
+          <w:sz w:val="28"/>
+          <w:szCs w:val="28"/>
+          <w:lang w:val="ru-BY"/>
+        </w:rPr>
+        <w:t>Product&gt;</w:t>
       </w:r>
     </w:p>
     <w:p>
@@ -7152,7 +5436,6 @@
         </w:rPr>
         <w:t xml:space="preserve">        </w:t>
       </w:r>
-      <w:proofErr w:type="spellStart"/>
       <w:r>
         <w:rPr>
           <w:rFonts w:ascii="Times New Roman" w:hAnsi="Times New Roman"/>
@@ -7163,7 +5446,6 @@
         </w:rPr>
         <w:t>private</w:t>
       </w:r>
-      <w:proofErr w:type="spellEnd"/>
       <w:r>
         <w:rPr>
           <w:rFonts w:ascii="Times New Roman" w:hAnsi="Times New Roman"/>
@@ -7174,7 +5456,6 @@
         </w:rPr>
         <w:t xml:space="preserve"> </w:t>
       </w:r>
-      <w:proofErr w:type="spellStart"/>
       <w:r>
         <w:rPr>
           <w:rFonts w:ascii="Times New Roman" w:hAnsi="Times New Roman"/>
@@ -7185,38 +5466,15 @@
         </w:rPr>
         <w:t>string</w:t>
       </w:r>
-      <w:proofErr w:type="spellEnd"/>
-      <w:r>
-        <w:rPr>
-          <w:rFonts w:ascii="Times New Roman" w:hAnsi="Times New Roman"/>
-          <w:color w:val="000000"/>
-          <w:sz w:val="28"/>
-          <w:szCs w:val="28"/>
-          <w:lang w:val="ru-BY"/>
-        </w:rPr>
-        <w:t xml:space="preserve"> _</w:t>
-      </w:r>
-      <w:proofErr w:type="spellStart"/>
-      <w:r>
-        <w:rPr>
-          <w:rFonts w:ascii="Times New Roman" w:hAnsi="Times New Roman"/>
-          <w:color w:val="000000"/>
-          <w:sz w:val="28"/>
-          <w:szCs w:val="28"/>
-          <w:lang w:val="ru-BY"/>
-        </w:rPr>
-        <w:t>name</w:t>
-      </w:r>
-      <w:proofErr w:type="spellEnd"/>
-      <w:r>
-        <w:rPr>
-          <w:rFonts w:ascii="Times New Roman" w:hAnsi="Times New Roman"/>
-          <w:color w:val="000000"/>
-          <w:sz w:val="28"/>
-          <w:szCs w:val="28"/>
-          <w:lang w:val="ru-BY"/>
-        </w:rPr>
-        <w:t>;</w:t>
+      <w:r>
+        <w:rPr>
+          <w:rFonts w:ascii="Times New Roman" w:hAnsi="Times New Roman"/>
+          <w:color w:val="000000"/>
+          <w:sz w:val="28"/>
+          <w:szCs w:val="28"/>
+          <w:lang w:val="ru-BY"/>
+        </w:rPr>
+        <w:t xml:space="preserve"> _name;</w:t>
       </w:r>
     </w:p>
     <w:p>
@@ -7243,7 +5501,6 @@
         </w:rPr>
         <w:t xml:space="preserve">        </w:t>
       </w:r>
-      <w:proofErr w:type="spellStart"/>
       <w:r>
         <w:rPr>
           <w:rFonts w:ascii="Times New Roman" w:hAnsi="Times New Roman"/>
@@ -7254,7 +5511,6 @@
         </w:rPr>
         <w:t>private</w:t>
       </w:r>
-      <w:proofErr w:type="spellEnd"/>
       <w:r>
         <w:rPr>
           <w:rFonts w:ascii="Times New Roman" w:hAnsi="Times New Roman"/>
@@ -7265,7 +5521,6 @@
         </w:rPr>
         <w:t xml:space="preserve"> </w:t>
       </w:r>
-      <w:proofErr w:type="spellStart"/>
       <w:r>
         <w:rPr>
           <w:rFonts w:ascii="Times New Roman" w:hAnsi="Times New Roman"/>
@@ -7276,38 +5531,15 @@
         </w:rPr>
         <w:t>string</w:t>
       </w:r>
-      <w:proofErr w:type="spellEnd"/>
-      <w:r>
-        <w:rPr>
-          <w:rFonts w:ascii="Times New Roman" w:hAnsi="Times New Roman"/>
-          <w:color w:val="000000"/>
-          <w:sz w:val="28"/>
-          <w:szCs w:val="28"/>
-          <w:lang w:val="ru-BY"/>
-        </w:rPr>
-        <w:t xml:space="preserve"> _</w:t>
-      </w:r>
-      <w:proofErr w:type="spellStart"/>
-      <w:r>
-        <w:rPr>
-          <w:rFonts w:ascii="Times New Roman" w:hAnsi="Times New Roman"/>
-          <w:color w:val="000000"/>
-          <w:sz w:val="28"/>
-          <w:szCs w:val="28"/>
-          <w:lang w:val="ru-BY"/>
-        </w:rPr>
-        <w:t>store</w:t>
-      </w:r>
-      <w:proofErr w:type="spellEnd"/>
-      <w:r>
-        <w:rPr>
-          <w:rFonts w:ascii="Times New Roman" w:hAnsi="Times New Roman"/>
-          <w:color w:val="000000"/>
-          <w:sz w:val="28"/>
-          <w:szCs w:val="28"/>
-          <w:lang w:val="ru-BY"/>
-        </w:rPr>
-        <w:t>;</w:t>
+      <w:r>
+        <w:rPr>
+          <w:rFonts w:ascii="Times New Roman" w:hAnsi="Times New Roman"/>
+          <w:color w:val="000000"/>
+          <w:sz w:val="28"/>
+          <w:szCs w:val="28"/>
+          <w:lang w:val="ru-BY"/>
+        </w:rPr>
+        <w:t xml:space="preserve"> _store;</w:t>
       </w:r>
     </w:p>
     <w:p>
@@ -7334,7 +5566,6 @@
         </w:rPr>
         <w:t xml:space="preserve">        </w:t>
       </w:r>
-      <w:proofErr w:type="spellStart"/>
       <w:r>
         <w:rPr>
           <w:rFonts w:ascii="Times New Roman" w:hAnsi="Times New Roman"/>
@@ -7345,7 +5576,6 @@
         </w:rPr>
         <w:t>private</w:t>
       </w:r>
-      <w:proofErr w:type="spellEnd"/>
       <w:r>
         <w:rPr>
           <w:rFonts w:ascii="Times New Roman" w:hAnsi="Times New Roman"/>
@@ -7356,7 +5586,6 @@
         </w:rPr>
         <w:t xml:space="preserve"> </w:t>
       </w:r>
-      <w:proofErr w:type="spellStart"/>
       <w:r>
         <w:rPr>
           <w:rFonts w:ascii="Times New Roman" w:hAnsi="Times New Roman"/>
@@ -7367,38 +5596,15 @@
         </w:rPr>
         <w:t>int</w:t>
       </w:r>
-      <w:proofErr w:type="spellEnd"/>
-      <w:r>
-        <w:rPr>
-          <w:rFonts w:ascii="Times New Roman" w:hAnsi="Times New Roman"/>
-          <w:color w:val="000000"/>
-          <w:sz w:val="28"/>
-          <w:szCs w:val="28"/>
-          <w:lang w:val="ru-BY"/>
-        </w:rPr>
-        <w:t xml:space="preserve"> _</w:t>
-      </w:r>
-      <w:proofErr w:type="spellStart"/>
-      <w:r>
-        <w:rPr>
-          <w:rFonts w:ascii="Times New Roman" w:hAnsi="Times New Roman"/>
-          <w:color w:val="000000"/>
-          <w:sz w:val="28"/>
-          <w:szCs w:val="28"/>
-          <w:lang w:val="ru-BY"/>
-        </w:rPr>
-        <w:t>price</w:t>
-      </w:r>
-      <w:proofErr w:type="spellEnd"/>
-      <w:r>
-        <w:rPr>
-          <w:rFonts w:ascii="Times New Roman" w:hAnsi="Times New Roman"/>
-          <w:color w:val="000000"/>
-          <w:sz w:val="28"/>
-          <w:szCs w:val="28"/>
-          <w:lang w:val="ru-BY"/>
-        </w:rPr>
-        <w:t>;</w:t>
+      <w:r>
+        <w:rPr>
+          <w:rFonts w:ascii="Times New Roman" w:hAnsi="Times New Roman"/>
+          <w:color w:val="000000"/>
+          <w:sz w:val="28"/>
+          <w:szCs w:val="28"/>
+          <w:lang w:val="ru-BY"/>
+        </w:rPr>
+        <w:t xml:space="preserve"> _price;</w:t>
       </w:r>
     </w:p>
     <w:p>
@@ -7440,7 +5646,6 @@
         </w:rPr>
         <w:t xml:space="preserve">        </w:t>
       </w:r>
-      <w:proofErr w:type="spellStart"/>
       <w:r>
         <w:rPr>
           <w:rFonts w:ascii="Times New Roman" w:hAnsi="Times New Roman"/>
@@ -7451,7 +5656,6 @@
         </w:rPr>
         <w:t>public</w:t>
       </w:r>
-      <w:proofErr w:type="spellEnd"/>
       <w:r>
         <w:rPr>
           <w:rFonts w:ascii="Times New Roman" w:hAnsi="Times New Roman"/>
@@ -7462,7 +5666,6 @@
         </w:rPr>
         <w:t xml:space="preserve"> </w:t>
       </w:r>
-      <w:proofErr w:type="spellStart"/>
       <w:r>
         <w:rPr>
           <w:rFonts w:ascii="Times New Roman" w:hAnsi="Times New Roman"/>
@@ -7473,7 +5676,6 @@
         </w:rPr>
         <w:t>string</w:t>
       </w:r>
-      <w:proofErr w:type="spellEnd"/>
       <w:r>
         <w:rPr>
           <w:rFonts w:ascii="Times New Roman" w:hAnsi="Times New Roman"/>
@@ -7484,7 +5686,6 @@
         </w:rPr>
         <w:t xml:space="preserve"> Name { </w:t>
       </w:r>
-      <w:proofErr w:type="spellStart"/>
       <w:r>
         <w:rPr>
           <w:rFonts w:ascii="Times New Roman" w:hAnsi="Times New Roman"/>
@@ -7495,7 +5696,6 @@
         </w:rPr>
         <w:t>get</w:t>
       </w:r>
-      <w:proofErr w:type="spellEnd"/>
       <w:r>
         <w:rPr>
           <w:rFonts w:ascii="Times New Roman" w:hAnsi="Times New Roman"/>
@@ -7506,7 +5706,6 @@
         </w:rPr>
         <w:t xml:space="preserve"> { </w:t>
       </w:r>
-      <w:proofErr w:type="spellStart"/>
       <w:r>
         <w:rPr>
           <w:rFonts w:ascii="Times New Roman" w:hAnsi="Times New Roman"/>
@@ -7517,40 +5716,16 @@
         </w:rPr>
         <w:t>return</w:t>
       </w:r>
-      <w:proofErr w:type="spellEnd"/>
-      <w:r>
-        <w:rPr>
-          <w:rFonts w:ascii="Times New Roman" w:hAnsi="Times New Roman"/>
-          <w:color w:val="000000"/>
-          <w:sz w:val="28"/>
-          <w:szCs w:val="28"/>
-          <w:lang w:val="ru-BY"/>
-        </w:rPr>
-        <w:t xml:space="preserve"> _</w:t>
-      </w:r>
-      <w:proofErr w:type="spellStart"/>
-      <w:r>
-        <w:rPr>
-          <w:rFonts w:ascii="Times New Roman" w:hAnsi="Times New Roman"/>
-          <w:color w:val="000000"/>
-          <w:sz w:val="28"/>
-          <w:szCs w:val="28"/>
-          <w:lang w:val="ru-BY"/>
-        </w:rPr>
-        <w:t>name</w:t>
-      </w:r>
-      <w:proofErr w:type="spellEnd"/>
-      <w:r>
-        <w:rPr>
-          <w:rFonts w:ascii="Times New Roman" w:hAnsi="Times New Roman"/>
-          <w:color w:val="000000"/>
-          <w:sz w:val="28"/>
-          <w:szCs w:val="28"/>
-          <w:lang w:val="ru-BY"/>
-        </w:rPr>
-        <w:t xml:space="preserve">; } </w:t>
-      </w:r>
-      <w:proofErr w:type="spellStart"/>
+      <w:r>
+        <w:rPr>
+          <w:rFonts w:ascii="Times New Roman" w:hAnsi="Times New Roman"/>
+          <w:color w:val="000000"/>
+          <w:sz w:val="28"/>
+          <w:szCs w:val="28"/>
+          <w:lang w:val="ru-BY"/>
+        </w:rPr>
+        <w:t xml:space="preserve"> _name; } </w:t>
+      </w:r>
       <w:r>
         <w:rPr>
           <w:rFonts w:ascii="Times New Roman" w:hAnsi="Times New Roman"/>
@@ -7561,60 +5736,15 @@
         </w:rPr>
         <w:t>set</w:t>
       </w:r>
-      <w:proofErr w:type="spellEnd"/>
-      <w:r>
-        <w:rPr>
-          <w:rFonts w:ascii="Times New Roman" w:hAnsi="Times New Roman"/>
-          <w:color w:val="000000"/>
-          <w:sz w:val="28"/>
-          <w:szCs w:val="28"/>
-          <w:lang w:val="ru-BY"/>
-        </w:rPr>
-        <w:t xml:space="preserve"> { _</w:t>
-      </w:r>
-      <w:proofErr w:type="spellStart"/>
-      <w:r>
-        <w:rPr>
-          <w:rFonts w:ascii="Times New Roman" w:hAnsi="Times New Roman"/>
-          <w:color w:val="000000"/>
-          <w:sz w:val="28"/>
-          <w:szCs w:val="28"/>
-          <w:lang w:val="ru-BY"/>
-        </w:rPr>
-        <w:t>name</w:t>
-      </w:r>
-      <w:proofErr w:type="spellEnd"/>
-      <w:r>
-        <w:rPr>
-          <w:rFonts w:ascii="Times New Roman" w:hAnsi="Times New Roman"/>
-          <w:color w:val="000000"/>
-          <w:sz w:val="28"/>
-          <w:szCs w:val="28"/>
-          <w:lang w:val="ru-BY"/>
-        </w:rPr>
-        <w:t xml:space="preserve"> = </w:t>
-      </w:r>
-      <w:proofErr w:type="spellStart"/>
-      <w:r>
-        <w:rPr>
-          <w:rFonts w:ascii="Times New Roman" w:hAnsi="Times New Roman"/>
-          <w:color w:val="000000"/>
-          <w:sz w:val="28"/>
-          <w:szCs w:val="28"/>
-          <w:lang w:val="ru-BY"/>
-        </w:rPr>
-        <w:t>value</w:t>
-      </w:r>
-      <w:proofErr w:type="spellEnd"/>
-      <w:r>
-        <w:rPr>
-          <w:rFonts w:ascii="Times New Roman" w:hAnsi="Times New Roman"/>
-          <w:color w:val="000000"/>
-          <w:sz w:val="28"/>
-          <w:szCs w:val="28"/>
-          <w:lang w:val="ru-BY"/>
-        </w:rPr>
-        <w:t>; } }</w:t>
+      <w:r>
+        <w:rPr>
+          <w:rFonts w:ascii="Times New Roman" w:hAnsi="Times New Roman"/>
+          <w:color w:val="000000"/>
+          <w:sz w:val="28"/>
+          <w:szCs w:val="28"/>
+          <w:lang w:val="ru-BY"/>
+        </w:rPr>
+        <w:t xml:space="preserve"> { _name = value; } }</w:t>
       </w:r>
     </w:p>
     <w:p>
@@ -7641,7 +5771,6 @@
         </w:rPr>
         <w:t xml:space="preserve">        </w:t>
       </w:r>
-      <w:proofErr w:type="spellStart"/>
       <w:r>
         <w:rPr>
           <w:rFonts w:ascii="Times New Roman" w:hAnsi="Times New Roman"/>
@@ -7652,7 +5781,6 @@
         </w:rPr>
         <w:t>public</w:t>
       </w:r>
-      <w:proofErr w:type="spellEnd"/>
       <w:r>
         <w:rPr>
           <w:rFonts w:ascii="Times New Roman" w:hAnsi="Times New Roman"/>
@@ -7663,7 +5791,6 @@
         </w:rPr>
         <w:t xml:space="preserve"> </w:t>
       </w:r>
-      <w:proofErr w:type="spellStart"/>
       <w:r>
         <w:rPr>
           <w:rFonts w:ascii="Times New Roman" w:hAnsi="Times New Roman"/>
@@ -7674,7 +5801,6 @@
         </w:rPr>
         <w:t>string</w:t>
       </w:r>
-      <w:proofErr w:type="spellEnd"/>
       <w:r>
         <w:rPr>
           <w:rFonts w:ascii="Times New Roman" w:hAnsi="Times New Roman"/>
@@ -7685,7 +5811,6 @@
         </w:rPr>
         <w:t xml:space="preserve"> Store { </w:t>
       </w:r>
-      <w:proofErr w:type="spellStart"/>
       <w:r>
         <w:rPr>
           <w:rFonts w:ascii="Times New Roman" w:hAnsi="Times New Roman"/>
@@ -7696,7 +5821,6 @@
         </w:rPr>
         <w:t>get</w:t>
       </w:r>
-      <w:proofErr w:type="spellEnd"/>
       <w:r>
         <w:rPr>
           <w:rFonts w:ascii="Times New Roman" w:hAnsi="Times New Roman"/>
@@ -7707,7 +5831,6 @@
         </w:rPr>
         <w:t xml:space="preserve"> { </w:t>
       </w:r>
-      <w:proofErr w:type="spellStart"/>
       <w:r>
         <w:rPr>
           <w:rFonts w:ascii="Times New Roman" w:hAnsi="Times New Roman"/>
@@ -7718,40 +5841,16 @@
         </w:rPr>
         <w:t>return</w:t>
       </w:r>
-      <w:proofErr w:type="spellEnd"/>
-      <w:r>
-        <w:rPr>
-          <w:rFonts w:ascii="Times New Roman" w:hAnsi="Times New Roman"/>
-          <w:color w:val="000000"/>
-          <w:sz w:val="28"/>
-          <w:szCs w:val="28"/>
-          <w:lang w:val="ru-BY"/>
-        </w:rPr>
-        <w:t xml:space="preserve"> _</w:t>
-      </w:r>
-      <w:proofErr w:type="spellStart"/>
-      <w:r>
-        <w:rPr>
-          <w:rFonts w:ascii="Times New Roman" w:hAnsi="Times New Roman"/>
-          <w:color w:val="000000"/>
-          <w:sz w:val="28"/>
-          <w:szCs w:val="28"/>
-          <w:lang w:val="ru-BY"/>
-        </w:rPr>
-        <w:t>store</w:t>
-      </w:r>
-      <w:proofErr w:type="spellEnd"/>
-      <w:r>
-        <w:rPr>
-          <w:rFonts w:ascii="Times New Roman" w:hAnsi="Times New Roman"/>
-          <w:color w:val="000000"/>
-          <w:sz w:val="28"/>
-          <w:szCs w:val="28"/>
-          <w:lang w:val="ru-BY"/>
-        </w:rPr>
-        <w:t xml:space="preserve">; } </w:t>
-      </w:r>
-      <w:proofErr w:type="spellStart"/>
+      <w:r>
+        <w:rPr>
+          <w:rFonts w:ascii="Times New Roman" w:hAnsi="Times New Roman"/>
+          <w:color w:val="000000"/>
+          <w:sz w:val="28"/>
+          <w:szCs w:val="28"/>
+          <w:lang w:val="ru-BY"/>
+        </w:rPr>
+        <w:t xml:space="preserve"> _store; } </w:t>
+      </w:r>
       <w:r>
         <w:rPr>
           <w:rFonts w:ascii="Times New Roman" w:hAnsi="Times New Roman"/>
@@ -7762,60 +5861,15 @@
         </w:rPr>
         <w:t>set</w:t>
       </w:r>
-      <w:proofErr w:type="spellEnd"/>
-      <w:r>
-        <w:rPr>
-          <w:rFonts w:ascii="Times New Roman" w:hAnsi="Times New Roman"/>
-          <w:color w:val="000000"/>
-          <w:sz w:val="28"/>
-          <w:szCs w:val="28"/>
-          <w:lang w:val="ru-BY"/>
-        </w:rPr>
-        <w:t xml:space="preserve"> { _</w:t>
-      </w:r>
-      <w:proofErr w:type="spellStart"/>
-      <w:r>
-        <w:rPr>
-          <w:rFonts w:ascii="Times New Roman" w:hAnsi="Times New Roman"/>
-          <w:color w:val="000000"/>
-          <w:sz w:val="28"/>
-          <w:szCs w:val="28"/>
-          <w:lang w:val="ru-BY"/>
-        </w:rPr>
-        <w:t>store</w:t>
-      </w:r>
-      <w:proofErr w:type="spellEnd"/>
-      <w:r>
-        <w:rPr>
-          <w:rFonts w:ascii="Times New Roman" w:hAnsi="Times New Roman"/>
-          <w:color w:val="000000"/>
-          <w:sz w:val="28"/>
-          <w:szCs w:val="28"/>
-          <w:lang w:val="ru-BY"/>
-        </w:rPr>
-        <w:t xml:space="preserve"> = </w:t>
-      </w:r>
-      <w:proofErr w:type="spellStart"/>
-      <w:r>
-        <w:rPr>
-          <w:rFonts w:ascii="Times New Roman" w:hAnsi="Times New Roman"/>
-          <w:color w:val="000000"/>
-          <w:sz w:val="28"/>
-          <w:szCs w:val="28"/>
-          <w:lang w:val="ru-BY"/>
-        </w:rPr>
-        <w:t>value</w:t>
-      </w:r>
-      <w:proofErr w:type="spellEnd"/>
-      <w:r>
-        <w:rPr>
-          <w:rFonts w:ascii="Times New Roman" w:hAnsi="Times New Roman"/>
-          <w:color w:val="000000"/>
-          <w:sz w:val="28"/>
-          <w:szCs w:val="28"/>
-          <w:lang w:val="ru-BY"/>
-        </w:rPr>
-        <w:t>; } }</w:t>
+      <w:r>
+        <w:rPr>
+          <w:rFonts w:ascii="Times New Roman" w:hAnsi="Times New Roman"/>
+          <w:color w:val="000000"/>
+          <w:sz w:val="28"/>
+          <w:szCs w:val="28"/>
+          <w:lang w:val="ru-BY"/>
+        </w:rPr>
+        <w:t xml:space="preserve"> { _store = value; } }</w:t>
       </w:r>
     </w:p>
     <w:p>
@@ -7842,7 +5896,6 @@
         </w:rPr>
         <w:t xml:space="preserve">        </w:t>
       </w:r>
-      <w:proofErr w:type="spellStart"/>
       <w:r>
         <w:rPr>
           <w:rFonts w:ascii="Times New Roman" w:hAnsi="Times New Roman"/>
@@ -7853,7 +5906,6 @@
         </w:rPr>
         <w:t>public</w:t>
       </w:r>
-      <w:proofErr w:type="spellEnd"/>
       <w:r>
         <w:rPr>
           <w:rFonts w:ascii="Times New Roman" w:hAnsi="Times New Roman"/>
@@ -7864,7 +5916,6 @@
         </w:rPr>
         <w:t xml:space="preserve"> </w:t>
       </w:r>
-      <w:proofErr w:type="spellStart"/>
       <w:r>
         <w:rPr>
           <w:rFonts w:ascii="Times New Roman" w:hAnsi="Times New Roman"/>
@@ -7875,7 +5926,6 @@
         </w:rPr>
         <w:t>int</w:t>
       </w:r>
-      <w:proofErr w:type="spellEnd"/>
       <w:r>
         <w:rPr>
           <w:rFonts w:ascii="Times New Roman" w:hAnsi="Times New Roman"/>
@@ -7886,7 +5936,6 @@
         </w:rPr>
         <w:t xml:space="preserve"> Price { </w:t>
       </w:r>
-      <w:proofErr w:type="spellStart"/>
       <w:r>
         <w:rPr>
           <w:rFonts w:ascii="Times New Roman" w:hAnsi="Times New Roman"/>
@@ -7897,7 +5946,6 @@
         </w:rPr>
         <w:t>get</w:t>
       </w:r>
-      <w:proofErr w:type="spellEnd"/>
       <w:r>
         <w:rPr>
           <w:rFonts w:ascii="Times New Roman" w:hAnsi="Times New Roman"/>
@@ -7908,7 +5956,6 @@
         </w:rPr>
         <w:t xml:space="preserve"> { </w:t>
       </w:r>
-      <w:proofErr w:type="spellStart"/>
       <w:r>
         <w:rPr>
           <w:rFonts w:ascii="Times New Roman" w:hAnsi="Times New Roman"/>
@@ -7919,40 +5966,16 @@
         </w:rPr>
         <w:t>return</w:t>
       </w:r>
-      <w:proofErr w:type="spellEnd"/>
-      <w:r>
-        <w:rPr>
-          <w:rFonts w:ascii="Times New Roman" w:hAnsi="Times New Roman"/>
-          <w:color w:val="000000"/>
-          <w:sz w:val="28"/>
-          <w:szCs w:val="28"/>
-          <w:lang w:val="ru-BY"/>
-        </w:rPr>
-        <w:t xml:space="preserve"> _</w:t>
-      </w:r>
-      <w:proofErr w:type="spellStart"/>
-      <w:r>
-        <w:rPr>
-          <w:rFonts w:ascii="Times New Roman" w:hAnsi="Times New Roman"/>
-          <w:color w:val="000000"/>
-          <w:sz w:val="28"/>
-          <w:szCs w:val="28"/>
-          <w:lang w:val="ru-BY"/>
-        </w:rPr>
-        <w:t>price</w:t>
-      </w:r>
-      <w:proofErr w:type="spellEnd"/>
-      <w:r>
-        <w:rPr>
-          <w:rFonts w:ascii="Times New Roman" w:hAnsi="Times New Roman"/>
-          <w:color w:val="000000"/>
-          <w:sz w:val="28"/>
-          <w:szCs w:val="28"/>
-          <w:lang w:val="ru-BY"/>
-        </w:rPr>
-        <w:t xml:space="preserve">; } </w:t>
-      </w:r>
-      <w:proofErr w:type="spellStart"/>
+      <w:r>
+        <w:rPr>
+          <w:rFonts w:ascii="Times New Roman" w:hAnsi="Times New Roman"/>
+          <w:color w:val="000000"/>
+          <w:sz w:val="28"/>
+          <w:szCs w:val="28"/>
+          <w:lang w:val="ru-BY"/>
+        </w:rPr>
+        <w:t xml:space="preserve"> _price; } </w:t>
+      </w:r>
       <w:r>
         <w:rPr>
           <w:rFonts w:ascii="Times New Roman" w:hAnsi="Times New Roman"/>
@@ -7963,60 +5986,15 @@
         </w:rPr>
         <w:t>set</w:t>
       </w:r>
-      <w:proofErr w:type="spellEnd"/>
-      <w:r>
-        <w:rPr>
-          <w:rFonts w:ascii="Times New Roman" w:hAnsi="Times New Roman"/>
-          <w:color w:val="000000"/>
-          <w:sz w:val="28"/>
-          <w:szCs w:val="28"/>
-          <w:lang w:val="ru-BY"/>
-        </w:rPr>
-        <w:t xml:space="preserve"> { _</w:t>
-      </w:r>
-      <w:proofErr w:type="spellStart"/>
-      <w:r>
-        <w:rPr>
-          <w:rFonts w:ascii="Times New Roman" w:hAnsi="Times New Roman"/>
-          <w:color w:val="000000"/>
-          <w:sz w:val="28"/>
-          <w:szCs w:val="28"/>
-          <w:lang w:val="ru-BY"/>
-        </w:rPr>
-        <w:t>price</w:t>
-      </w:r>
-      <w:proofErr w:type="spellEnd"/>
-      <w:r>
-        <w:rPr>
-          <w:rFonts w:ascii="Times New Roman" w:hAnsi="Times New Roman"/>
-          <w:color w:val="000000"/>
-          <w:sz w:val="28"/>
-          <w:szCs w:val="28"/>
-          <w:lang w:val="ru-BY"/>
-        </w:rPr>
-        <w:t xml:space="preserve"> = </w:t>
-      </w:r>
-      <w:proofErr w:type="spellStart"/>
-      <w:r>
-        <w:rPr>
-          <w:rFonts w:ascii="Times New Roman" w:hAnsi="Times New Roman"/>
-          <w:color w:val="000000"/>
-          <w:sz w:val="28"/>
-          <w:szCs w:val="28"/>
-          <w:lang w:val="ru-BY"/>
-        </w:rPr>
-        <w:t>value</w:t>
-      </w:r>
-      <w:proofErr w:type="spellEnd"/>
-      <w:r>
-        <w:rPr>
-          <w:rFonts w:ascii="Times New Roman" w:hAnsi="Times New Roman"/>
-          <w:color w:val="000000"/>
-          <w:sz w:val="28"/>
-          <w:szCs w:val="28"/>
-          <w:lang w:val="ru-BY"/>
-        </w:rPr>
-        <w:t>; } }</w:t>
+      <w:r>
+        <w:rPr>
+          <w:rFonts w:ascii="Times New Roman" w:hAnsi="Times New Roman"/>
+          <w:color w:val="000000"/>
+          <w:sz w:val="28"/>
+          <w:szCs w:val="28"/>
+          <w:lang w:val="ru-BY"/>
+        </w:rPr>
+        <w:t xml:space="preserve"> { _price = value; } }</w:t>
       </w:r>
     </w:p>
     <w:p>
@@ -8058,7 +6036,6 @@
         </w:rPr>
         <w:t xml:space="preserve">        </w:t>
       </w:r>
-      <w:proofErr w:type="spellStart"/>
       <w:r>
         <w:rPr>
           <w:rFonts w:ascii="Times New Roman" w:hAnsi="Times New Roman"/>
@@ -8069,7 +6046,6 @@
         </w:rPr>
         <w:t>public</w:t>
       </w:r>
-      <w:proofErr w:type="spellEnd"/>
       <w:r>
         <w:rPr>
           <w:rFonts w:ascii="Times New Roman" w:hAnsi="Times New Roman"/>
@@ -8100,7 +6076,6 @@
         </w:rPr>
         <w:t>(</w:t>
       </w:r>
-      <w:proofErr w:type="spellStart"/>
       <w:r>
         <w:rPr>
           <w:rFonts w:ascii="Times New Roman" w:hAnsi="Times New Roman"/>
@@ -8111,40 +6086,16 @@
         </w:rPr>
         <w:t>string</w:t>
       </w:r>
-      <w:proofErr w:type="spellEnd"/>
-      <w:r>
-        <w:rPr>
-          <w:rFonts w:ascii="Times New Roman" w:hAnsi="Times New Roman"/>
-          <w:color w:val="000000"/>
-          <w:sz w:val="28"/>
-          <w:szCs w:val="28"/>
-          <w:lang w:val="ru-BY"/>
-        </w:rPr>
-        <w:t xml:space="preserve"> </w:t>
-      </w:r>
-      <w:proofErr w:type="spellStart"/>
-      <w:r>
-        <w:rPr>
-          <w:rFonts w:ascii="Times New Roman" w:hAnsi="Times New Roman"/>
-          <w:color w:val="000000"/>
-          <w:sz w:val="28"/>
-          <w:szCs w:val="28"/>
-          <w:lang w:val="ru-BY"/>
-        </w:rPr>
-        <w:t>name</w:t>
-      </w:r>
-      <w:proofErr w:type="spellEnd"/>
-      <w:r>
-        <w:rPr>
-          <w:rFonts w:ascii="Times New Roman" w:hAnsi="Times New Roman"/>
-          <w:color w:val="000000"/>
-          <w:sz w:val="28"/>
-          <w:szCs w:val="28"/>
-          <w:lang w:val="ru-BY"/>
-        </w:rPr>
-        <w:t xml:space="preserve">, </w:t>
-      </w:r>
-      <w:proofErr w:type="spellStart"/>
+      <w:r>
+        <w:rPr>
+          <w:rFonts w:ascii="Times New Roman" w:hAnsi="Times New Roman"/>
+          <w:color w:val="000000"/>
+          <w:sz w:val="28"/>
+          <w:szCs w:val="28"/>
+          <w:lang w:val="ru-BY"/>
+        </w:rPr>
+        <w:t xml:space="preserve"> name, </w:t>
+      </w:r>
       <w:r>
         <w:rPr>
           <w:rFonts w:ascii="Times New Roman" w:hAnsi="Times New Roman"/>
@@ -8155,40 +6106,16 @@
         </w:rPr>
         <w:t>string</w:t>
       </w:r>
-      <w:proofErr w:type="spellEnd"/>
-      <w:r>
-        <w:rPr>
-          <w:rFonts w:ascii="Times New Roman" w:hAnsi="Times New Roman"/>
-          <w:color w:val="000000"/>
-          <w:sz w:val="28"/>
-          <w:szCs w:val="28"/>
-          <w:lang w:val="ru-BY"/>
-        </w:rPr>
-        <w:t xml:space="preserve"> </w:t>
-      </w:r>
-      <w:proofErr w:type="spellStart"/>
-      <w:r>
-        <w:rPr>
-          <w:rFonts w:ascii="Times New Roman" w:hAnsi="Times New Roman"/>
-          <w:color w:val="000000"/>
-          <w:sz w:val="28"/>
-          <w:szCs w:val="28"/>
-          <w:lang w:val="ru-BY"/>
-        </w:rPr>
-        <w:t>store</w:t>
-      </w:r>
-      <w:proofErr w:type="spellEnd"/>
-      <w:r>
-        <w:rPr>
-          <w:rFonts w:ascii="Times New Roman" w:hAnsi="Times New Roman"/>
-          <w:color w:val="000000"/>
-          <w:sz w:val="28"/>
-          <w:szCs w:val="28"/>
-          <w:lang w:val="ru-BY"/>
-        </w:rPr>
-        <w:t xml:space="preserve">, </w:t>
-      </w:r>
-      <w:proofErr w:type="spellStart"/>
+      <w:r>
+        <w:rPr>
+          <w:rFonts w:ascii="Times New Roman" w:hAnsi="Times New Roman"/>
+          <w:color w:val="000000"/>
+          <w:sz w:val="28"/>
+          <w:szCs w:val="28"/>
+          <w:lang w:val="ru-BY"/>
+        </w:rPr>
+        <w:t xml:space="preserve"> store, </w:t>
+      </w:r>
       <w:r>
         <w:rPr>
           <w:rFonts w:ascii="Times New Roman" w:hAnsi="Times New Roman"/>
@@ -8199,38 +6126,15 @@
         </w:rPr>
         <w:t>int</w:t>
       </w:r>
-      <w:proofErr w:type="spellEnd"/>
-      <w:r>
-        <w:rPr>
-          <w:rFonts w:ascii="Times New Roman" w:hAnsi="Times New Roman"/>
-          <w:color w:val="000000"/>
-          <w:sz w:val="28"/>
-          <w:szCs w:val="28"/>
-          <w:lang w:val="ru-BY"/>
-        </w:rPr>
-        <w:t xml:space="preserve"> </w:t>
-      </w:r>
-      <w:proofErr w:type="spellStart"/>
-      <w:r>
-        <w:rPr>
-          <w:rFonts w:ascii="Times New Roman" w:hAnsi="Times New Roman"/>
-          <w:color w:val="000000"/>
-          <w:sz w:val="28"/>
-          <w:szCs w:val="28"/>
-          <w:lang w:val="ru-BY"/>
-        </w:rPr>
-        <w:t>price</w:t>
-      </w:r>
-      <w:proofErr w:type="spellEnd"/>
-      <w:r>
-        <w:rPr>
-          <w:rFonts w:ascii="Times New Roman" w:hAnsi="Times New Roman"/>
-          <w:color w:val="000000"/>
-          <w:sz w:val="28"/>
-          <w:szCs w:val="28"/>
-          <w:lang w:val="ru-BY"/>
-        </w:rPr>
-        <w:t xml:space="preserve"> ) </w:t>
+      <w:r>
+        <w:rPr>
+          <w:rFonts w:ascii="Times New Roman" w:hAnsi="Times New Roman"/>
+          <w:color w:val="000000"/>
+          <w:sz w:val="28"/>
+          <w:szCs w:val="28"/>
+          <w:lang w:val="ru-BY"/>
+        </w:rPr>
+        <w:t xml:space="preserve"> price ) </w:t>
       </w:r>
     </w:p>
     <w:p>
@@ -8280,51 +6184,7 @@
           <w:szCs w:val="28"/>
           <w:lang w:val="ru-BY"/>
         </w:rPr>
-        <w:t xml:space="preserve">            _</w:t>
-      </w:r>
-      <w:proofErr w:type="spellStart"/>
-      <w:r>
-        <w:rPr>
-          <w:rFonts w:ascii="Times New Roman" w:hAnsi="Times New Roman"/>
-          <w:color w:val="000000"/>
-          <w:sz w:val="28"/>
-          <w:szCs w:val="28"/>
-          <w:lang w:val="ru-BY"/>
-        </w:rPr>
-        <w:t>name</w:t>
-      </w:r>
-      <w:proofErr w:type="spellEnd"/>
-      <w:r>
-        <w:rPr>
-          <w:rFonts w:ascii="Times New Roman" w:hAnsi="Times New Roman"/>
-          <w:color w:val="000000"/>
-          <w:sz w:val="28"/>
-          <w:szCs w:val="28"/>
-          <w:lang w:val="ru-BY"/>
-        </w:rPr>
-        <w:t xml:space="preserve"> = </w:t>
-      </w:r>
-      <w:proofErr w:type="spellStart"/>
-      <w:r>
-        <w:rPr>
-          <w:rFonts w:ascii="Times New Roman" w:hAnsi="Times New Roman"/>
-          <w:color w:val="000000"/>
-          <w:sz w:val="28"/>
-          <w:szCs w:val="28"/>
-          <w:lang w:val="ru-BY"/>
-        </w:rPr>
-        <w:t>name</w:t>
-      </w:r>
-      <w:proofErr w:type="spellEnd"/>
-      <w:r>
-        <w:rPr>
-          <w:rFonts w:ascii="Times New Roman" w:hAnsi="Times New Roman"/>
-          <w:color w:val="000000"/>
-          <w:sz w:val="28"/>
-          <w:szCs w:val="28"/>
-          <w:lang w:val="ru-BY"/>
-        </w:rPr>
-        <w:t>;</w:t>
+        <w:t xml:space="preserve">            _name = name;</w:t>
       </w:r>
     </w:p>
     <w:p>
@@ -8350,51 +6210,7 @@
           <w:lang w:val="ru-BY"/>
         </w:rPr>
         <w:lastRenderedPageBreak/>
-        <w:t xml:space="preserve">            _</w:t>
-      </w:r>
-      <w:proofErr w:type="spellStart"/>
-      <w:r>
-        <w:rPr>
-          <w:rFonts w:ascii="Times New Roman" w:hAnsi="Times New Roman"/>
-          <w:color w:val="000000"/>
-          <w:sz w:val="28"/>
-          <w:szCs w:val="28"/>
-          <w:lang w:val="ru-BY"/>
-        </w:rPr>
-        <w:t>store</w:t>
-      </w:r>
-      <w:proofErr w:type="spellEnd"/>
-      <w:r>
-        <w:rPr>
-          <w:rFonts w:ascii="Times New Roman" w:hAnsi="Times New Roman"/>
-          <w:color w:val="000000"/>
-          <w:sz w:val="28"/>
-          <w:szCs w:val="28"/>
-          <w:lang w:val="ru-BY"/>
-        </w:rPr>
-        <w:t xml:space="preserve"> = </w:t>
-      </w:r>
-      <w:proofErr w:type="spellStart"/>
-      <w:r>
-        <w:rPr>
-          <w:rFonts w:ascii="Times New Roman" w:hAnsi="Times New Roman"/>
-          <w:color w:val="000000"/>
-          <w:sz w:val="28"/>
-          <w:szCs w:val="28"/>
-          <w:lang w:val="ru-BY"/>
-        </w:rPr>
-        <w:t>store</w:t>
-      </w:r>
-      <w:proofErr w:type="spellEnd"/>
-      <w:r>
-        <w:rPr>
-          <w:rFonts w:ascii="Times New Roman" w:hAnsi="Times New Roman"/>
-          <w:color w:val="000000"/>
-          <w:sz w:val="28"/>
-          <w:szCs w:val="28"/>
-          <w:lang w:val="ru-BY"/>
-        </w:rPr>
-        <w:t>;</w:t>
+        <w:t xml:space="preserve">            _store = store;</w:t>
       </w:r>
     </w:p>
     <w:p>
@@ -8419,51 +6235,7 @@
           <w:szCs w:val="28"/>
           <w:lang w:val="ru-BY"/>
         </w:rPr>
-        <w:t xml:space="preserve">            _</w:t>
-      </w:r>
-      <w:proofErr w:type="spellStart"/>
-      <w:r>
-        <w:rPr>
-          <w:rFonts w:ascii="Times New Roman" w:hAnsi="Times New Roman"/>
-          <w:color w:val="000000"/>
-          <w:sz w:val="28"/>
-          <w:szCs w:val="28"/>
-          <w:lang w:val="ru-BY"/>
-        </w:rPr>
-        <w:t>price</w:t>
-      </w:r>
-      <w:proofErr w:type="spellEnd"/>
-      <w:r>
-        <w:rPr>
-          <w:rFonts w:ascii="Times New Roman" w:hAnsi="Times New Roman"/>
-          <w:color w:val="000000"/>
-          <w:sz w:val="28"/>
-          <w:szCs w:val="28"/>
-          <w:lang w:val="ru-BY"/>
-        </w:rPr>
-        <w:t xml:space="preserve"> = </w:t>
-      </w:r>
-      <w:proofErr w:type="spellStart"/>
-      <w:r>
-        <w:rPr>
-          <w:rFonts w:ascii="Times New Roman" w:hAnsi="Times New Roman"/>
-          <w:color w:val="000000"/>
-          <w:sz w:val="28"/>
-          <w:szCs w:val="28"/>
-          <w:lang w:val="ru-BY"/>
-        </w:rPr>
-        <w:t>price</w:t>
-      </w:r>
-      <w:proofErr w:type="spellEnd"/>
-      <w:r>
-        <w:rPr>
-          <w:rFonts w:ascii="Times New Roman" w:hAnsi="Times New Roman"/>
-          <w:color w:val="000000"/>
-          <w:sz w:val="28"/>
-          <w:szCs w:val="28"/>
-          <w:lang w:val="ru-BY"/>
-        </w:rPr>
-        <w:t>;</w:t>
+        <w:t xml:space="preserve">            _price = price;</w:t>
       </w:r>
     </w:p>
     <w:p>
@@ -8515,7 +6287,6 @@
         </w:rPr>
         <w:t xml:space="preserve">        </w:t>
       </w:r>
-      <w:proofErr w:type="spellStart"/>
       <w:r>
         <w:rPr>
           <w:rFonts w:ascii="Times New Roman" w:hAnsi="Times New Roman"/>
@@ -8526,7 +6297,6 @@
         </w:rPr>
         <w:t>public</w:t>
       </w:r>
-      <w:proofErr w:type="spellEnd"/>
       <w:r>
         <w:rPr>
           <w:rFonts w:ascii="Times New Roman" w:hAnsi="Times New Roman"/>
@@ -8537,7 +6307,6 @@
         </w:rPr>
         <w:t xml:space="preserve"> </w:t>
       </w:r>
-      <w:proofErr w:type="spellStart"/>
       <w:r>
         <w:rPr>
           <w:rFonts w:ascii="Times New Roman" w:hAnsi="Times New Roman"/>
@@ -8548,7 +6317,6 @@
         </w:rPr>
         <w:t>override</w:t>
       </w:r>
-      <w:proofErr w:type="spellEnd"/>
       <w:r>
         <w:rPr>
           <w:rFonts w:ascii="Times New Roman" w:hAnsi="Times New Roman"/>
@@ -8559,7 +6327,6 @@
         </w:rPr>
         <w:t xml:space="preserve"> </w:t>
       </w:r>
-      <w:proofErr w:type="spellStart"/>
       <w:r>
         <w:rPr>
           <w:rFonts w:ascii="Times New Roman" w:hAnsi="Times New Roman"/>
@@ -8570,38 +6337,15 @@
         </w:rPr>
         <w:t>string</w:t>
       </w:r>
-      <w:proofErr w:type="spellEnd"/>
-      <w:r>
-        <w:rPr>
-          <w:rFonts w:ascii="Times New Roman" w:hAnsi="Times New Roman"/>
-          <w:color w:val="000000"/>
-          <w:sz w:val="28"/>
-          <w:szCs w:val="28"/>
-          <w:lang w:val="ru-BY"/>
-        </w:rPr>
-        <w:t xml:space="preserve"> </w:t>
-      </w:r>
-      <w:proofErr w:type="spellStart"/>
-      <w:r>
-        <w:rPr>
-          <w:rFonts w:ascii="Times New Roman" w:hAnsi="Times New Roman"/>
-          <w:color w:val="000000"/>
-          <w:sz w:val="28"/>
-          <w:szCs w:val="28"/>
-          <w:lang w:val="ru-BY"/>
-        </w:rPr>
-        <w:t>ToString</w:t>
-      </w:r>
-      <w:proofErr w:type="spellEnd"/>
-      <w:r>
-        <w:rPr>
-          <w:rFonts w:ascii="Times New Roman" w:hAnsi="Times New Roman"/>
-          <w:color w:val="000000"/>
-          <w:sz w:val="28"/>
-          <w:szCs w:val="28"/>
-          <w:lang w:val="ru-BY"/>
-        </w:rPr>
-        <w:t>()</w:t>
+      <w:r>
+        <w:rPr>
+          <w:rFonts w:ascii="Times New Roman" w:hAnsi="Times New Roman"/>
+          <w:color w:val="000000"/>
+          <w:sz w:val="28"/>
+          <w:szCs w:val="28"/>
+          <w:lang w:val="ru-BY"/>
+        </w:rPr>
+        <w:t xml:space="preserve"> ToString()</w:t>
       </w:r>
     </w:p>
     <w:p>
@@ -8653,7 +6397,6 @@
         </w:rPr>
         <w:t xml:space="preserve">            </w:t>
       </w:r>
-      <w:proofErr w:type="spellStart"/>
       <w:r>
         <w:rPr>
           <w:rFonts w:ascii="Times New Roman" w:hAnsi="Times New Roman"/>
@@ -8664,38 +6407,15 @@
         </w:rPr>
         <w:t>return</w:t>
       </w:r>
-      <w:proofErr w:type="spellEnd"/>
-      <w:r>
-        <w:rPr>
-          <w:rFonts w:ascii="Times New Roman" w:hAnsi="Times New Roman"/>
-          <w:color w:val="000000"/>
-          <w:sz w:val="28"/>
-          <w:szCs w:val="28"/>
-          <w:lang w:val="ru-BY"/>
-        </w:rPr>
-        <w:t xml:space="preserve"> </w:t>
-      </w:r>
-      <w:proofErr w:type="spellStart"/>
-      <w:r>
-        <w:rPr>
-          <w:rFonts w:ascii="Times New Roman" w:hAnsi="Times New Roman"/>
-          <w:color w:val="000000"/>
-          <w:sz w:val="28"/>
-          <w:szCs w:val="28"/>
-          <w:lang w:val="ru-BY"/>
-        </w:rPr>
-        <w:t>String.Format</w:t>
-      </w:r>
-      <w:proofErr w:type="spellEnd"/>
-      <w:r>
-        <w:rPr>
-          <w:rFonts w:ascii="Times New Roman" w:hAnsi="Times New Roman"/>
-          <w:color w:val="000000"/>
-          <w:sz w:val="28"/>
-          <w:szCs w:val="28"/>
-          <w:lang w:val="ru-BY"/>
-        </w:rPr>
-        <w:t>(</w:t>
+      <w:r>
+        <w:rPr>
+          <w:rFonts w:ascii="Times New Roman" w:hAnsi="Times New Roman"/>
+          <w:color w:val="000000"/>
+          <w:sz w:val="28"/>
+          <w:szCs w:val="28"/>
+          <w:lang w:val="ru-BY"/>
+        </w:rPr>
+        <w:t xml:space="preserve"> String.Format(</w:t>
       </w:r>
       <w:r>
         <w:rPr>
@@ -8755,18 +6475,7 @@
           <w:szCs w:val="28"/>
           <w:lang w:val="ru-BY"/>
         </w:rPr>
-        <w:t>{</w:t>
-      </w:r>
-      <w:proofErr w:type="spellStart"/>
-      <w:r>
-        <w:rPr>
-          <w:rFonts w:ascii="Times New Roman" w:hAnsi="Times New Roman"/>
-          <w:color w:val="000000"/>
-          <w:sz w:val="28"/>
-          <w:szCs w:val="28"/>
-          <w:lang w:val="ru-BY"/>
-        </w:rPr>
-        <w:t>Price:</w:t>
+        <w:t>{Price:</w:t>
       </w:r>
       <w:r>
         <w:rPr>
@@ -8778,7 +6487,6 @@
         </w:rPr>
         <w:t>C</w:t>
       </w:r>
-      <w:proofErr w:type="spellEnd"/>
       <w:r>
         <w:rPr>
           <w:rFonts w:ascii="Times New Roman" w:hAnsi="Times New Roman"/>
@@ -8874,7 +6582,6 @@
         </w:rPr>
         <w:t xml:space="preserve">        </w:t>
       </w:r>
-      <w:proofErr w:type="spellStart"/>
       <w:r>
         <w:rPr>
           <w:rFonts w:ascii="Times New Roman" w:hAnsi="Times New Roman"/>
@@ -8885,7 +6592,6 @@
         </w:rPr>
         <w:t>public</w:t>
       </w:r>
-      <w:proofErr w:type="spellEnd"/>
       <w:r>
         <w:rPr>
           <w:rFonts w:ascii="Times New Roman" w:hAnsi="Times New Roman"/>
@@ -8896,7 +6602,6 @@
         </w:rPr>
         <w:t xml:space="preserve"> </w:t>
       </w:r>
-      <w:proofErr w:type="spellStart"/>
       <w:r>
         <w:rPr>
           <w:rFonts w:ascii="Times New Roman" w:hAnsi="Times New Roman"/>
@@ -8907,60 +6612,15 @@
         </w:rPr>
         <w:t>int</w:t>
       </w:r>
-      <w:proofErr w:type="spellEnd"/>
-      <w:r>
-        <w:rPr>
-          <w:rFonts w:ascii="Times New Roman" w:hAnsi="Times New Roman"/>
-          <w:color w:val="000000"/>
-          <w:sz w:val="28"/>
-          <w:szCs w:val="28"/>
-          <w:lang w:val="ru-BY"/>
-        </w:rPr>
-        <w:t xml:space="preserve"> </w:t>
-      </w:r>
-      <w:proofErr w:type="spellStart"/>
-      <w:r>
-        <w:rPr>
-          <w:rFonts w:ascii="Times New Roman" w:hAnsi="Times New Roman"/>
-          <w:color w:val="000000"/>
-          <w:sz w:val="28"/>
-          <w:szCs w:val="28"/>
-          <w:lang w:val="ru-BY"/>
-        </w:rPr>
-        <w:t>CompareTo</w:t>
-      </w:r>
-      <w:proofErr w:type="spellEnd"/>
-      <w:r>
-        <w:rPr>
-          <w:rFonts w:ascii="Times New Roman" w:hAnsi="Times New Roman"/>
-          <w:color w:val="000000"/>
-          <w:sz w:val="28"/>
-          <w:szCs w:val="28"/>
-          <w:lang w:val="ru-BY"/>
-        </w:rPr>
-        <w:t xml:space="preserve">(Product </w:t>
-      </w:r>
-      <w:proofErr w:type="spellStart"/>
-      <w:r>
-        <w:rPr>
-          <w:rFonts w:ascii="Times New Roman" w:hAnsi="Times New Roman"/>
-          <w:color w:val="000000"/>
-          <w:sz w:val="28"/>
-          <w:szCs w:val="28"/>
-          <w:lang w:val="ru-BY"/>
-        </w:rPr>
-        <w:t>other</w:t>
-      </w:r>
-      <w:proofErr w:type="spellEnd"/>
-      <w:r>
-        <w:rPr>
-          <w:rFonts w:ascii="Times New Roman" w:hAnsi="Times New Roman"/>
-          <w:color w:val="000000"/>
-          <w:sz w:val="28"/>
-          <w:szCs w:val="28"/>
-          <w:lang w:val="ru-BY"/>
-        </w:rPr>
-        <w:t>)</w:t>
+      <w:r>
+        <w:rPr>
+          <w:rFonts w:ascii="Times New Roman" w:hAnsi="Times New Roman"/>
+          <w:color w:val="000000"/>
+          <w:sz w:val="28"/>
+          <w:szCs w:val="28"/>
+          <w:lang w:val="ru-BY"/>
+        </w:rPr>
+        <w:t xml:space="preserve"> CompareTo(Product other)</w:t>
       </w:r>
     </w:p>
     <w:p>
@@ -9012,7 +6672,6 @@
         </w:rPr>
         <w:t xml:space="preserve">            </w:t>
       </w:r>
-      <w:proofErr w:type="spellStart"/>
       <w:r>
         <w:rPr>
           <w:rFonts w:ascii="Times New Roman" w:hAnsi="Times New Roman"/>
@@ -9023,60 +6682,15 @@
         </w:rPr>
         <w:t>return</w:t>
       </w:r>
-      <w:proofErr w:type="spellEnd"/>
-      <w:r>
-        <w:rPr>
-          <w:rFonts w:ascii="Times New Roman" w:hAnsi="Times New Roman"/>
-          <w:color w:val="000000"/>
-          <w:sz w:val="28"/>
-          <w:szCs w:val="28"/>
-          <w:lang w:val="ru-BY"/>
-        </w:rPr>
-        <w:t xml:space="preserve"> </w:t>
-      </w:r>
-      <w:proofErr w:type="spellStart"/>
-      <w:r>
-        <w:rPr>
-          <w:rFonts w:ascii="Times New Roman" w:hAnsi="Times New Roman"/>
-          <w:color w:val="000000"/>
-          <w:sz w:val="28"/>
-          <w:szCs w:val="28"/>
-          <w:lang w:val="ru-BY"/>
-        </w:rPr>
-        <w:t>Name.CompareTo</w:t>
-      </w:r>
-      <w:proofErr w:type="spellEnd"/>
-      <w:r>
-        <w:rPr>
-          <w:rFonts w:ascii="Times New Roman" w:hAnsi="Times New Roman"/>
-          <w:color w:val="000000"/>
-          <w:sz w:val="28"/>
-          <w:szCs w:val="28"/>
-          <w:lang w:val="ru-BY"/>
-        </w:rPr>
-        <w:t>(</w:t>
-      </w:r>
-      <w:proofErr w:type="spellStart"/>
-      <w:r>
-        <w:rPr>
-          <w:rFonts w:ascii="Times New Roman" w:hAnsi="Times New Roman"/>
-          <w:color w:val="000000"/>
-          <w:sz w:val="28"/>
-          <w:szCs w:val="28"/>
-          <w:lang w:val="ru-BY"/>
-        </w:rPr>
-        <w:t>other.Name</w:t>
-      </w:r>
-      <w:proofErr w:type="spellEnd"/>
-      <w:r>
-        <w:rPr>
-          <w:rFonts w:ascii="Times New Roman" w:hAnsi="Times New Roman"/>
-          <w:color w:val="000000"/>
-          <w:sz w:val="28"/>
-          <w:szCs w:val="28"/>
-          <w:lang w:val="ru-BY"/>
-        </w:rPr>
-        <w:t>);</w:t>
+      <w:r>
+        <w:rPr>
+          <w:rFonts w:ascii="Times New Roman" w:hAnsi="Times New Roman"/>
+          <w:color w:val="000000"/>
+          <w:sz w:val="28"/>
+          <w:szCs w:val="28"/>
+          <w:lang w:val="ru-BY"/>
+        </w:rPr>
+        <w:t xml:space="preserve"> Name.CompareTo(other.Name);</w:t>
       </w:r>
     </w:p>
     <w:p>
@@ -9143,7 +6757,6 @@
         </w:rPr>
         <w:t xml:space="preserve">        </w:t>
       </w:r>
-      <w:proofErr w:type="spellStart"/>
       <w:r>
         <w:rPr>
           <w:rFonts w:ascii="Times New Roman" w:hAnsi="Times New Roman"/>
@@ -9154,7 +6767,6 @@
         </w:rPr>
         <w:t>public</w:t>
       </w:r>
-      <w:proofErr w:type="spellEnd"/>
       <w:r>
         <w:rPr>
           <w:rFonts w:ascii="Times New Roman" w:hAnsi="Times New Roman"/>
@@ -9165,7 +6777,6 @@
         </w:rPr>
         <w:t xml:space="preserve"> </w:t>
       </w:r>
-      <w:proofErr w:type="spellStart"/>
       <w:r>
         <w:rPr>
           <w:rFonts w:ascii="Times New Roman" w:hAnsi="Times New Roman"/>
@@ -9176,7 +6787,6 @@
         </w:rPr>
         <w:t>static</w:t>
       </w:r>
-      <w:proofErr w:type="spellEnd"/>
       <w:r>
         <w:rPr>
           <w:rFonts w:ascii="Times New Roman" w:hAnsi="Times New Roman"/>
@@ -9187,7 +6797,6 @@
         </w:rPr>
         <w:t xml:space="preserve"> </w:t>
       </w:r>
-      <w:proofErr w:type="spellStart"/>
       <w:r>
         <w:rPr>
           <w:rFonts w:ascii="Times New Roman" w:hAnsi="Times New Roman"/>
@@ -9198,7 +6807,6 @@
         </w:rPr>
         <w:t>bool</w:t>
       </w:r>
-      <w:proofErr w:type="spellEnd"/>
       <w:r>
         <w:rPr>
           <w:rFonts w:ascii="Times New Roman" w:hAnsi="Times New Roman"/>
@@ -9209,7 +6817,6 @@
         </w:rPr>
         <w:t xml:space="preserve"> </w:t>
       </w:r>
-      <w:proofErr w:type="spellStart"/>
       <w:r>
         <w:rPr>
           <w:rFonts w:ascii="Times New Roman" w:hAnsi="Times New Roman"/>
@@ -9220,7 +6827,6 @@
         </w:rPr>
         <w:t>operator</w:t>
       </w:r>
-      <w:proofErr w:type="spellEnd"/>
       <w:r>
         <w:rPr>
           <w:rFonts w:ascii="Times New Roman" w:hAnsi="Times New Roman"/>
@@ -9281,7 +6887,6 @@
         </w:rPr>
         <w:t xml:space="preserve">            </w:t>
       </w:r>
-      <w:proofErr w:type="spellStart"/>
       <w:r>
         <w:rPr>
           <w:rFonts w:ascii="Times New Roman" w:hAnsi="Times New Roman"/>
@@ -9292,7 +6897,6 @@
         </w:rPr>
         <w:t>return</w:t>
       </w:r>
-      <w:proofErr w:type="spellEnd"/>
       <w:r>
         <w:rPr>
           <w:rFonts w:ascii="Times New Roman" w:hAnsi="Times New Roman"/>
@@ -9368,7 +6972,6 @@
         </w:rPr>
         <w:t xml:space="preserve">        </w:t>
       </w:r>
-      <w:proofErr w:type="spellStart"/>
       <w:r>
         <w:rPr>
           <w:rFonts w:ascii="Times New Roman" w:hAnsi="Times New Roman"/>
@@ -9379,7 +6982,6 @@
         </w:rPr>
         <w:t>public</w:t>
       </w:r>
-      <w:proofErr w:type="spellEnd"/>
       <w:r>
         <w:rPr>
           <w:rFonts w:ascii="Times New Roman" w:hAnsi="Times New Roman"/>
@@ -9390,7 +6992,6 @@
         </w:rPr>
         <w:t xml:space="preserve"> </w:t>
       </w:r>
-      <w:proofErr w:type="spellStart"/>
       <w:r>
         <w:rPr>
           <w:rFonts w:ascii="Times New Roman" w:hAnsi="Times New Roman"/>
@@ -9401,7 +7002,6 @@
         </w:rPr>
         <w:t>static</w:t>
       </w:r>
-      <w:proofErr w:type="spellEnd"/>
       <w:r>
         <w:rPr>
           <w:rFonts w:ascii="Times New Roman" w:hAnsi="Times New Roman"/>
@@ -9412,7 +7012,6 @@
         </w:rPr>
         <w:t xml:space="preserve"> </w:t>
       </w:r>
-      <w:proofErr w:type="spellStart"/>
       <w:r>
         <w:rPr>
           <w:rFonts w:ascii="Times New Roman" w:hAnsi="Times New Roman"/>
@@ -9423,7 +7022,6 @@
         </w:rPr>
         <w:t>bool</w:t>
       </w:r>
-      <w:proofErr w:type="spellEnd"/>
       <w:r>
         <w:rPr>
           <w:rFonts w:ascii="Times New Roman" w:hAnsi="Times New Roman"/>
@@ -9434,7 +7032,6 @@
         </w:rPr>
         <w:t xml:space="preserve"> </w:t>
       </w:r>
-      <w:proofErr w:type="spellStart"/>
       <w:r>
         <w:rPr>
           <w:rFonts w:ascii="Times New Roman" w:hAnsi="Times New Roman"/>
@@ -9445,7 +7042,6 @@
         </w:rPr>
         <w:t>operator</w:t>
       </w:r>
-      <w:proofErr w:type="spellEnd"/>
       <w:r>
         <w:rPr>
           <w:rFonts w:ascii="Times New Roman" w:hAnsi="Times New Roman"/>
@@ -9506,7 +7102,6 @@
         </w:rPr>
         <w:t xml:space="preserve">            </w:t>
       </w:r>
-      <w:proofErr w:type="spellStart"/>
       <w:r>
         <w:rPr>
           <w:rFonts w:ascii="Times New Roman" w:hAnsi="Times New Roman"/>
@@ -9517,7 +7112,6 @@
         </w:rPr>
         <w:t>return</w:t>
       </w:r>
-      <w:proofErr w:type="spellEnd"/>
       <w:r>
         <w:rPr>
           <w:rFonts w:ascii="Times New Roman" w:hAnsi="Times New Roman"/>
@@ -9618,7 +7212,6 @@
         </w:rPr>
         <w:t xml:space="preserve">    </w:t>
       </w:r>
-      <w:proofErr w:type="spellStart"/>
       <w:r>
         <w:rPr>
           <w:rFonts w:ascii="Times New Roman" w:hAnsi="Times New Roman"/>
@@ -9629,7 +7222,6 @@
         </w:rPr>
         <w:t>class</w:t>
       </w:r>
-      <w:proofErr w:type="spellEnd"/>
       <w:r>
         <w:rPr>
           <w:rFonts w:ascii="Times New Roman" w:hAnsi="Times New Roman"/>
@@ -9640,7 +7232,6 @@
         </w:rPr>
         <w:t xml:space="preserve"> </w:t>
       </w:r>
-      <w:proofErr w:type="spellStart"/>
       <w:r>
         <w:rPr>
           <w:rFonts w:ascii="Times New Roman" w:hAnsi="Times New Roman"/>
@@ -9651,7 +7242,6 @@
         </w:rPr>
         <w:t>Warehouse</w:t>
       </w:r>
-      <w:proofErr w:type="spellEnd"/>
     </w:p>
     <w:p>
       <w:pPr>
@@ -9702,7 +7292,6 @@
         </w:rPr>
         <w:t xml:space="preserve">        </w:t>
       </w:r>
-      <w:proofErr w:type="spellStart"/>
       <w:r>
         <w:rPr>
           <w:rFonts w:ascii="Times New Roman" w:hAnsi="Times New Roman"/>
@@ -9713,38 +7302,15 @@
         </w:rPr>
         <w:t>private</w:t>
       </w:r>
-      <w:proofErr w:type="spellEnd"/>
-      <w:r>
-        <w:rPr>
-          <w:rFonts w:ascii="Times New Roman" w:hAnsi="Times New Roman"/>
-          <w:color w:val="000000"/>
-          <w:sz w:val="28"/>
-          <w:szCs w:val="28"/>
-          <w:lang w:val="ru-BY"/>
-        </w:rPr>
-        <w:t xml:space="preserve"> List&lt;Product&gt; </w:t>
-      </w:r>
-      <w:proofErr w:type="spellStart"/>
-      <w:r>
-        <w:rPr>
-          <w:rFonts w:ascii="Times New Roman" w:hAnsi="Times New Roman"/>
-          <w:color w:val="000000"/>
-          <w:sz w:val="28"/>
-          <w:szCs w:val="28"/>
-          <w:lang w:val="ru-BY"/>
-        </w:rPr>
-        <w:t>products</w:t>
-      </w:r>
-      <w:proofErr w:type="spellEnd"/>
-      <w:r>
-        <w:rPr>
-          <w:rFonts w:ascii="Times New Roman" w:hAnsi="Times New Roman"/>
-          <w:color w:val="000000"/>
-          <w:sz w:val="28"/>
-          <w:szCs w:val="28"/>
-          <w:lang w:val="ru-BY"/>
-        </w:rPr>
-        <w:t>;</w:t>
+      <w:r>
+        <w:rPr>
+          <w:rFonts w:ascii="Times New Roman" w:hAnsi="Times New Roman"/>
+          <w:color w:val="000000"/>
+          <w:sz w:val="28"/>
+          <w:szCs w:val="28"/>
+          <w:lang w:val="ru-BY"/>
+        </w:rPr>
+        <w:t xml:space="preserve"> List&lt;Product&gt; products;</w:t>
       </w:r>
     </w:p>
     <w:p>
@@ -9786,7 +7352,6 @@
         </w:rPr>
         <w:t xml:space="preserve">        </w:t>
       </w:r>
-      <w:proofErr w:type="spellStart"/>
       <w:r>
         <w:rPr>
           <w:rFonts w:ascii="Times New Roman" w:hAnsi="Times New Roman"/>
@@ -9797,7 +7362,6 @@
         </w:rPr>
         <w:t>public</w:t>
       </w:r>
-      <w:proofErr w:type="spellEnd"/>
       <w:r>
         <w:rPr>
           <w:rFonts w:ascii="Times New Roman" w:hAnsi="Times New Roman"/>
@@ -9808,7 +7372,6 @@
         </w:rPr>
         <w:t xml:space="preserve"> </w:t>
       </w:r>
-      <w:proofErr w:type="spellStart"/>
       <w:r>
         <w:rPr>
           <w:rFonts w:ascii="Times New Roman" w:hAnsi="Times New Roman"/>
@@ -9819,7 +7382,6 @@
         </w:rPr>
         <w:t>Warehouse</w:t>
       </w:r>
-      <w:proofErr w:type="spellEnd"/>
       <w:r>
         <w:rPr>
           <w:rFonts w:ascii="Times New Roman" w:hAnsi="Times New Roman"/>
@@ -9878,31 +7440,8 @@
           <w:szCs w:val="28"/>
           <w:lang w:val="ru-BY"/>
         </w:rPr>
-        <w:t xml:space="preserve">            </w:t>
-      </w:r>
-      <w:proofErr w:type="spellStart"/>
-      <w:r>
-        <w:rPr>
-          <w:rFonts w:ascii="Times New Roman" w:hAnsi="Times New Roman"/>
-          <w:color w:val="000000"/>
-          <w:sz w:val="28"/>
-          <w:szCs w:val="28"/>
-          <w:lang w:val="ru-BY"/>
-        </w:rPr>
-        <w:t>products</w:t>
-      </w:r>
-      <w:proofErr w:type="spellEnd"/>
-      <w:r>
-        <w:rPr>
-          <w:rFonts w:ascii="Times New Roman" w:hAnsi="Times New Roman"/>
-          <w:color w:val="000000"/>
-          <w:sz w:val="28"/>
-          <w:szCs w:val="28"/>
-          <w:lang w:val="ru-BY"/>
-        </w:rPr>
-        <w:t xml:space="preserve"> = </w:t>
-      </w:r>
-      <w:proofErr w:type="spellStart"/>
+        <w:t xml:space="preserve">            products = </w:t>
+      </w:r>
       <w:r>
         <w:rPr>
           <w:rFonts w:ascii="Times New Roman" w:hAnsi="Times New Roman"/>
@@ -9913,7 +7452,6 @@
         </w:rPr>
         <w:t>new</w:t>
       </w:r>
-      <w:proofErr w:type="spellEnd"/>
       <w:r>
         <w:rPr>
           <w:rFonts w:ascii="Times New Roman" w:hAnsi="Times New Roman"/>
@@ -9989,7 +7527,6 @@
         </w:rPr>
         <w:t xml:space="preserve">        </w:t>
       </w:r>
-      <w:proofErr w:type="spellStart"/>
       <w:r>
         <w:rPr>
           <w:rFonts w:ascii="Times New Roman" w:hAnsi="Times New Roman"/>
@@ -10000,7 +7537,6 @@
         </w:rPr>
         <w:t>public</w:t>
       </w:r>
-      <w:proofErr w:type="spellEnd"/>
       <w:r>
         <w:rPr>
           <w:rFonts w:ascii="Times New Roman" w:hAnsi="Times New Roman"/>
@@ -10011,7 +7547,6 @@
         </w:rPr>
         <w:t xml:space="preserve"> </w:t>
       </w:r>
-      <w:proofErr w:type="spellStart"/>
       <w:r>
         <w:rPr>
           <w:rFonts w:ascii="Times New Roman" w:hAnsi="Times New Roman"/>
@@ -10022,60 +7557,15 @@
         </w:rPr>
         <w:t>void</w:t>
       </w:r>
-      <w:proofErr w:type="spellEnd"/>
-      <w:r>
-        <w:rPr>
-          <w:rFonts w:ascii="Times New Roman" w:hAnsi="Times New Roman"/>
-          <w:color w:val="000000"/>
-          <w:sz w:val="28"/>
-          <w:szCs w:val="28"/>
-          <w:lang w:val="ru-BY"/>
-        </w:rPr>
-        <w:t xml:space="preserve"> </w:t>
-      </w:r>
-      <w:proofErr w:type="spellStart"/>
-      <w:r>
-        <w:rPr>
-          <w:rFonts w:ascii="Times New Roman" w:hAnsi="Times New Roman"/>
-          <w:color w:val="000000"/>
-          <w:sz w:val="28"/>
-          <w:szCs w:val="28"/>
-          <w:lang w:val="ru-BY"/>
-        </w:rPr>
-        <w:t>Add</w:t>
-      </w:r>
-      <w:proofErr w:type="spellEnd"/>
-      <w:r>
-        <w:rPr>
-          <w:rFonts w:ascii="Times New Roman" w:hAnsi="Times New Roman"/>
-          <w:color w:val="000000"/>
-          <w:sz w:val="28"/>
-          <w:szCs w:val="28"/>
-          <w:lang w:val="ru-BY"/>
-        </w:rPr>
-        <w:t xml:space="preserve">(Product </w:t>
-      </w:r>
-      <w:proofErr w:type="spellStart"/>
-      <w:r>
-        <w:rPr>
-          <w:rFonts w:ascii="Times New Roman" w:hAnsi="Times New Roman"/>
-          <w:color w:val="000000"/>
-          <w:sz w:val="28"/>
-          <w:szCs w:val="28"/>
-          <w:lang w:val="ru-BY"/>
-        </w:rPr>
-        <w:t>product</w:t>
-      </w:r>
-      <w:proofErr w:type="spellEnd"/>
-      <w:r>
-        <w:rPr>
-          <w:rFonts w:ascii="Times New Roman" w:hAnsi="Times New Roman"/>
-          <w:color w:val="000000"/>
-          <w:sz w:val="28"/>
-          <w:szCs w:val="28"/>
-          <w:lang w:val="ru-BY"/>
-        </w:rPr>
-        <w:t>)</w:t>
+      <w:r>
+        <w:rPr>
+          <w:rFonts w:ascii="Times New Roman" w:hAnsi="Times New Roman"/>
+          <w:color w:val="000000"/>
+          <w:sz w:val="28"/>
+          <w:szCs w:val="28"/>
+          <w:lang w:val="ru-BY"/>
+        </w:rPr>
+        <w:t xml:space="preserve"> Add(Product product)</w:t>
       </w:r>
     </w:p>
     <w:p>
@@ -10125,51 +7615,7 @@
           <w:szCs w:val="28"/>
           <w:lang w:val="ru-BY"/>
         </w:rPr>
-        <w:t xml:space="preserve">            </w:t>
-      </w:r>
-      <w:proofErr w:type="spellStart"/>
-      <w:r>
-        <w:rPr>
-          <w:rFonts w:ascii="Times New Roman" w:hAnsi="Times New Roman"/>
-          <w:color w:val="000000"/>
-          <w:sz w:val="28"/>
-          <w:szCs w:val="28"/>
-          <w:lang w:val="ru-BY"/>
-        </w:rPr>
-        <w:t>products.Add</w:t>
-      </w:r>
-      <w:proofErr w:type="spellEnd"/>
-      <w:r>
-        <w:rPr>
-          <w:rFonts w:ascii="Times New Roman" w:hAnsi="Times New Roman"/>
-          <w:color w:val="000000"/>
-          <w:sz w:val="28"/>
-          <w:szCs w:val="28"/>
-          <w:lang w:val="ru-BY"/>
-        </w:rPr>
-        <w:t>(</w:t>
-      </w:r>
-      <w:proofErr w:type="spellStart"/>
-      <w:r>
-        <w:rPr>
-          <w:rFonts w:ascii="Times New Roman" w:hAnsi="Times New Roman"/>
-          <w:color w:val="000000"/>
-          <w:sz w:val="28"/>
-          <w:szCs w:val="28"/>
-          <w:lang w:val="ru-BY"/>
-        </w:rPr>
-        <w:t>product</w:t>
-      </w:r>
-      <w:proofErr w:type="spellEnd"/>
-      <w:r>
-        <w:rPr>
-          <w:rFonts w:ascii="Times New Roman" w:hAnsi="Times New Roman"/>
-          <w:color w:val="000000"/>
-          <w:sz w:val="28"/>
-          <w:szCs w:val="28"/>
-          <w:lang w:val="ru-BY"/>
-        </w:rPr>
-        <w:t>);</w:t>
+        <w:t xml:space="preserve">            products.Add(product);</w:t>
       </w:r>
     </w:p>
     <w:p>
@@ -10236,7 +7682,6 @@
         </w:rPr>
         <w:t xml:space="preserve">        </w:t>
       </w:r>
-      <w:proofErr w:type="spellStart"/>
       <w:r>
         <w:rPr>
           <w:rFonts w:ascii="Times New Roman" w:hAnsi="Times New Roman"/>
@@ -10247,7 +7692,6 @@
         </w:rPr>
         <w:t>public</w:t>
       </w:r>
-      <w:proofErr w:type="spellEnd"/>
       <w:r>
         <w:rPr>
           <w:rFonts w:ascii="Times New Roman" w:hAnsi="Times New Roman"/>
@@ -10258,7 +7702,6 @@
         </w:rPr>
         <w:t xml:space="preserve"> </w:t>
       </w:r>
-      <w:proofErr w:type="spellStart"/>
       <w:r>
         <w:rPr>
           <w:rFonts w:ascii="Times New Roman" w:hAnsi="Times New Roman"/>
@@ -10269,60 +7712,15 @@
         </w:rPr>
         <w:t>void</w:t>
       </w:r>
-      <w:proofErr w:type="spellEnd"/>
-      <w:r>
-        <w:rPr>
-          <w:rFonts w:ascii="Times New Roman" w:hAnsi="Times New Roman"/>
-          <w:color w:val="000000"/>
-          <w:sz w:val="28"/>
-          <w:szCs w:val="28"/>
-          <w:lang w:val="ru-BY"/>
-        </w:rPr>
-        <w:t xml:space="preserve"> </w:t>
-      </w:r>
-      <w:proofErr w:type="spellStart"/>
-      <w:r>
-        <w:rPr>
-          <w:rFonts w:ascii="Times New Roman" w:hAnsi="Times New Roman"/>
-          <w:color w:val="000000"/>
-          <w:sz w:val="28"/>
-          <w:szCs w:val="28"/>
-          <w:lang w:val="ru-BY"/>
-        </w:rPr>
-        <w:t>Remove</w:t>
-      </w:r>
-      <w:proofErr w:type="spellEnd"/>
-      <w:r>
-        <w:rPr>
-          <w:rFonts w:ascii="Times New Roman" w:hAnsi="Times New Roman"/>
-          <w:color w:val="000000"/>
-          <w:sz w:val="28"/>
-          <w:szCs w:val="28"/>
-          <w:lang w:val="ru-BY"/>
-        </w:rPr>
-        <w:t xml:space="preserve">(Product </w:t>
-      </w:r>
-      <w:proofErr w:type="spellStart"/>
-      <w:r>
-        <w:rPr>
-          <w:rFonts w:ascii="Times New Roman" w:hAnsi="Times New Roman"/>
-          <w:color w:val="000000"/>
-          <w:sz w:val="28"/>
-          <w:szCs w:val="28"/>
-          <w:lang w:val="ru-BY"/>
-        </w:rPr>
-        <w:t>product</w:t>
-      </w:r>
-      <w:proofErr w:type="spellEnd"/>
-      <w:r>
-        <w:rPr>
-          <w:rFonts w:ascii="Times New Roman" w:hAnsi="Times New Roman"/>
-          <w:color w:val="000000"/>
-          <w:sz w:val="28"/>
-          <w:szCs w:val="28"/>
-          <w:lang w:val="ru-BY"/>
-        </w:rPr>
-        <w:t>)</w:t>
+      <w:r>
+        <w:rPr>
+          <w:rFonts w:ascii="Times New Roman" w:hAnsi="Times New Roman"/>
+          <w:color w:val="000000"/>
+          <w:sz w:val="28"/>
+          <w:szCs w:val="28"/>
+          <w:lang w:val="ru-BY"/>
+        </w:rPr>
+        <w:t xml:space="preserve"> Remove(Product product)</w:t>
       </w:r>
     </w:p>
     <w:p>
@@ -10372,51 +7770,7 @@
           <w:szCs w:val="28"/>
           <w:lang w:val="ru-BY"/>
         </w:rPr>
-        <w:t xml:space="preserve">            </w:t>
-      </w:r>
-      <w:proofErr w:type="spellStart"/>
-      <w:r>
-        <w:rPr>
-          <w:rFonts w:ascii="Times New Roman" w:hAnsi="Times New Roman"/>
-          <w:color w:val="000000"/>
-          <w:sz w:val="28"/>
-          <w:szCs w:val="28"/>
-          <w:lang w:val="ru-BY"/>
-        </w:rPr>
-        <w:t>products.Remove</w:t>
-      </w:r>
-      <w:proofErr w:type="spellEnd"/>
-      <w:r>
-        <w:rPr>
-          <w:rFonts w:ascii="Times New Roman" w:hAnsi="Times New Roman"/>
-          <w:color w:val="000000"/>
-          <w:sz w:val="28"/>
-          <w:szCs w:val="28"/>
-          <w:lang w:val="ru-BY"/>
-        </w:rPr>
-        <w:t>(</w:t>
-      </w:r>
-      <w:proofErr w:type="spellStart"/>
-      <w:r>
-        <w:rPr>
-          <w:rFonts w:ascii="Times New Roman" w:hAnsi="Times New Roman"/>
-          <w:color w:val="000000"/>
-          <w:sz w:val="28"/>
-          <w:szCs w:val="28"/>
-          <w:lang w:val="ru-BY"/>
-        </w:rPr>
-        <w:t>product</w:t>
-      </w:r>
-      <w:proofErr w:type="spellEnd"/>
-      <w:r>
-        <w:rPr>
-          <w:rFonts w:ascii="Times New Roman" w:hAnsi="Times New Roman"/>
-          <w:color w:val="000000"/>
-          <w:sz w:val="28"/>
-          <w:szCs w:val="28"/>
-          <w:lang w:val="ru-BY"/>
-        </w:rPr>
-        <w:t>);</w:t>
+        <w:t xml:space="preserve">            products.Remove(product);</w:t>
       </w:r>
     </w:p>
     <w:p>
@@ -10483,7 +7837,6 @@
         </w:rPr>
         <w:t xml:space="preserve">        </w:t>
       </w:r>
-      <w:proofErr w:type="spellStart"/>
       <w:r>
         <w:rPr>
           <w:rFonts w:ascii="Times New Roman" w:hAnsi="Times New Roman"/>
@@ -10494,7 +7847,6 @@
         </w:rPr>
         <w:t>public</w:t>
       </w:r>
-      <w:proofErr w:type="spellEnd"/>
       <w:r>
         <w:rPr>
           <w:rFonts w:ascii="Times New Roman" w:hAnsi="Times New Roman"/>
@@ -10505,7 +7857,6 @@
         </w:rPr>
         <w:t xml:space="preserve"> </w:t>
       </w:r>
-      <w:proofErr w:type="spellStart"/>
       <w:r>
         <w:rPr>
           <w:rFonts w:ascii="Times New Roman" w:hAnsi="Times New Roman"/>
@@ -10516,7 +7867,6 @@
         </w:rPr>
         <w:t>void</w:t>
       </w:r>
-      <w:proofErr w:type="spellEnd"/>
       <w:r>
         <w:rPr>
           <w:rFonts w:ascii="Times New Roman" w:hAnsi="Times New Roman"/>
@@ -10527,7 +7877,6 @@
         </w:rPr>
         <w:t xml:space="preserve"> Display(</w:t>
       </w:r>
-      <w:proofErr w:type="spellStart"/>
       <w:r>
         <w:rPr>
           <w:rFonts w:ascii="Times New Roman" w:hAnsi="Times New Roman"/>
@@ -10538,38 +7887,15 @@
         </w:rPr>
         <w:t>int</w:t>
       </w:r>
-      <w:proofErr w:type="spellEnd"/>
-      <w:r>
-        <w:rPr>
-          <w:rFonts w:ascii="Times New Roman" w:hAnsi="Times New Roman"/>
-          <w:color w:val="000000"/>
-          <w:sz w:val="28"/>
-          <w:szCs w:val="28"/>
-          <w:lang w:val="ru-BY"/>
-        </w:rPr>
-        <w:t xml:space="preserve"> </w:t>
-      </w:r>
-      <w:proofErr w:type="spellStart"/>
-      <w:r>
-        <w:rPr>
-          <w:rFonts w:ascii="Times New Roman" w:hAnsi="Times New Roman"/>
-          <w:color w:val="000000"/>
-          <w:sz w:val="28"/>
-          <w:szCs w:val="28"/>
-          <w:lang w:val="ru-BY"/>
-        </w:rPr>
-        <w:t>index</w:t>
-      </w:r>
-      <w:proofErr w:type="spellEnd"/>
-      <w:r>
-        <w:rPr>
-          <w:rFonts w:ascii="Times New Roman" w:hAnsi="Times New Roman"/>
-          <w:color w:val="000000"/>
-          <w:sz w:val="28"/>
-          <w:szCs w:val="28"/>
-          <w:lang w:val="ru-BY"/>
-        </w:rPr>
-        <w:t>)</w:t>
+      <w:r>
+        <w:rPr>
+          <w:rFonts w:ascii="Times New Roman" w:hAnsi="Times New Roman"/>
+          <w:color w:val="000000"/>
+          <w:sz w:val="28"/>
+          <w:szCs w:val="28"/>
+          <w:lang w:val="ru-BY"/>
+        </w:rPr>
+        <w:t xml:space="preserve"> index)</w:t>
       </w:r>
     </w:p>
     <w:p>
@@ -10620,73 +7946,7 @@
           <w:szCs w:val="28"/>
           <w:lang w:val="ru-BY"/>
         </w:rPr>
-        <w:t xml:space="preserve">            </w:t>
-      </w:r>
-      <w:proofErr w:type="spellStart"/>
-      <w:r>
-        <w:rPr>
-          <w:rFonts w:ascii="Times New Roman" w:hAnsi="Times New Roman"/>
-          <w:color w:val="000000"/>
-          <w:sz w:val="28"/>
-          <w:szCs w:val="28"/>
-          <w:lang w:val="ru-BY"/>
-        </w:rPr>
-        <w:t>Console.WriteLine</w:t>
-      </w:r>
-      <w:proofErr w:type="spellEnd"/>
-      <w:r>
-        <w:rPr>
-          <w:rFonts w:ascii="Times New Roman" w:hAnsi="Times New Roman"/>
-          <w:color w:val="000000"/>
-          <w:sz w:val="28"/>
-          <w:szCs w:val="28"/>
-          <w:lang w:val="ru-BY"/>
-        </w:rPr>
-        <w:t>(</w:t>
-      </w:r>
-      <w:proofErr w:type="spellStart"/>
-      <w:r>
-        <w:rPr>
-          <w:rFonts w:ascii="Times New Roman" w:hAnsi="Times New Roman"/>
-          <w:color w:val="000000"/>
-          <w:sz w:val="28"/>
-          <w:szCs w:val="28"/>
-          <w:lang w:val="ru-BY"/>
-        </w:rPr>
-        <w:t>products</w:t>
-      </w:r>
-      <w:proofErr w:type="spellEnd"/>
-      <w:r>
-        <w:rPr>
-          <w:rFonts w:ascii="Times New Roman" w:hAnsi="Times New Roman"/>
-          <w:color w:val="000000"/>
-          <w:sz w:val="28"/>
-          <w:szCs w:val="28"/>
-          <w:lang w:val="ru-BY"/>
-        </w:rPr>
-        <w:t>[</w:t>
-      </w:r>
-      <w:proofErr w:type="spellStart"/>
-      <w:r>
-        <w:rPr>
-          <w:rFonts w:ascii="Times New Roman" w:hAnsi="Times New Roman"/>
-          <w:color w:val="000000"/>
-          <w:sz w:val="28"/>
-          <w:szCs w:val="28"/>
-          <w:lang w:val="ru-BY"/>
-        </w:rPr>
-        <w:t>index</w:t>
-      </w:r>
-      <w:proofErr w:type="spellEnd"/>
-      <w:r>
-        <w:rPr>
-          <w:rFonts w:ascii="Times New Roman" w:hAnsi="Times New Roman"/>
-          <w:color w:val="000000"/>
-          <w:sz w:val="28"/>
-          <w:szCs w:val="28"/>
-          <w:lang w:val="ru-BY"/>
-        </w:rPr>
-        <w:t>]);</w:t>
+        <w:t xml:space="preserve">            Console.WriteLine(products[index]);</w:t>
       </w:r>
     </w:p>
     <w:p>
@@ -10753,7 +8013,6 @@
         </w:rPr>
         <w:t xml:space="preserve">        </w:t>
       </w:r>
-      <w:proofErr w:type="spellStart"/>
       <w:r>
         <w:rPr>
           <w:rFonts w:ascii="Times New Roman" w:hAnsi="Times New Roman"/>
@@ -10764,7 +8023,6 @@
         </w:rPr>
         <w:t>public</w:t>
       </w:r>
-      <w:proofErr w:type="spellEnd"/>
       <w:r>
         <w:rPr>
           <w:rFonts w:ascii="Times New Roman" w:hAnsi="Times New Roman"/>
@@ -10775,7 +8033,6 @@
         </w:rPr>
         <w:t xml:space="preserve"> </w:t>
       </w:r>
-      <w:proofErr w:type="spellStart"/>
       <w:r>
         <w:rPr>
           <w:rFonts w:ascii="Times New Roman" w:hAnsi="Times New Roman"/>
@@ -10786,38 +8043,15 @@
         </w:rPr>
         <w:t>void</w:t>
       </w:r>
-      <w:proofErr w:type="spellEnd"/>
-      <w:r>
-        <w:rPr>
-          <w:rFonts w:ascii="Times New Roman" w:hAnsi="Times New Roman"/>
-          <w:color w:val="000000"/>
-          <w:sz w:val="28"/>
-          <w:szCs w:val="28"/>
-          <w:lang w:val="ru-BY"/>
-        </w:rPr>
-        <w:t xml:space="preserve"> </w:t>
-      </w:r>
-      <w:proofErr w:type="spellStart"/>
-      <w:r>
-        <w:rPr>
-          <w:rFonts w:ascii="Times New Roman" w:hAnsi="Times New Roman"/>
-          <w:color w:val="000000"/>
-          <w:sz w:val="28"/>
-          <w:szCs w:val="28"/>
-          <w:lang w:val="ru-BY"/>
-        </w:rPr>
-        <w:t>SortByName</w:t>
-      </w:r>
-      <w:proofErr w:type="spellEnd"/>
-      <w:r>
-        <w:rPr>
-          <w:rFonts w:ascii="Times New Roman" w:hAnsi="Times New Roman"/>
-          <w:color w:val="000000"/>
-          <w:sz w:val="28"/>
-          <w:szCs w:val="28"/>
-          <w:lang w:val="ru-BY"/>
-        </w:rPr>
-        <w:t>()</w:t>
+      <w:r>
+        <w:rPr>
+          <w:rFonts w:ascii="Times New Roman" w:hAnsi="Times New Roman"/>
+          <w:color w:val="000000"/>
+          <w:sz w:val="28"/>
+          <w:szCs w:val="28"/>
+          <w:lang w:val="ru-BY"/>
+        </w:rPr>
+        <w:t xml:space="preserve"> SortByName()</w:t>
       </w:r>
     </w:p>
     <w:p>
@@ -10867,29 +8101,7 @@
           <w:szCs w:val="28"/>
           <w:lang w:val="ru-BY"/>
         </w:rPr>
-        <w:t xml:space="preserve">            </w:t>
-      </w:r>
-      <w:proofErr w:type="spellStart"/>
-      <w:r>
-        <w:rPr>
-          <w:rFonts w:ascii="Times New Roman" w:hAnsi="Times New Roman"/>
-          <w:color w:val="000000"/>
-          <w:sz w:val="28"/>
-          <w:szCs w:val="28"/>
-          <w:lang w:val="ru-BY"/>
-        </w:rPr>
-        <w:t>products.Sort</w:t>
-      </w:r>
-      <w:proofErr w:type="spellEnd"/>
-      <w:r>
-        <w:rPr>
-          <w:rFonts w:ascii="Times New Roman" w:hAnsi="Times New Roman"/>
-          <w:color w:val="000000"/>
-          <w:sz w:val="28"/>
-          <w:szCs w:val="28"/>
-          <w:lang w:val="ru-BY"/>
-        </w:rPr>
-        <w:t>((p1, p2) =&gt; p1.Name.CompareTo(p2.Name));</w:t>
+        <w:t xml:space="preserve">            products.Sort((p1, p2) =&gt; p1.Name.CompareTo(p2.Name));</w:t>
       </w:r>
     </w:p>
     <w:p>
@@ -10956,7 +8168,6 @@
         </w:rPr>
         <w:t xml:space="preserve">        </w:t>
       </w:r>
-      <w:proofErr w:type="spellStart"/>
       <w:r>
         <w:rPr>
           <w:rFonts w:ascii="Times New Roman" w:hAnsi="Times New Roman"/>
@@ -10967,7 +8178,6 @@
         </w:rPr>
         <w:t>public</w:t>
       </w:r>
-      <w:proofErr w:type="spellEnd"/>
       <w:r>
         <w:rPr>
           <w:rFonts w:ascii="Times New Roman" w:hAnsi="Times New Roman"/>
@@ -10978,7 +8188,6 @@
         </w:rPr>
         <w:t xml:space="preserve"> </w:t>
       </w:r>
-      <w:proofErr w:type="spellStart"/>
       <w:r>
         <w:rPr>
           <w:rFonts w:ascii="Times New Roman" w:hAnsi="Times New Roman"/>
@@ -10989,38 +8198,15 @@
         </w:rPr>
         <w:t>void</w:t>
       </w:r>
-      <w:proofErr w:type="spellEnd"/>
-      <w:r>
-        <w:rPr>
-          <w:rFonts w:ascii="Times New Roman" w:hAnsi="Times New Roman"/>
-          <w:color w:val="000000"/>
-          <w:sz w:val="28"/>
-          <w:szCs w:val="28"/>
-          <w:lang w:val="ru-BY"/>
-        </w:rPr>
-        <w:t xml:space="preserve"> </w:t>
-      </w:r>
-      <w:proofErr w:type="spellStart"/>
-      <w:r>
-        <w:rPr>
-          <w:rFonts w:ascii="Times New Roman" w:hAnsi="Times New Roman"/>
-          <w:color w:val="000000"/>
-          <w:sz w:val="28"/>
-          <w:szCs w:val="28"/>
-          <w:lang w:val="ru-BY"/>
-        </w:rPr>
-        <w:t>SortByStore</w:t>
-      </w:r>
-      <w:proofErr w:type="spellEnd"/>
-      <w:r>
-        <w:rPr>
-          <w:rFonts w:ascii="Times New Roman" w:hAnsi="Times New Roman"/>
-          <w:color w:val="000000"/>
-          <w:sz w:val="28"/>
-          <w:szCs w:val="28"/>
-          <w:lang w:val="ru-BY"/>
-        </w:rPr>
-        <w:t>()</w:t>
+      <w:r>
+        <w:rPr>
+          <w:rFonts w:ascii="Times New Roman" w:hAnsi="Times New Roman"/>
+          <w:color w:val="000000"/>
+          <w:sz w:val="28"/>
+          <w:szCs w:val="28"/>
+          <w:lang w:val="ru-BY"/>
+        </w:rPr>
+        <w:t xml:space="preserve"> SortByStore()</w:t>
       </w:r>
     </w:p>
     <w:p>
@@ -11070,29 +8256,7 @@
           <w:szCs w:val="28"/>
           <w:lang w:val="ru-BY"/>
         </w:rPr>
-        <w:t xml:space="preserve">            </w:t>
-      </w:r>
-      <w:proofErr w:type="spellStart"/>
-      <w:r>
-        <w:rPr>
-          <w:rFonts w:ascii="Times New Roman" w:hAnsi="Times New Roman"/>
-          <w:color w:val="000000"/>
-          <w:sz w:val="28"/>
-          <w:szCs w:val="28"/>
-          <w:lang w:val="ru-BY"/>
-        </w:rPr>
-        <w:t>products.Sort</w:t>
-      </w:r>
-      <w:proofErr w:type="spellEnd"/>
-      <w:r>
-        <w:rPr>
-          <w:rFonts w:ascii="Times New Roman" w:hAnsi="Times New Roman"/>
-          <w:color w:val="000000"/>
-          <w:sz w:val="28"/>
-          <w:szCs w:val="28"/>
-          <w:lang w:val="ru-BY"/>
-        </w:rPr>
-        <w:t>((p1, p2) =&gt; p1.Store.CompareTo(p2.Store));</w:t>
+        <w:t xml:space="preserve">            products.Sort((p1, p2) =&gt; p1.Store.CompareTo(p2.Store));</w:t>
       </w:r>
     </w:p>
     <w:p>
@@ -11159,7 +8323,6 @@
         </w:rPr>
         <w:t xml:space="preserve">        </w:t>
       </w:r>
-      <w:proofErr w:type="spellStart"/>
       <w:r>
         <w:rPr>
           <w:rFonts w:ascii="Times New Roman" w:hAnsi="Times New Roman"/>
@@ -11170,7 +8333,6 @@
         </w:rPr>
         <w:t>public</w:t>
       </w:r>
-      <w:proofErr w:type="spellEnd"/>
       <w:r>
         <w:rPr>
           <w:rFonts w:ascii="Times New Roman" w:hAnsi="Times New Roman"/>
@@ -11181,7 +8343,6 @@
         </w:rPr>
         <w:t xml:space="preserve"> </w:t>
       </w:r>
-      <w:proofErr w:type="spellStart"/>
       <w:r>
         <w:rPr>
           <w:rFonts w:ascii="Times New Roman" w:hAnsi="Times New Roman"/>
@@ -11192,38 +8353,15 @@
         </w:rPr>
         <w:t>void</w:t>
       </w:r>
-      <w:proofErr w:type="spellEnd"/>
-      <w:r>
-        <w:rPr>
-          <w:rFonts w:ascii="Times New Roman" w:hAnsi="Times New Roman"/>
-          <w:color w:val="000000"/>
-          <w:sz w:val="28"/>
-          <w:szCs w:val="28"/>
-          <w:lang w:val="ru-BY"/>
-        </w:rPr>
-        <w:t xml:space="preserve"> </w:t>
-      </w:r>
-      <w:proofErr w:type="spellStart"/>
-      <w:r>
-        <w:rPr>
-          <w:rFonts w:ascii="Times New Roman" w:hAnsi="Times New Roman"/>
-          <w:color w:val="000000"/>
-          <w:sz w:val="28"/>
-          <w:szCs w:val="28"/>
-          <w:lang w:val="ru-BY"/>
-        </w:rPr>
-        <w:t>SortByPrice</w:t>
-      </w:r>
-      <w:proofErr w:type="spellEnd"/>
-      <w:r>
-        <w:rPr>
-          <w:rFonts w:ascii="Times New Roman" w:hAnsi="Times New Roman"/>
-          <w:color w:val="000000"/>
-          <w:sz w:val="28"/>
-          <w:szCs w:val="28"/>
-          <w:lang w:val="ru-BY"/>
-        </w:rPr>
-        <w:t>()</w:t>
+      <w:r>
+        <w:rPr>
+          <w:rFonts w:ascii="Times New Roman" w:hAnsi="Times New Roman"/>
+          <w:color w:val="000000"/>
+          <w:sz w:val="28"/>
+          <w:szCs w:val="28"/>
+          <w:lang w:val="ru-BY"/>
+        </w:rPr>
+        <w:t xml:space="preserve"> SortByPrice()</w:t>
       </w:r>
     </w:p>
     <w:p>
@@ -11273,29 +8411,7 @@
           <w:szCs w:val="28"/>
           <w:lang w:val="ru-BY"/>
         </w:rPr>
-        <w:t xml:space="preserve">            </w:t>
-      </w:r>
-      <w:proofErr w:type="spellStart"/>
-      <w:r>
-        <w:rPr>
-          <w:rFonts w:ascii="Times New Roman" w:hAnsi="Times New Roman"/>
-          <w:color w:val="000000"/>
-          <w:sz w:val="28"/>
-          <w:szCs w:val="28"/>
-          <w:lang w:val="ru-BY"/>
-        </w:rPr>
-        <w:t>products.Sort</w:t>
-      </w:r>
-      <w:proofErr w:type="spellEnd"/>
-      <w:r>
-        <w:rPr>
-          <w:rFonts w:ascii="Times New Roman" w:hAnsi="Times New Roman"/>
-          <w:color w:val="000000"/>
-          <w:sz w:val="28"/>
-          <w:szCs w:val="28"/>
-          <w:lang w:val="ru-BY"/>
-        </w:rPr>
-        <w:t>((p1, p2) =&gt; p1.Price.CompareTo(p2.Price));</w:t>
+        <w:t xml:space="preserve">            products.Sort((p1, p2) =&gt; p1.Price.CompareTo(p2.Price));</w:t>
       </w:r>
     </w:p>
     <w:p>
@@ -11362,7 +8478,6 @@
         </w:rPr>
         <w:t xml:space="preserve">        </w:t>
       </w:r>
-      <w:proofErr w:type="spellStart"/>
       <w:r>
         <w:rPr>
           <w:rFonts w:ascii="Times New Roman" w:hAnsi="Times New Roman"/>
@@ -11373,38 +8488,15 @@
         </w:rPr>
         <w:t>public</w:t>
       </w:r>
-      <w:proofErr w:type="spellEnd"/>
-      <w:r>
-        <w:rPr>
-          <w:rFonts w:ascii="Times New Roman" w:hAnsi="Times New Roman"/>
-          <w:color w:val="000000"/>
-          <w:sz w:val="28"/>
-          <w:szCs w:val="28"/>
-          <w:lang w:val="ru-BY"/>
-        </w:rPr>
-        <w:t xml:space="preserve"> Product[] </w:t>
-      </w:r>
-      <w:proofErr w:type="spellStart"/>
-      <w:r>
-        <w:rPr>
-          <w:rFonts w:ascii="Times New Roman" w:hAnsi="Times New Roman"/>
-          <w:color w:val="000000"/>
-          <w:sz w:val="28"/>
-          <w:szCs w:val="28"/>
-          <w:lang w:val="ru-BY"/>
-        </w:rPr>
-        <w:t>GetAll</w:t>
-      </w:r>
-      <w:proofErr w:type="spellEnd"/>
-      <w:r>
-        <w:rPr>
-          <w:rFonts w:ascii="Times New Roman" w:hAnsi="Times New Roman"/>
-          <w:color w:val="000000"/>
-          <w:sz w:val="28"/>
-          <w:szCs w:val="28"/>
-          <w:lang w:val="ru-BY"/>
-        </w:rPr>
-        <w:t>()</w:t>
+      <w:r>
+        <w:rPr>
+          <w:rFonts w:ascii="Times New Roman" w:hAnsi="Times New Roman"/>
+          <w:color w:val="000000"/>
+          <w:sz w:val="28"/>
+          <w:szCs w:val="28"/>
+          <w:lang w:val="ru-BY"/>
+        </w:rPr>
+        <w:t xml:space="preserve"> Product[] GetAll()</w:t>
       </w:r>
     </w:p>
     <w:p>
@@ -11456,7 +8548,6 @@
         </w:rPr>
         <w:t xml:space="preserve">            </w:t>
       </w:r>
-      <w:proofErr w:type="spellStart"/>
       <w:r>
         <w:rPr>
           <w:rFonts w:ascii="Times New Roman" w:hAnsi="Times New Roman"/>
@@ -11467,38 +8558,15 @@
         </w:rPr>
         <w:t>return</w:t>
       </w:r>
-      <w:proofErr w:type="spellEnd"/>
-      <w:r>
-        <w:rPr>
-          <w:rFonts w:ascii="Times New Roman" w:hAnsi="Times New Roman"/>
-          <w:color w:val="000000"/>
-          <w:sz w:val="28"/>
-          <w:szCs w:val="28"/>
-          <w:lang w:val="ru-BY"/>
-        </w:rPr>
-        <w:t xml:space="preserve"> </w:t>
-      </w:r>
-      <w:proofErr w:type="spellStart"/>
-      <w:r>
-        <w:rPr>
-          <w:rFonts w:ascii="Times New Roman" w:hAnsi="Times New Roman"/>
-          <w:color w:val="000000"/>
-          <w:sz w:val="28"/>
-          <w:szCs w:val="28"/>
-          <w:lang w:val="ru-BY"/>
-        </w:rPr>
-        <w:t>products.ToArray</w:t>
-      </w:r>
-      <w:proofErr w:type="spellEnd"/>
-      <w:r>
-        <w:rPr>
-          <w:rFonts w:ascii="Times New Roman" w:hAnsi="Times New Roman"/>
-          <w:color w:val="000000"/>
-          <w:sz w:val="28"/>
-          <w:szCs w:val="28"/>
-          <w:lang w:val="ru-BY"/>
-        </w:rPr>
-        <w:t xml:space="preserve">();  </w:t>
+      <w:r>
+        <w:rPr>
+          <w:rFonts w:ascii="Times New Roman" w:hAnsi="Times New Roman"/>
+          <w:color w:val="000000"/>
+          <w:sz w:val="28"/>
+          <w:szCs w:val="28"/>
+          <w:lang w:val="ru-BY"/>
+        </w:rPr>
+        <w:t xml:space="preserve"> products.ToArray();  </w:t>
       </w:r>
     </w:p>
     <w:p>
@@ -11678,72 +8746,7 @@
                 <w:sz w:val="28"/>
                 <w:szCs w:val="28"/>
               </w:rPr>
-              <w:t xml:space="preserve">Книга (Книжный магазин, 500,00 </w:t>
-            </w:r>
-            <w:proofErr w:type="spellStart"/>
-            <w:r>
-              <w:rPr>
-                <w:rFonts w:ascii="Times New Roman" w:hAnsi="Times New Roman"/>
-                <w:sz w:val="28"/>
-                <w:szCs w:val="28"/>
-              </w:rPr>
-              <w:t>Br</w:t>
-            </w:r>
-            <w:proofErr w:type="spellEnd"/>
-            <w:r>
-              <w:rPr>
-                <w:rFonts w:ascii="Times New Roman" w:hAnsi="Times New Roman"/>
-                <w:sz w:val="28"/>
-                <w:szCs w:val="28"/>
-              </w:rPr>
-              <w:t>)</w:t>
-            </w:r>
-          </w:p>
-          <w:p>
-            <w:pPr>
-              <w:spacing w:after="0" w:line="240" w:lineRule="auto"/>
-              <w:jc w:val="center"/>
-              <w:rPr>
-                <w:rFonts w:ascii="Times New Roman" w:hAnsi="Times New Roman"/>
-                <w:sz w:val="28"/>
-                <w:szCs w:val="28"/>
-              </w:rPr>
-            </w:pPr>
-            <w:proofErr w:type="spellStart"/>
-            <w:r>
-              <w:rPr>
-                <w:rFonts w:ascii="Times New Roman" w:hAnsi="Times New Roman"/>
-                <w:sz w:val="28"/>
-                <w:szCs w:val="28"/>
-              </w:rPr>
-              <w:t>Кросовки</w:t>
-            </w:r>
-            <w:proofErr w:type="spellEnd"/>
-            <w:r>
-              <w:rPr>
-                <w:rFonts w:ascii="Times New Roman" w:hAnsi="Times New Roman"/>
-                <w:sz w:val="28"/>
-                <w:szCs w:val="28"/>
-              </w:rPr>
-              <w:t xml:space="preserve"> (Обувной магазин, 200,00 </w:t>
-            </w:r>
-            <w:proofErr w:type="spellStart"/>
-            <w:r>
-              <w:rPr>
-                <w:rFonts w:ascii="Times New Roman" w:hAnsi="Times New Roman"/>
-                <w:sz w:val="28"/>
-                <w:szCs w:val="28"/>
-              </w:rPr>
-              <w:t>Br</w:t>
-            </w:r>
-            <w:proofErr w:type="spellEnd"/>
-            <w:r>
-              <w:rPr>
-                <w:rFonts w:ascii="Times New Roman" w:hAnsi="Times New Roman"/>
-                <w:sz w:val="28"/>
-                <w:szCs w:val="28"/>
-              </w:rPr>
-              <w:t>)</w:t>
+              <w:t>Книга (Книжный магазин, 500,00 Br)</w:t>
             </w:r>
           </w:p>
           <w:p>
@@ -11762,25 +8765,7 @@
                 <w:sz w:val="28"/>
                 <w:szCs w:val="28"/>
               </w:rPr>
-              <w:t xml:space="preserve">Мыло (Супермаркет, 50,00 </w:t>
-            </w:r>
-            <w:proofErr w:type="spellStart"/>
-            <w:r>
-              <w:rPr>
-                <w:rFonts w:ascii="Times New Roman" w:hAnsi="Times New Roman"/>
-                <w:sz w:val="28"/>
-                <w:szCs w:val="28"/>
-              </w:rPr>
-              <w:t>Br</w:t>
-            </w:r>
-            <w:proofErr w:type="spellEnd"/>
-            <w:r>
-              <w:rPr>
-                <w:rFonts w:ascii="Times New Roman" w:hAnsi="Times New Roman"/>
-                <w:sz w:val="28"/>
-                <w:szCs w:val="28"/>
-              </w:rPr>
-              <w:t>)</w:t>
+              <w:t>Кросовки (Обувной магазин, 200,00 Br)</w:t>
             </w:r>
           </w:p>
           <w:p>
@@ -11799,25 +8784,26 @@
                 <w:sz w:val="28"/>
                 <w:szCs w:val="28"/>
               </w:rPr>
-              <w:t xml:space="preserve">Футболка (Магазин Одежды, 1 000,00 </w:t>
+              <w:t>Мыло (Супермаркет, 50,00 Br)</w:t>
             </w:r>
-            <w:proofErr w:type="spellStart"/>
+          </w:p>
+          <w:p>
+            <w:pPr>
+              <w:spacing w:after="0" w:line="240" w:lineRule="auto"/>
+              <w:jc w:val="center"/>
+              <w:rPr>
+                <w:rFonts w:ascii="Times New Roman" w:hAnsi="Times New Roman"/>
+                <w:sz w:val="28"/>
+                <w:szCs w:val="28"/>
+              </w:rPr>
+            </w:pPr>
             <w:r>
               <w:rPr>
                 <w:rFonts w:ascii="Times New Roman" w:hAnsi="Times New Roman"/>
                 <w:sz w:val="28"/>
                 <w:szCs w:val="28"/>
               </w:rPr>
-              <w:t>Br</w:t>
-            </w:r>
-            <w:proofErr w:type="spellEnd"/>
-            <w:r>
-              <w:rPr>
-                <w:rFonts w:ascii="Times New Roman" w:hAnsi="Times New Roman"/>
-                <w:sz w:val="28"/>
-                <w:szCs w:val="28"/>
-              </w:rPr>
-              <w:t>)</w:t>
+              <w:t>Футболка (Магазин Одежды, 1 000,00 Br)</w:t>
             </w:r>
           </w:p>
         </w:tc>
@@ -11872,6 +8858,7 @@
           <w:rFonts w:ascii="Times New Roman" w:hAnsi="Times New Roman"/>
           <w:i/>
           <w:iCs/>
+          <w:noProof/>
           <w:sz w:val="28"/>
           <w:szCs w:val="28"/>
           <w:lang w:val="en-US"/>
@@ -14360,7 +11347,6 @@
                           <w:r>
                             <w:t xml:space="preserve"> </w:t>
                           </w:r>
-                          <w:proofErr w:type="spellStart"/>
                           <w:proofErr w:type="gramStart"/>
                           <w:r>
                             <w:rPr>
@@ -14370,7 +11356,6 @@
                             </w:rPr>
                             <w:t>Н.контр</w:t>
                           </w:r>
-                          <w:proofErr w:type="spellEnd"/>
                           <w:proofErr w:type="gramEnd"/>
                           <w:r>
                             <w:rPr>
@@ -14419,7 +11404,6 @@
                     <w:r>
                       <w:t xml:space="preserve"> </w:t>
                     </w:r>
-                    <w:proofErr w:type="spellStart"/>
                     <w:proofErr w:type="gramStart"/>
                     <w:r>
                       <w:rPr>
@@ -14429,7 +11413,6 @@
                       </w:rPr>
                       <w:t>Н.контр</w:t>
                     </w:r>
-                    <w:proofErr w:type="spellEnd"/>
                     <w:proofErr w:type="gramEnd"/>
                     <w:r>
                       <w:rPr>
@@ -14559,23 +11542,7 @@
         <w:rFonts w:ascii="GOST type B" w:hAnsi="GOST type B"/>
         <w:i/>
       </w:rPr>
-      <w:t xml:space="preserve"> </w:t>
-    </w:r>
-    <w:proofErr w:type="spellStart"/>
-    <w:r>
-      <w:rPr>
-        <w:rFonts w:ascii="GOST type B" w:hAnsi="GOST type B"/>
-        <w:i/>
-      </w:rPr>
-      <w:t>Консульт</w:t>
-    </w:r>
-    <w:proofErr w:type="spellEnd"/>
-    <w:r>
-      <w:rPr>
-        <w:rFonts w:ascii="GOST type B" w:hAnsi="GOST type B"/>
-        <w:i/>
-      </w:rPr>
-      <w:t>.</w:t>
+      <w:t xml:space="preserve"> Консульт.</w:t>
     </w:r>
   </w:p>
   <w:p>
@@ -14670,7 +11637,19 @@
                               <w:sz w:val="28"/>
                               <w:szCs w:val="28"/>
                             </w:rPr>
-                            <w:t>ИНТЕРФЕЙСЫ</w:t>
+                            <w:t>И</w:t>
+                          </w:r>
+                          <w:r>
+                            <w:rPr>
+                              <w:rFonts w:ascii="Times New Roman" w:hAnsi="Times New Roman"/>
+                              <w:b/>
+                              <w:bCs/>
+                              <w:color w:val="3C4043"/>
+                              <w:spacing w:val="3"/>
+                              <w:sz w:val="28"/>
+                              <w:szCs w:val="28"/>
+                            </w:rPr>
+                            <w:t>нтерфейсы</w:t>
                           </w:r>
                         </w:p>
                       </w:txbxContent>
@@ -14717,7 +11696,19 @@
                         <w:sz w:val="28"/>
                         <w:szCs w:val="28"/>
                       </w:rPr>
-                      <w:t>ИНТЕРФЕЙСЫ</w:t>
+                      <w:t>И</w:t>
+                    </w:r>
+                    <w:r>
+                      <w:rPr>
+                        <w:rFonts w:ascii="Times New Roman" w:hAnsi="Times New Roman"/>
+                        <w:b/>
+                        <w:bCs/>
+                        <w:color w:val="3C4043"/>
+                        <w:spacing w:val="3"/>
+                        <w:sz w:val="28"/>
+                        <w:szCs w:val="28"/>
+                      </w:rPr>
+                      <w:t>нтерфейсы</w:t>
                     </w:r>
                   </w:p>
                 </w:txbxContent>
@@ -15064,16 +12055,7 @@
                               <w:sz w:val="24"/>
                               <w:szCs w:val="24"/>
                             </w:rPr>
-                            <w:t xml:space="preserve">родненский </w:t>
-                          </w:r>
-                          <w:proofErr w:type="spellStart"/>
-                          <w:r>
-                            <w:rPr>
-                              <w:rFonts w:ascii="Times New Roman" w:hAnsi="Times New Roman"/>
-                              <w:sz w:val="24"/>
-                              <w:szCs w:val="24"/>
-                            </w:rPr>
-                            <w:t>ГК</w:t>
+                            <w:t>родненский ГК</w:t>
                           </w:r>
                           <w:r>
                             <w:rPr>
@@ -15083,7 +12065,6 @@
                             </w:rPr>
                             <w:t>ТТиД</w:t>
                           </w:r>
-                          <w:proofErr w:type="spellEnd"/>
                         </w:p>
                         <w:p>
                           <w:pPr>
@@ -15137,16 +12118,7 @@
                         <w:sz w:val="24"/>
                         <w:szCs w:val="24"/>
                       </w:rPr>
-                      <w:t xml:space="preserve">родненский </w:t>
-                    </w:r>
-                    <w:proofErr w:type="spellStart"/>
-                    <w:r>
-                      <w:rPr>
-                        <w:rFonts w:ascii="Times New Roman" w:hAnsi="Times New Roman"/>
-                        <w:sz w:val="24"/>
-                        <w:szCs w:val="24"/>
-                      </w:rPr>
-                      <w:t>ГК</w:t>
+                      <w:t>родненский ГК</w:t>
                     </w:r>
                     <w:r>
                       <w:rPr>
@@ -15156,7 +12128,6 @@
                       </w:rPr>
                       <w:t>ТТиД</w:t>
                     </w:r>
-                    <w:proofErr w:type="spellEnd"/>
                   </w:p>
                   <w:p>
                     <w:pPr>
@@ -16441,25 +13412,7 @@
                               <w:sz w:val="20"/>
                               <w:szCs w:val="20"/>
                             </w:rPr>
-                            <w:t xml:space="preserve"> </w:t>
-                          </w:r>
-                          <w:proofErr w:type="spellStart"/>
-                          <w:r>
-                            <w:rPr>
-                              <w:rFonts w:ascii="Times New Roman" w:hAnsi="Times New Roman"/>
-                              <w:sz w:val="20"/>
-                              <w:szCs w:val="20"/>
-                            </w:rPr>
-                            <w:t>Разраб</w:t>
-                          </w:r>
-                          <w:proofErr w:type="spellEnd"/>
-                          <w:r>
-                            <w:rPr>
-                              <w:rFonts w:ascii="Times New Roman" w:hAnsi="Times New Roman"/>
-                              <w:sz w:val="20"/>
-                              <w:szCs w:val="20"/>
-                            </w:rPr>
-                            <w:t>.</w:t>
+                            <w:t xml:space="preserve"> Разраб.</w:t>
                           </w:r>
                         </w:p>
                       </w:txbxContent>
@@ -16498,25 +13451,7 @@
                         <w:sz w:val="20"/>
                         <w:szCs w:val="20"/>
                       </w:rPr>
-                      <w:t xml:space="preserve"> </w:t>
-                    </w:r>
-                    <w:proofErr w:type="spellStart"/>
-                    <w:r>
-                      <w:rPr>
-                        <w:rFonts w:ascii="Times New Roman" w:hAnsi="Times New Roman"/>
-                        <w:sz w:val="20"/>
-                        <w:szCs w:val="20"/>
-                      </w:rPr>
-                      <w:t>Разраб</w:t>
-                    </w:r>
-                    <w:proofErr w:type="spellEnd"/>
-                    <w:r>
-                      <w:rPr>
-                        <w:rFonts w:ascii="Times New Roman" w:hAnsi="Times New Roman"/>
-                        <w:sz w:val="20"/>
-                        <w:szCs w:val="20"/>
-                      </w:rPr>
-                      <w:t>.</w:t>
+                      <w:t xml:space="preserve"> Разраб.</w:t>
                     </w:r>
                   </w:p>
                 </w:txbxContent>
